--- a/脂烷烃的同分异构体计数的程序实现论文.docx
+++ b/脂烷烃的同分异构体计数的程序实现论文.docx
@@ -5,9 +5,6 @@
     <w:p>
       <w:pPr>
         <w:pStyle w:val="1"/>
-        <w:rPr>
-          <w:rFonts w:hint="eastAsia"/>
-        </w:rPr>
       </w:pPr>
       <w:r>
         <w:rPr>
@@ -19,9 +16,6 @@
     <w:p>
       <w:pPr>
         <w:jc w:val="right"/>
-        <w:rPr>
-          <w:rFonts w:hint="eastAsia"/>
-        </w:rPr>
       </w:pPr>
       <w:r>
         <w:rPr>
@@ -33,9 +27,6 @@
     <w:p>
       <w:pPr>
         <w:jc w:val="right"/>
-        <w:rPr>
-          <w:rFonts w:hint="eastAsia"/>
-        </w:rPr>
       </w:pPr>
       <w:r>
         <w:rPr>
@@ -47,47 +38,17 @@
     <w:p>
       <w:pPr>
         <w:jc w:val="right"/>
-        <w:rPr>
-          <w:rFonts w:hint="eastAsia"/>
-        </w:rPr>
       </w:pPr>
       <w:r>
         <w:rPr>
           <w:rFonts w:hint="eastAsia"/>
         </w:rPr>
-        <w:t>小组成员：</w:t>
-      </w:r>
-      <w:r>
-        <w:rPr>
-          <w:rFonts w:hint="eastAsia"/>
-        </w:rPr>
-        <w:t>丁屹</w:t>
-      </w:r>
-      <w:r>
-        <w:rPr>
-          <w:rFonts w:hint="eastAsia"/>
-        </w:rPr>
-        <w:t>，</w:t>
-      </w:r>
-      <w:r>
-        <w:rPr>
-          <w:rFonts w:hint="eastAsia"/>
-        </w:rPr>
-        <w:t>褚健</w:t>
-      </w:r>
-      <w:r>
-        <w:rPr>
-          <w:rFonts w:hint="eastAsia"/>
-        </w:rPr>
-        <w:t>，邵奕铭，</w:t>
+        <w:t>小组成员：丁屹，褚健，邵奕铭，</w:t>
       </w:r>
     </w:p>
     <w:p>
       <w:pPr>
         <w:jc w:val="right"/>
-        <w:rPr>
-          <w:rFonts w:hint="eastAsia"/>
-        </w:rPr>
       </w:pPr>
       <w:proofErr w:type="gramStart"/>
       <w:r>
@@ -103,6 +64,308 @@
         </w:rPr>
         <w:t>，杨斌杰，沈曦，沈妍彦</w:t>
       </w:r>
+    </w:p>
+    <w:p>
+      <w:pPr>
+        <w:jc w:val="left"/>
+        <w:rPr>
+          <w:rFonts w:hint="eastAsia"/>
+        </w:rPr>
+      </w:pPr>
+      <w:r>
+        <w:rPr>
+          <w:rFonts w:hint="eastAsia"/>
+        </w:rPr>
+        <w:t>2019</w:t>
+      </w:r>
+      <w:r>
+        <w:rPr>
+          <w:rFonts w:hint="eastAsia"/>
+        </w:rPr>
+        <w:t>年</w:t>
+      </w:r>
+      <w:r>
+        <w:rPr>
+          <w:rFonts w:hint="eastAsia"/>
+        </w:rPr>
+        <w:t>1</w:t>
+      </w:r>
+      <w:r>
+        <w:rPr>
+          <w:rFonts w:hint="eastAsia"/>
+        </w:rPr>
+        <w:t>月</w:t>
+      </w:r>
+      <w:r>
+        <w:rPr>
+          <w:rFonts w:hint="eastAsia"/>
+        </w:rPr>
+        <w:t>27</w:t>
+      </w:r>
+      <w:r>
+        <w:rPr>
+          <w:rFonts w:hint="eastAsia"/>
+        </w:rPr>
+        <w:t>日</w:t>
+      </w:r>
+      <w:r>
+        <w:rPr>
+          <w:rFonts w:hint="eastAsia"/>
+        </w:rPr>
+        <w:t>丁屹</w:t>
+      </w:r>
+      <w:r>
+        <w:rPr>
+          <w:rFonts w:hint="eastAsia"/>
+        </w:rPr>
+        <w:t>提出了初步的构想——</w:t>
+      </w:r>
+      <w:r>
+        <w:rPr>
+          <w:rFonts w:hint="eastAsia"/>
+        </w:rPr>
+        <w:t>计算简单有机物的同分异构体数量并输出答案，此课题有效结合了化学有机知识和信息学知识，对组员化学、信息水平和抽象能力的提升有较好的正面作用。以此课题，我们召集了组员，他们分别是</w:t>
+      </w:r>
+      <w:r>
+        <w:rPr>
+          <w:rFonts w:hint="eastAsia"/>
+        </w:rPr>
+        <w:t>丁屹，褚健，邵奕铭，</w:t>
+      </w:r>
+      <w:proofErr w:type="gramStart"/>
+      <w:r>
+        <w:rPr>
+          <w:rFonts w:hint="eastAsia"/>
+        </w:rPr>
+        <w:t>岂家盛</w:t>
+      </w:r>
+      <w:proofErr w:type="gramEnd"/>
+      <w:r>
+        <w:rPr>
+          <w:rFonts w:hint="eastAsia"/>
+        </w:rPr>
+        <w:t>，杨斌杰，沈曦，沈妍彦</w:t>
+      </w:r>
+      <w:r>
+        <w:rPr>
+          <w:rFonts w:hint="eastAsia"/>
+        </w:rPr>
+        <w:t>共计七人。鉴于</w:t>
+      </w:r>
+      <w:r>
+        <w:rPr>
+          <w:rFonts w:hint="eastAsia"/>
+        </w:rPr>
+        <w:t>丁屹</w:t>
+      </w:r>
+      <w:r>
+        <w:rPr>
+          <w:rFonts w:hint="eastAsia"/>
+        </w:rPr>
+        <w:t>同学提出了精妙的主题，我们推选他为组长。初步的分工如下：</w:t>
+      </w:r>
+    </w:p>
+    <w:p>
+      <w:pPr>
+        <w:jc w:val="left"/>
+        <w:rPr>
+          <w:rFonts w:hint="eastAsia"/>
+        </w:rPr>
+      </w:pPr>
+      <w:r>
+        <w:rPr>
+          <w:rFonts w:hint="eastAsia"/>
+        </w:rPr>
+        <w:tab/>
+      </w:r>
+      <w:r>
+        <w:rPr>
+          <w:rFonts w:hint="eastAsia"/>
+        </w:rPr>
+        <w:t>褚健</w:t>
+      </w:r>
+      <w:r>
+        <w:rPr>
+          <w:rFonts w:hint="eastAsia"/>
+        </w:rPr>
+        <w:t>和</w:t>
+      </w:r>
+      <w:r>
+        <w:rPr>
+          <w:rFonts w:hint="eastAsia"/>
+        </w:rPr>
+        <w:t>丁屹</w:t>
+      </w:r>
+      <w:r>
+        <w:rPr>
+          <w:rFonts w:hint="eastAsia"/>
+        </w:rPr>
+        <w:t>，</w:t>
+      </w:r>
+      <w:r>
+        <w:rPr>
+          <w:rFonts w:hint="eastAsia"/>
+        </w:rPr>
+        <w:t>负责通过</w:t>
+      </w:r>
+      <w:r>
+        <w:rPr>
+          <w:rFonts w:hint="eastAsia"/>
+        </w:rPr>
+        <w:t>C++</w:t>
+      </w:r>
+      <w:r>
+        <w:rPr>
+          <w:rStyle w:val="ac"/>
+          <w:sz w:val="28"/>
+          <w:szCs w:val="28"/>
+        </w:rPr>
+        <w:endnoteReference w:id="1"/>
+      </w:r>
+      <w:r>
+        <w:rPr>
+          <w:rFonts w:hint="eastAsia"/>
+        </w:rPr>
+        <w:t>使用搜索算法实现需求，完成底层的开发；</w:t>
+      </w:r>
+    </w:p>
+    <w:p>
+      <w:pPr>
+        <w:jc w:val="left"/>
+        <w:rPr>
+          <w:rFonts w:hint="eastAsia"/>
+        </w:rPr>
+      </w:pPr>
+      <w:r>
+        <w:rPr>
+          <w:rFonts w:hint="eastAsia"/>
+        </w:rPr>
+        <w:tab/>
+      </w:r>
+      <w:r>
+        <w:rPr>
+          <w:rFonts w:hint="eastAsia"/>
+        </w:rPr>
+        <w:t>杨斌杰</w:t>
+      </w:r>
+      <w:r>
+        <w:rPr>
+          <w:rFonts w:hint="eastAsia"/>
+        </w:rPr>
+        <w:t>，负责交互界面（由</w:t>
+      </w:r>
+      <w:r>
+        <w:rPr>
+          <w:rFonts w:hint="eastAsia"/>
+        </w:rPr>
+        <w:t>Visual Basic</w:t>
+      </w:r>
+      <w:r>
+        <w:rPr>
+          <w:rFonts w:hint="eastAsia"/>
+        </w:rPr>
+        <w:t>完成）和素材的收集以及后期的处理；</w:t>
+      </w:r>
+    </w:p>
+    <w:p>
+      <w:pPr>
+        <w:jc w:val="left"/>
+        <w:rPr>
+          <w:rFonts w:hint="eastAsia"/>
+        </w:rPr>
+      </w:pPr>
+      <w:r>
+        <w:rPr>
+          <w:rFonts w:hint="eastAsia"/>
+        </w:rPr>
+        <w:tab/>
+      </w:r>
+      <w:r>
+        <w:rPr>
+          <w:rFonts w:hint="eastAsia"/>
+        </w:rPr>
+        <w:t>邵奕铭</w:t>
+      </w:r>
+      <w:proofErr w:type="gramStart"/>
+      <w:r>
+        <w:rPr>
+          <w:rFonts w:hint="eastAsia"/>
+        </w:rPr>
+        <w:t>和</w:t>
+      </w:r>
+      <w:r>
+        <w:rPr>
+          <w:rFonts w:hint="eastAsia"/>
+        </w:rPr>
+        <w:t>岂家盛</w:t>
+      </w:r>
+      <w:proofErr w:type="gramEnd"/>
+      <w:r>
+        <w:rPr>
+          <w:rFonts w:hint="eastAsia"/>
+        </w:rPr>
+        <w:t>，整理有机物的不稳定情况和特殊异构等</w:t>
+      </w:r>
+      <w:r>
+        <w:rPr>
+          <w:rFonts w:hint="eastAsia"/>
+        </w:rPr>
+        <w:t>；</w:t>
+      </w:r>
+    </w:p>
+    <w:p>
+      <w:pPr>
+        <w:jc w:val="left"/>
+        <w:rPr>
+          <w:rFonts w:hint="eastAsia"/>
+        </w:rPr>
+      </w:pPr>
+      <w:r>
+        <w:rPr>
+          <w:rFonts w:hint="eastAsia"/>
+        </w:rPr>
+        <w:tab/>
+      </w:r>
+      <w:r>
+        <w:rPr>
+          <w:rFonts w:hint="eastAsia"/>
+        </w:rPr>
+        <w:t>沈曦</w:t>
+      </w:r>
+      <w:r>
+        <w:rPr>
+          <w:rFonts w:hint="eastAsia"/>
+        </w:rPr>
+        <w:t>和</w:t>
+      </w:r>
+      <w:r>
+        <w:rPr>
+          <w:rFonts w:hint="eastAsia"/>
+        </w:rPr>
+        <w:t>沈妍彦</w:t>
+      </w:r>
+      <w:r>
+        <w:rPr>
+          <w:rFonts w:hint="eastAsia"/>
+        </w:rPr>
+        <w:t>，负责汇报和后续的工作；</w:t>
+      </w:r>
+    </w:p>
+    <w:p>
+      <w:pPr>
+        <w:jc w:val="left"/>
+        <w:rPr>
+          <w:rFonts w:hint="eastAsia"/>
+        </w:rPr>
+      </w:pPr>
+      <w:r>
+        <w:rPr>
+          <w:rFonts w:hint="eastAsia"/>
+        </w:rPr>
+        <w:t>至此，我们顺利地完成了开题。</w:t>
+      </w:r>
+      <w:bookmarkStart w:id="0" w:name="_GoBack"/>
+      <w:bookmarkEnd w:id="0"/>
     </w:p>
     <w:p>
       <w:pPr>
@@ -119,7 +382,7 @@
           <w:noProof/>
         </w:rPr>
         <w:pict>
-          <v:rect id="_x0000_s1027" style="position:absolute;left:0;text-align:left;margin-left:210.75pt;margin-top:267pt;width:153.75pt;height:17.55pt;z-index:-251655680;mso-wrap-distance-left:14.4pt;mso-wrap-distance-top:14.4pt;mso-wrap-distance-right:14.4pt;mso-wrap-distance-bottom:7.2pt;mso-position-horizontal-relative:page;mso-position-vertical-relative:page;mso-width-relative:margin;mso-height-relative:margin" wrapcoords="0 0" o:allowincell="f" filled="f" stroked="f" strokecolor="#90b5e3 [1279]" strokeweight="6pt">
+          <v:rect id="_x0000_s1027" style="position:absolute;left:0;text-align:left;margin-left:207pt;margin-top:434.25pt;width:153.75pt;height:17.55pt;z-index:-251655680;mso-wrap-distance-left:14.4pt;mso-wrap-distance-top:14.4pt;mso-wrap-distance-right:14.4pt;mso-wrap-distance-bottom:7.2pt;mso-position-horizontal-relative:page;mso-position-vertical-relative:page;mso-width-relative:margin;mso-height-relative:margin" wrapcoords="0 0" o:allowincell="f" filled="f" stroked="f" strokecolor="#90b5e3 [1279]" strokeweight="6pt">
             <v:shadow on="t" color="#2f6ebe [2495]" opacity=".5" offset="6pt,6pt"/>
             <v:textbox style="mso-next-textbox:#_x0000_s1027" inset="0,0,0,0">
               <w:txbxContent>
@@ -190,7 +453,7 @@
                     </pic:cNvPicPr>
                   </pic:nvPicPr>
                   <pic:blipFill>
-                    <a:blip r:embed="rId7"/>
+                    <a:blip r:embed="rId8"/>
                     <a:srcRect/>
                     <a:stretch>
                       <a:fillRect/>
@@ -248,7 +511,7 @@
                     </pic:cNvPicPr>
                   </pic:nvPicPr>
                   <pic:blipFill>
-                    <a:blip r:embed="rId8"/>
+                    <a:blip r:embed="rId9"/>
                     <a:srcRect/>
                     <a:stretch>
                       <a:fillRect/>
@@ -306,7 +569,7 @@
                     </pic:cNvPicPr>
                   </pic:nvPicPr>
                   <pic:blipFill>
-                    <a:blip r:embed="rId9"/>
+                    <a:blip r:embed="rId10"/>
                     <a:srcRect/>
                     <a:stretch>
                       <a:fillRect/>
@@ -412,18 +675,7 @@
           <w:szCs w:val="21"/>
           <w:shd w:val="clear" w:color="auto" w:fill="FFFFFF"/>
         </w:rPr>
-        <w:t>不存在环状结构的简单有机物，可以将之抽象成为一颗无标号无根树</w:t>
-      </w:r>
-      <w:bookmarkStart w:id="0" w:name="_GoBack"/>
-      <w:bookmarkEnd w:id="0"/>
-      <w:r>
-        <w:rPr>
-          <w:rFonts w:ascii="Arial" w:hAnsi="Arial" w:cs="Arial" w:hint="eastAsia"/>
-          <w:color w:val="333333"/>
-          <w:szCs w:val="21"/>
-          <w:shd w:val="clear" w:color="auto" w:fill="FFFFFF"/>
-        </w:rPr>
-        <w:t>，且满足约束条件每个点的度数都不大于</w:t>
+        <w:t>不存在环状结构的简单有机物，可以将之抽象成为一颗无标号无根树，且满足约束条件每个点的度数都不大于</w:t>
       </w:r>
       <w:r>
         <w:rPr>
@@ -922,6 +1174,7 @@
           <w:kern w:val="0"/>
           <w:szCs w:val="21"/>
         </w:rPr>
+        <w:lastRenderedPageBreak/>
         <w:t xml:space="preserve">     解决了有根数计数问题，根据“</w:t>
       </w:r>
       <w:r>
@@ -1247,7 +1500,7 @@
                     </pic:cNvPicPr>
                   </pic:nvPicPr>
                   <pic:blipFill>
-                    <a:blip r:embed="rId10"/>
+                    <a:blip r:embed="rId11"/>
                     <a:srcRect/>
                     <a:stretch>
                       <a:fillRect/>
@@ -1308,7 +1561,7 @@
                     </pic:cNvPicPr>
                   </pic:nvPicPr>
                   <pic:blipFill>
-                    <a:blip r:embed="rId11"/>
+                    <a:blip r:embed="rId12"/>
                     <a:srcRect/>
                     <a:stretch>
                       <a:fillRect/>
@@ -1407,7 +1660,7 @@
                     </pic:cNvPicPr>
                   </pic:nvPicPr>
                   <pic:blipFill>
-                    <a:blip r:embed="rId12"/>
+                    <a:blip r:embed="rId13"/>
                     <a:srcRect/>
                     <a:stretch>
                       <a:fillRect/>
@@ -1539,6 +1792,25 @@
     <w:p>
       <w:r>
         <w:continuationSeparator/>
+      </w:r>
+    </w:p>
+  </w:endnote>
+  <w:endnote w:id="1">
+    <w:p>
+      <w:pPr>
+        <w:pStyle w:val="ab"/>
+        <w:rPr>
+          <w:rFonts w:hint="eastAsia"/>
+        </w:rPr>
+      </w:pPr>
+      <w:r>
+        <w:rPr>
+          <w:rStyle w:val="ac"/>
+        </w:rPr>
+        <w:endnoteRef/>
+      </w:r>
+      <w:r>
+        <w:t xml:space="preserve"> </w:t>
       </w:r>
     </w:p>
   </w:endnote>
@@ -1951,6 +2223,78 @@
       <w:kern w:val="44"/>
       <w:sz w:val="44"/>
       <w:szCs w:val="44"/>
+    </w:rPr>
+  </w:style>
+  <w:style w:type="paragraph" w:styleId="a9">
+    <w:name w:val="footnote text"/>
+    <w:basedOn w:val="a"/>
+    <w:link w:val="Char2"/>
+    <w:uiPriority w:val="99"/>
+    <w:semiHidden/>
+    <w:unhideWhenUsed/>
+    <w:rsid w:val="00C46BA2"/>
+    <w:pPr>
+      <w:snapToGrid w:val="0"/>
+      <w:jc w:val="left"/>
+    </w:pPr>
+    <w:rPr>
+      <w:sz w:val="18"/>
+      <w:szCs w:val="18"/>
+    </w:rPr>
+  </w:style>
+  <w:style w:type="character" w:customStyle="1" w:styleId="Char2">
+    <w:name w:val="脚注文本 Char"/>
+    <w:basedOn w:val="a0"/>
+    <w:link w:val="a9"/>
+    <w:uiPriority w:val="99"/>
+    <w:semiHidden/>
+    <w:rsid w:val="00C46BA2"/>
+    <w:rPr>
+      <w:sz w:val="18"/>
+      <w:szCs w:val="18"/>
+    </w:rPr>
+  </w:style>
+  <w:style w:type="character" w:styleId="aa">
+    <w:name w:val="footnote reference"/>
+    <w:basedOn w:val="a0"/>
+    <w:uiPriority w:val="99"/>
+    <w:semiHidden/>
+    <w:unhideWhenUsed/>
+    <w:rsid w:val="00C46BA2"/>
+    <w:rPr>
+      <w:vertAlign w:val="superscript"/>
+    </w:rPr>
+  </w:style>
+  <w:style w:type="paragraph" w:styleId="ab">
+    <w:name w:val="endnote text"/>
+    <w:basedOn w:val="a"/>
+    <w:link w:val="Char3"/>
+    <w:uiPriority w:val="99"/>
+    <w:semiHidden/>
+    <w:unhideWhenUsed/>
+    <w:rsid w:val="00C46BA2"/>
+    <w:pPr>
+      <w:snapToGrid w:val="0"/>
+      <w:jc w:val="left"/>
+    </w:pPr>
+  </w:style>
+  <w:style w:type="character" w:customStyle="1" w:styleId="Char3">
+    <w:name w:val="尾注文本 Char"/>
+    <w:basedOn w:val="a0"/>
+    <w:link w:val="ab"/>
+    <w:uiPriority w:val="99"/>
+    <w:semiHidden/>
+    <w:rsid w:val="00C46BA2"/>
+  </w:style>
+  <w:style w:type="character" w:styleId="ac">
+    <w:name w:val="endnote reference"/>
+    <w:basedOn w:val="a0"/>
+    <w:uiPriority w:val="99"/>
+    <w:semiHidden/>
+    <w:unhideWhenUsed/>
+    <w:rsid w:val="00C46BA2"/>
+    <w:rPr>
+      <w:vertAlign w:val="superscript"/>
     </w:rPr>
   </w:style>
 </w:styles>
@@ -2428,4 +2772,16 @@
   <a:objectDefaults/>
   <a:extraClrSchemeLst/>
 </a:theme>
+</file>
+
+<file path=customXml/item1.xml><?xml version="1.0" encoding="utf-8"?>
+<b:Sources xmlns:b="http://schemas.openxmlformats.org/officeDocument/2006/bibliography" xmlns="http://schemas.openxmlformats.org/officeDocument/2006/bibliography" SelectedStyle="\APA.XSL" StyleName="APA"/>
+</file>
+
+<file path=customXml/itemProps1.xml><?xml version="1.0" encoding="utf-8"?>
+<ds:datastoreItem xmlns:ds="http://schemas.openxmlformats.org/officeDocument/2006/customXml" ds:itemID="{3CC382FA-9040-413E-B42F-57C8593C5378}">
+  <ds:schemaRefs>
+    <ds:schemaRef ds:uri="http://schemas.openxmlformats.org/officeDocument/2006/bibliography"/>
+  </ds:schemaRefs>
+</ds:datastoreItem>
 </file>
--- a/脂烷烃的同分异构体计数的程序实现论文.docx
+++ b/脂烷烃的同分异构体计数的程序实现论文.docx
@@ -5,55 +5,209 @@
     <w:p>
       <w:pPr>
         <w:pStyle w:val="1"/>
-      </w:pPr>
-      <w:r>
-        <w:rPr>
-          <w:rFonts w:hint="eastAsia"/>
+        <w:rPr>
+          <w:rFonts w:hint="eastAsia"/>
+          <w:sz w:val="48"/>
+          <w:szCs w:val="48"/>
+        </w:rPr>
+      </w:pPr>
+      <w:r>
+        <w:rPr>
+          <w:rFonts w:hint="eastAsia"/>
+          <w:sz w:val="48"/>
+          <w:szCs w:val="48"/>
+        </w:rPr>
+        <w:t>脂烷烃的同分异构体计数</w:t>
+      </w:r>
+    </w:p>
+    <w:p>
+      <w:pPr>
+        <w:pStyle w:val="ae"/>
+        <w:rPr>
+          <w:sz w:val="30"/>
+          <w:szCs w:val="30"/>
+        </w:rPr>
+      </w:pPr>
+      <w:r>
+        <w:rPr>
+          <w:rFonts w:hint="eastAsia"/>
+          <w:sz w:val="30"/>
+          <w:szCs w:val="30"/>
+        </w:rPr>
+        <w:t>——</w:t>
+      </w:r>
+      <w:r>
+        <w:rPr>
+          <w:rFonts w:hint="eastAsia"/>
+          <w:sz w:val="30"/>
+          <w:szCs w:val="30"/>
         </w:rPr>
         <w:t>脂烷烃的同分异构体计数的程序实现论文</w:t>
       </w:r>
     </w:p>
     <w:p>
       <w:pPr>
+        <w:ind w:right="720" w:firstLineChars="3100" w:firstLine="5580"/>
+        <w:rPr>
+          <w:rFonts w:hint="eastAsia"/>
+          <w:sz w:val="18"/>
+          <w:szCs w:val="18"/>
+        </w:rPr>
+      </w:pPr>
+      <w:r>
+        <w:rPr>
+          <w:rFonts w:hint="eastAsia"/>
+          <w:sz w:val="18"/>
+          <w:szCs w:val="18"/>
+        </w:rPr>
+        <w:t>第一撰稿人：褚健</w:t>
+      </w:r>
+    </w:p>
+    <w:p>
+      <w:pPr>
+        <w:ind w:right="540"/>
         <w:jc w:val="right"/>
-      </w:pPr>
-      <w:r>
-        <w:rPr>
-          <w:rFonts w:hint="eastAsia"/>
-        </w:rPr>
-        <w:t>第一撰稿人：褚健</w:t>
+        <w:rPr>
+          <w:rFonts w:hint="eastAsia"/>
+          <w:sz w:val="18"/>
+          <w:szCs w:val="18"/>
+        </w:rPr>
+      </w:pPr>
+      <w:r>
+        <w:rPr>
+          <w:rFonts w:hint="eastAsia"/>
+          <w:sz w:val="18"/>
+          <w:szCs w:val="18"/>
+        </w:rPr>
+        <w:t>联合撰稿：</w:t>
+      </w:r>
+      <w:r>
+        <w:rPr>
+          <w:rFonts w:hint="eastAsia"/>
+          <w:sz w:val="18"/>
+          <w:szCs w:val="18"/>
+        </w:rPr>
+        <w:t>丁屹</w:t>
+      </w:r>
+      <w:r>
+        <w:rPr>
+          <w:rFonts w:hint="eastAsia"/>
+          <w:sz w:val="18"/>
+          <w:szCs w:val="18"/>
+        </w:rPr>
+        <w:t>，</w:t>
+      </w:r>
+      <w:proofErr w:type="gramStart"/>
+      <w:r>
+        <w:rPr>
+          <w:rFonts w:hint="eastAsia"/>
+          <w:sz w:val="18"/>
+          <w:szCs w:val="18"/>
+        </w:rPr>
+        <w:t>岂家盛</w:t>
+      </w:r>
+      <w:proofErr w:type="gramEnd"/>
+      <w:r>
+        <w:rPr>
+          <w:rFonts w:hint="eastAsia"/>
+          <w:sz w:val="18"/>
+          <w:szCs w:val="18"/>
+        </w:rPr>
+        <w:t>，</w:t>
+      </w:r>
+    </w:p>
+    <w:p>
+      <w:pPr>
+        <w:ind w:right="720"/>
+        <w:jc w:val="center"/>
+        <w:rPr>
+          <w:sz w:val="18"/>
+          <w:szCs w:val="18"/>
+        </w:rPr>
+      </w:pPr>
+      <w:r>
+        <w:rPr>
+          <w:rFonts w:hint="eastAsia"/>
+          <w:sz w:val="18"/>
+          <w:szCs w:val="18"/>
+        </w:rPr>
+        <w:t xml:space="preserve">                                                            </w:t>
+      </w:r>
+      <w:r>
+        <w:rPr>
+          <w:rFonts w:hint="eastAsia"/>
+          <w:sz w:val="18"/>
+          <w:szCs w:val="18"/>
+        </w:rPr>
+        <w:t>杨斌杰，沈曦，沈妍彦</w:t>
+      </w:r>
+    </w:p>
+    <w:p>
+      <w:pPr>
+        <w:ind w:left="5040" w:right="720" w:firstLine="420"/>
+        <w:jc w:val="center"/>
+        <w:rPr>
+          <w:sz w:val="18"/>
+          <w:szCs w:val="18"/>
+        </w:rPr>
+      </w:pPr>
+      <w:r>
+        <w:rPr>
+          <w:rFonts w:hint="eastAsia"/>
+          <w:sz w:val="18"/>
+          <w:szCs w:val="18"/>
+        </w:rPr>
+        <w:t>审稿人：</w:t>
+      </w:r>
+      <w:r>
+        <w:rPr>
+          <w:rFonts w:hint="eastAsia"/>
+          <w:sz w:val="18"/>
+          <w:szCs w:val="18"/>
+        </w:rPr>
+        <w:t>邵奕铭，</w:t>
+      </w:r>
+      <w:r>
+        <w:rPr>
+          <w:rFonts w:hint="eastAsia"/>
+          <w:sz w:val="18"/>
+          <w:szCs w:val="18"/>
+        </w:rPr>
+        <w:t>丁屹</w:t>
       </w:r>
     </w:p>
     <w:p>
       <w:pPr>
         <w:jc w:val="right"/>
-      </w:pPr>
-      <w:r>
-        <w:rPr>
-          <w:rFonts w:hint="eastAsia"/>
-        </w:rPr>
-        <w:t>审稿人：丁屹</w:t>
-      </w:r>
-    </w:p>
-    <w:p>
-      <w:pPr>
+        <w:rPr>
+          <w:sz w:val="18"/>
+          <w:szCs w:val="18"/>
+        </w:rPr>
+      </w:pPr>
+      <w:r>
+        <w:rPr>
+          <w:rFonts w:hint="eastAsia"/>
+          <w:sz w:val="18"/>
+          <w:szCs w:val="18"/>
+        </w:rPr>
+        <w:t>小组成员：丁屹，褚健，邵奕铭，</w:t>
+      </w:r>
+    </w:p>
+    <w:p>
+      <w:pPr>
+        <w:ind w:right="180"/>
         <w:jc w:val="right"/>
-      </w:pPr>
-      <w:r>
-        <w:rPr>
-          <w:rFonts w:hint="eastAsia"/>
-        </w:rPr>
-        <w:t>小组成员：丁屹，褚健，邵奕铭，</w:t>
-      </w:r>
-    </w:p>
-    <w:p>
-      <w:pPr>
-        <w:jc w:val="right"/>
+        <w:rPr>
+          <w:sz w:val="18"/>
+          <w:szCs w:val="18"/>
+        </w:rPr>
       </w:pPr>
       <w:proofErr w:type="gramStart"/>
       <w:r>
         <w:rPr>
           <w:rFonts w:hint="eastAsia"/>
+          <w:sz w:val="18"/>
+          <w:szCs w:val="18"/>
         </w:rPr>
         <w:t>岂家盛</w:t>
       </w:r>
@@ -61,16 +215,16 @@
       <w:r>
         <w:rPr>
           <w:rFonts w:hint="eastAsia"/>
+          <w:sz w:val="18"/>
+          <w:szCs w:val="18"/>
         </w:rPr>
         <w:t>，杨斌杰，沈曦，沈妍彦</w:t>
       </w:r>
     </w:p>
     <w:p>
       <w:pPr>
+        <w:ind w:firstLine="420"/>
         <w:jc w:val="left"/>
-        <w:rPr>
-          <w:rFonts w:hint="eastAsia"/>
-        </w:rPr>
       </w:pPr>
       <w:r>
         <w:rPr>
@@ -106,31 +260,13 @@
         <w:rPr>
           <w:rFonts w:hint="eastAsia"/>
         </w:rPr>
-        <w:t>日</w:t>
-      </w:r>
-      <w:r>
-        <w:rPr>
-          <w:rFonts w:hint="eastAsia"/>
-        </w:rPr>
-        <w:t>丁屹</w:t>
-      </w:r>
-      <w:r>
-        <w:rPr>
-          <w:rFonts w:hint="eastAsia"/>
-        </w:rPr>
-        <w:t>提出了初步的构想——</w:t>
-      </w:r>
-      <w:r>
-        <w:rPr>
-          <w:rFonts w:hint="eastAsia"/>
-        </w:rPr>
-        <w:t>计算简单有机物的同分异构体数量并输出答案，此课题有效结合了化学有机知识和信息学知识，对组员化学、信息水平和抽象能力的提升有较好的正面作用。以此课题，我们召集了组员，他们分别是</w:t>
-      </w:r>
-      <w:r>
-        <w:rPr>
-          <w:rFonts w:hint="eastAsia"/>
-        </w:rPr>
-        <w:t>丁屹，褚健，邵奕铭，</w:t>
+        <w:t>日丁屹提出了初步的构想——</w:t>
+      </w:r>
+      <w:r>
+        <w:rPr>
+          <w:rFonts w:hint="eastAsia"/>
+        </w:rPr>
+        <w:t>计算简单有机物的同分异构体数量并输出答案，此课题有效结合了化学有机知识和信息学知识，对组员化学、信息水平和抽象能力的提升有较好的正面作用。以此课题，我们召集了组员，他们分别是丁屹，褚健，邵奕铭，</w:t>
       </w:r>
       <w:proofErr w:type="gramStart"/>
       <w:r>
@@ -144,63 +280,24 @@
         <w:rPr>
           <w:rFonts w:hint="eastAsia"/>
         </w:rPr>
-        <w:t>，杨斌杰，沈曦，沈妍彦</w:t>
-      </w:r>
-      <w:r>
-        <w:rPr>
-          <w:rFonts w:hint="eastAsia"/>
-        </w:rPr>
-        <w:t>共计七人。鉴于</w:t>
-      </w:r>
-      <w:r>
-        <w:rPr>
-          <w:rFonts w:hint="eastAsia"/>
-        </w:rPr>
-        <w:t>丁屹</w:t>
-      </w:r>
-      <w:r>
-        <w:rPr>
-          <w:rFonts w:hint="eastAsia"/>
-        </w:rPr>
-        <w:t>同学提出了精妙的主题，我们推选他为组长。初步的分工如下：</w:t>
+        <w:t>，杨斌杰，沈曦，沈妍彦共计七人。鉴于丁屹同学提出了精妙的主题，我们推选他为组长。初步的分工如下：</w:t>
       </w:r>
     </w:p>
     <w:p>
       <w:pPr>
         <w:jc w:val="left"/>
-        <w:rPr>
-          <w:rFonts w:hint="eastAsia"/>
-        </w:rPr>
-      </w:pPr>
-      <w:r>
-        <w:rPr>
-          <w:rFonts w:hint="eastAsia"/>
-        </w:rPr>
-        <w:tab/>
-      </w:r>
-      <w:r>
-        <w:rPr>
-          <w:rFonts w:hint="eastAsia"/>
-        </w:rPr>
-        <w:t>褚健</w:t>
-      </w:r>
-      <w:r>
-        <w:rPr>
-          <w:rFonts w:hint="eastAsia"/>
-        </w:rPr>
-        <w:t>和</w:t>
-      </w:r>
-      <w:r>
-        <w:rPr>
-          <w:rFonts w:hint="eastAsia"/>
-        </w:rPr>
-        <w:t>丁屹</w:t>
-      </w:r>
-      <w:r>
-        <w:rPr>
-          <w:rFonts w:hint="eastAsia"/>
-        </w:rPr>
-        <w:t>，</w:t>
+      </w:pPr>
+      <w:r>
+        <w:rPr>
+          <w:rFonts w:hint="eastAsia"/>
+        </w:rPr>
+        <w:tab/>
+      </w:r>
+      <w:r>
+        <w:rPr>
+          <w:rFonts w:hint="eastAsia"/>
+        </w:rPr>
+        <w:t>褚健和丁屹，</w:t>
       </w:r>
       <w:r>
         <w:rPr>
@@ -232,27 +329,18 @@
     <w:p>
       <w:pPr>
         <w:jc w:val="left"/>
-        <w:rPr>
-          <w:rFonts w:hint="eastAsia"/>
-        </w:rPr>
-      </w:pPr>
-      <w:r>
-        <w:rPr>
-          <w:rFonts w:hint="eastAsia"/>
-        </w:rPr>
-        <w:tab/>
-      </w:r>
-      <w:r>
-        <w:rPr>
-          <w:rFonts w:hint="eastAsia"/>
-        </w:rPr>
-        <w:t>杨斌杰</w:t>
-      </w:r>
-      <w:r>
-        <w:rPr>
-          <w:rFonts w:hint="eastAsia"/>
-        </w:rPr>
-        <w:t>，负责交互界面（由</w:t>
+      </w:pPr>
+      <w:r>
+        <w:rPr>
+          <w:rFonts w:hint="eastAsia"/>
+        </w:rPr>
+        <w:tab/>
+      </w:r>
+      <w:r>
+        <w:rPr>
+          <w:rFonts w:hint="eastAsia"/>
+        </w:rPr>
+        <w:t>杨斌杰，负责交互界面（由</w:t>
       </w:r>
       <w:r>
         <w:rPr>
@@ -270,9 +358,6 @@
     <w:p>
       <w:pPr>
         <w:jc w:val="left"/>
-        <w:rPr>
-          <w:rFonts w:hint="eastAsia"/>
-        </w:rPr>
       </w:pPr>
       <w:r>
         <w:rPr>
@@ -291,13 +376,7 @@
         <w:rPr>
           <w:rFonts w:hint="eastAsia"/>
         </w:rPr>
-        <w:t>和</w:t>
-      </w:r>
-      <w:r>
-        <w:rPr>
-          <w:rFonts w:hint="eastAsia"/>
-        </w:rPr>
-        <w:t>岂家盛</w:t>
+        <w:t>和岂家盛</w:t>
       </w:r>
       <w:proofErr w:type="gramEnd"/>
       <w:r>
@@ -316,33 +395,18 @@
     <w:p>
       <w:pPr>
         <w:jc w:val="left"/>
-        <w:rPr>
-          <w:rFonts w:hint="eastAsia"/>
-        </w:rPr>
-      </w:pPr>
-      <w:r>
-        <w:rPr>
-          <w:rFonts w:hint="eastAsia"/>
-        </w:rPr>
-        <w:tab/>
-      </w:r>
-      <w:r>
-        <w:rPr>
-          <w:rFonts w:hint="eastAsia"/>
-        </w:rPr>
-        <w:t>沈曦</w:t>
-      </w:r>
-      <w:r>
-        <w:rPr>
-          <w:rFonts w:hint="eastAsia"/>
-        </w:rPr>
-        <w:t>和</w:t>
-      </w:r>
-      <w:r>
-        <w:rPr>
-          <w:rFonts w:hint="eastAsia"/>
-        </w:rPr>
-        <w:t>沈妍彦</w:t>
+      </w:pPr>
+      <w:r>
+        <w:rPr>
+          <w:rFonts w:hint="eastAsia"/>
+        </w:rPr>
+        <w:tab/>
+      </w:r>
+      <w:r>
+        <w:rPr>
+          <w:rFonts w:hint="eastAsia"/>
+        </w:rPr>
+        <w:t>沈曦和沈妍彦</w:t>
       </w:r>
       <w:r>
         <w:rPr>
@@ -363,6 +427,250 @@
           <w:rFonts w:hint="eastAsia"/>
         </w:rPr>
         <w:t>至此，我们顺利地完成了开题。</w:t>
+      </w:r>
+    </w:p>
+    <w:p>
+      <w:pPr>
+        <w:jc w:val="left"/>
+        <w:rPr>
+          <w:rFonts w:hint="eastAsia"/>
+        </w:rPr>
+      </w:pPr>
+      <w:r>
+        <w:rPr>
+          <w:rFonts w:hint="eastAsia"/>
+        </w:rPr>
+        <w:tab/>
+      </w:r>
+      <w:r>
+        <w:rPr>
+          <w:rFonts w:hint="eastAsia"/>
+        </w:rPr>
+        <w:t>在第一阶段（</w:t>
+      </w:r>
+      <w:r>
+        <w:rPr>
+          <w:rFonts w:hint="eastAsia"/>
+        </w:rPr>
+        <w:t>1</w:t>
+      </w:r>
+      <w:r>
+        <w:rPr>
+          <w:rFonts w:hint="eastAsia"/>
+        </w:rPr>
+        <w:t>月</w:t>
+      </w:r>
+      <w:r>
+        <w:rPr>
+          <w:rFonts w:hint="eastAsia"/>
+        </w:rPr>
+        <w:t>27</w:t>
+      </w:r>
+      <w:r>
+        <w:rPr>
+          <w:rFonts w:hint="eastAsia"/>
+        </w:rPr>
+        <w:t>日</w:t>
+      </w:r>
+      <w:r>
+        <w:t>—</w:t>
+      </w:r>
+      <w:r>
+        <w:rPr>
+          <w:rFonts w:hint="eastAsia"/>
+        </w:rPr>
+        <w:t>2</w:t>
+      </w:r>
+      <w:r>
+        <w:rPr>
+          <w:rFonts w:hint="eastAsia"/>
+        </w:rPr>
+        <w:t>月</w:t>
+      </w:r>
+      <w:r>
+        <w:rPr>
+          <w:rFonts w:hint="eastAsia"/>
+        </w:rPr>
+        <w:t>10</w:t>
+      </w:r>
+      <w:r>
+        <w:rPr>
+          <w:rFonts w:hint="eastAsia"/>
+        </w:rPr>
+        <w:t>日），</w:t>
+      </w:r>
+      <w:r>
+        <w:rPr>
+          <w:rFonts w:hint="eastAsia"/>
+        </w:rPr>
+        <w:t>笔者进行了方案论证，认为原构想难度过大，理由如下：</w:t>
+      </w:r>
+    </w:p>
+    <w:p>
+      <w:pPr>
+        <w:pStyle w:val="ad"/>
+        <w:numPr>
+          <w:ilvl w:val="0"/>
+          <w:numId w:val="1"/>
+        </w:numPr>
+        <w:ind w:firstLineChars="0"/>
+        <w:jc w:val="left"/>
+        <w:rPr>
+          <w:rFonts w:hint="eastAsia"/>
+        </w:rPr>
+      </w:pPr>
+      <w:r>
+        <w:rPr>
+          <w:rFonts w:hint="eastAsia"/>
+        </w:rPr>
+        <w:t>有机物的各类特殊情况纷繁复杂，搜索中的特例判断难以编写，原构想使用</w:t>
+      </w:r>
+      <w:proofErr w:type="gramStart"/>
+      <w:r>
+        <w:rPr>
+          <w:rFonts w:hint="eastAsia"/>
+        </w:rPr>
+        <w:t>广义表判重在</w:t>
+      </w:r>
+      <w:proofErr w:type="gramEnd"/>
+      <w:r>
+        <w:rPr>
+          <w:rFonts w:hint="eastAsia"/>
+        </w:rPr>
+        <w:t>这种情况下也不易完成。</w:t>
+      </w:r>
+    </w:p>
+    <w:p>
+      <w:pPr>
+        <w:pStyle w:val="ad"/>
+        <w:numPr>
+          <w:ilvl w:val="0"/>
+          <w:numId w:val="1"/>
+        </w:numPr>
+        <w:ind w:firstLineChars="0"/>
+        <w:jc w:val="left"/>
+      </w:pPr>
+      <w:r>
+        <w:rPr>
+          <w:rFonts w:hint="eastAsia"/>
+        </w:rPr>
+        <w:t>有机物同构数量巨大，</w:t>
+      </w:r>
+      <w:r>
+        <w:rPr>
+          <w:rFonts w:hint="eastAsia"/>
+        </w:rPr>
+        <w:t>C50H102</w:t>
+      </w:r>
+      <w:r>
+        <w:rPr>
+          <w:rFonts w:hint="eastAsia"/>
+        </w:rPr>
+        <w:t>这样较小的烃已有</w:t>
+      </w:r>
+      <w:r>
+        <w:t>1117743651746953270</w:t>
+      </w:r>
+      <w:r>
+        <w:t>种同构体</w:t>
+      </w:r>
+      <w:r>
+        <w:rPr>
+          <w:rFonts w:hint="eastAsia"/>
+        </w:rPr>
+        <w:t>，</w:t>
+      </w:r>
+      <w:r>
+        <w:t>对于最简单的烃类物质</w:t>
+      </w:r>
+      <w:r>
+        <w:rPr>
+          <w:rFonts w:hint="eastAsia"/>
+        </w:rPr>
+        <w:t>，</w:t>
+      </w:r>
+      <w:r>
+        <w:t>其同构</w:t>
+      </w:r>
+      <w:proofErr w:type="gramStart"/>
+      <w:r>
+        <w:t>体总数</w:t>
+      </w:r>
+      <w:proofErr w:type="gramEnd"/>
+      <w:r>
+        <w:t>远大于</w:t>
+      </w:r>
+      <w:r>
+        <w:rPr>
+          <w:rFonts w:hint="eastAsia"/>
+        </w:rPr>
+        <w:t>2^n</w:t>
+      </w:r>
+      <w:r>
+        <w:rPr>
+          <w:rFonts w:hint="eastAsia"/>
+        </w:rPr>
+        <w:t>，若输出所有方案，那么最快也</w:t>
+      </w:r>
+      <w:r>
+        <w:rPr>
+          <w:rFonts w:hint="eastAsia"/>
+        </w:rPr>
+        <w:t>要对每种方案做一次</w:t>
+      </w:r>
+      <w:r>
+        <w:rPr>
+          <w:rFonts w:hint="eastAsia"/>
+        </w:rPr>
+        <w:t>O</w:t>
+      </w:r>
+      <w:r>
+        <w:rPr>
+          <w:rFonts w:hint="eastAsia"/>
+        </w:rPr>
+        <w:t>（</w:t>
+      </w:r>
+      <w:r>
+        <w:rPr>
+          <w:rFonts w:hint="eastAsia"/>
+        </w:rPr>
+        <w:t>1</w:t>
+      </w:r>
+      <w:r>
+        <w:rPr>
+          <w:rFonts w:hint="eastAsia"/>
+        </w:rPr>
+        <w:t>）操作</w:t>
+      </w:r>
+      <w:r>
+        <w:rPr>
+          <w:rFonts w:hint="eastAsia"/>
+        </w:rPr>
+        <w:t>，那么其时间复杂度远远复杂于</w:t>
+      </w:r>
+      <w:r>
+        <w:rPr>
+          <w:rFonts w:hint="eastAsia"/>
+        </w:rPr>
+        <w:t>O</w:t>
+      </w:r>
+      <w:r>
+        <w:rPr>
+          <w:rFonts w:hint="eastAsia"/>
+        </w:rPr>
+        <w:t>（</w:t>
+      </w:r>
+      <w:r>
+        <w:rPr>
+          <w:rFonts w:hint="eastAsia"/>
+        </w:rPr>
+        <w:t>2^n</w:t>
+      </w:r>
+      <w:r>
+        <w:rPr>
+          <w:rFonts w:hint="eastAsia"/>
+        </w:rPr>
+        <w:t>），为指数级，并且并不存在更优算法（原因如前所述），这样一个</w:t>
       </w:r>
       <w:bookmarkStart w:id="0" w:name="_GoBack"/>
       <w:bookmarkEnd w:id="0"/>
@@ -382,7 +690,7 @@
           <w:noProof/>
         </w:rPr>
         <w:pict>
-          <v:rect id="_x0000_s1027" style="position:absolute;left:0;text-align:left;margin-left:207pt;margin-top:434.25pt;width:153.75pt;height:17.55pt;z-index:-251655680;mso-wrap-distance-left:14.4pt;mso-wrap-distance-top:14.4pt;mso-wrap-distance-right:14.4pt;mso-wrap-distance-bottom:7.2pt;mso-position-horizontal-relative:page;mso-position-vertical-relative:page;mso-width-relative:margin;mso-height-relative:margin" wrapcoords="0 0" o:allowincell="f" filled="f" stroked="f" strokecolor="#90b5e3 [1279]" strokeweight="6pt">
+          <v:rect id="_x0000_s1027" style="position:absolute;left:0;text-align:left;margin-left:209.25pt;margin-top:631.5pt;width:163.5pt;height:17.55pt;z-index:-251655680;mso-wrap-distance-left:14.4pt;mso-wrap-distance-top:14.4pt;mso-wrap-distance-right:14.4pt;mso-wrap-distance-bottom:7.2pt;mso-position-horizontal-relative:page;mso-position-vertical-relative:page;mso-width-relative:margin;mso-height-relative:margin" wrapcoords="0 0" o:allowincell="f" filled="f" stroked="f" strokecolor="#90b5e3 [1279]" strokeweight="6pt">
             <v:shadow on="t" color="#2f6ebe [2495]" opacity=".5" offset="6pt,6pt"/>
             <v:textbox style="mso-next-textbox:#_x0000_s1027" inset="0,0,0,0">
               <w:txbxContent>
@@ -428,7 +736,7 @@
           <w:noProof/>
         </w:rPr>
         <w:drawing>
-          <wp:anchor distT="0" distB="0" distL="114300" distR="114300" simplePos="0" relativeHeight="251656704" behindDoc="0" locked="0" layoutInCell="1" allowOverlap="1" wp14:anchorId="45D4E083" wp14:editId="12B5CD32">
+          <wp:anchor distT="0" distB="0" distL="114300" distR="114300" simplePos="0" relativeHeight="251656704" behindDoc="0" locked="0" layoutInCell="1" allowOverlap="1" wp14:anchorId="2CEE61A2" wp14:editId="502442B7">
             <wp:simplePos x="0" y="0"/>
             <wp:positionH relativeFrom="column">
               <wp:posOffset>1419225</wp:posOffset>
@@ -453,7 +761,7 @@
                     </pic:cNvPicPr>
                   </pic:nvPicPr>
                   <pic:blipFill>
-                    <a:blip r:embed="rId8"/>
+                    <a:blip r:embed="rId9"/>
                     <a:srcRect/>
                     <a:stretch>
                       <a:fillRect/>
@@ -486,65 +794,7 @@
           <w:noProof/>
         </w:rPr>
         <w:drawing>
-          <wp:anchor distT="0" distB="0" distL="114300" distR="114300" simplePos="0" relativeHeight="251655680" behindDoc="0" locked="0" layoutInCell="1" allowOverlap="1" wp14:anchorId="638DB534" wp14:editId="4E6D7504">
-            <wp:simplePos x="0" y="0"/>
-            <wp:positionH relativeFrom="column">
-              <wp:posOffset>-342900</wp:posOffset>
-            </wp:positionH>
-            <wp:positionV relativeFrom="paragraph">
-              <wp:posOffset>685800</wp:posOffset>
-            </wp:positionV>
-            <wp:extent cx="1919605" cy="1819275"/>
-            <wp:effectExtent l="19050" t="0" r="4445" b="0"/>
-            <wp:wrapTopAndBottom/>
-            <wp:docPr id="8" name="图片 8"/>
-            <wp:cNvGraphicFramePr>
-              <a:graphicFrameLocks xmlns:a="http://schemas.openxmlformats.org/drawingml/2006/main" noChangeAspect="1"/>
-            </wp:cNvGraphicFramePr>
-            <a:graphic xmlns:a="http://schemas.openxmlformats.org/drawingml/2006/main">
-              <a:graphicData uri="http://schemas.openxmlformats.org/drawingml/2006/picture">
-                <pic:pic xmlns:pic="http://schemas.openxmlformats.org/drawingml/2006/picture">
-                  <pic:nvPicPr>
-                    <pic:cNvPr id="0" name="Picture 8"/>
-                    <pic:cNvPicPr>
-                      <a:picLocks noChangeAspect="1" noChangeArrowheads="1"/>
-                    </pic:cNvPicPr>
-                  </pic:nvPicPr>
-                  <pic:blipFill>
-                    <a:blip r:embed="rId9"/>
-                    <a:srcRect/>
-                    <a:stretch>
-                      <a:fillRect/>
-                    </a:stretch>
-                  </pic:blipFill>
-                  <pic:spPr bwMode="auto">
-                    <a:xfrm>
-                      <a:off x="0" y="0"/>
-                      <a:ext cx="1919605" cy="1819275"/>
-                    </a:xfrm>
-                    <a:prstGeom prst="rect">
-                      <a:avLst/>
-                    </a:prstGeom>
-                    <a:noFill/>
-                    <a:ln w="9525">
-                      <a:noFill/>
-                      <a:miter lim="800000"/>
-                      <a:headEnd/>
-                      <a:tailEnd/>
-                    </a:ln>
-                  </pic:spPr>
-                </pic:pic>
-              </a:graphicData>
-            </a:graphic>
-          </wp:anchor>
-        </w:drawing>
-      </w:r>
-      <w:r>
-        <w:rPr>
-          <w:noProof/>
-        </w:rPr>
-        <w:drawing>
-          <wp:anchor distT="0" distB="0" distL="114300" distR="114300" simplePos="0" relativeHeight="251654656" behindDoc="0" locked="0" layoutInCell="1" allowOverlap="1" wp14:anchorId="582EEE39" wp14:editId="1B75DD65">
+          <wp:anchor distT="0" distB="0" distL="114300" distR="114300" simplePos="0" relativeHeight="251654656" behindDoc="0" locked="0" layoutInCell="1" allowOverlap="1" wp14:anchorId="1A204F88" wp14:editId="6497E135">
             <wp:simplePos x="0" y="0"/>
             <wp:positionH relativeFrom="column">
               <wp:posOffset>3362325</wp:posOffset>
@@ -696,7 +946,72 @@
         <w:t>。</w:t>
       </w:r>
     </w:p>
-    <w:p/>
+    <w:p>
+      <w:r>
+        <w:rPr>
+          <w:noProof/>
+        </w:rPr>
+        <w:drawing>
+          <wp:anchor distT="0" distB="0" distL="114300" distR="114300" simplePos="0" relativeHeight="251655680" behindDoc="0" locked="0" layoutInCell="1" allowOverlap="1" wp14:anchorId="6F180131" wp14:editId="06F2B169">
+            <wp:simplePos x="0" y="0"/>
+            <wp:positionH relativeFrom="column">
+              <wp:posOffset>30480</wp:posOffset>
+            </wp:positionH>
+            <wp:positionV relativeFrom="paragraph">
+              <wp:posOffset>459740</wp:posOffset>
+            </wp:positionV>
+            <wp:extent cx="1390650" cy="1287780"/>
+            <wp:effectExtent l="0" t="0" r="0" b="0"/>
+            <wp:wrapTopAndBottom/>
+            <wp:docPr id="8" name="图片 8"/>
+            <wp:cNvGraphicFramePr>
+              <a:graphicFrameLocks xmlns:a="http://schemas.openxmlformats.org/drawingml/2006/main" noChangeAspect="1"/>
+            </wp:cNvGraphicFramePr>
+            <a:graphic xmlns:a="http://schemas.openxmlformats.org/drawingml/2006/main">
+              <a:graphicData uri="http://schemas.openxmlformats.org/drawingml/2006/picture">
+                <pic:pic xmlns:pic="http://schemas.openxmlformats.org/drawingml/2006/picture">
+                  <pic:nvPicPr>
+                    <pic:cNvPr id="0" name="Picture 8"/>
+                    <pic:cNvPicPr>
+                      <a:picLocks noChangeAspect="1" noChangeArrowheads="1"/>
+                    </pic:cNvPicPr>
+                  </pic:nvPicPr>
+                  <pic:blipFill>
+                    <a:blip r:embed="rId11"/>
+                    <a:srcRect/>
+                    <a:stretch>
+                      <a:fillRect/>
+                    </a:stretch>
+                  </pic:blipFill>
+                  <pic:spPr bwMode="auto">
+                    <a:xfrm>
+                      <a:off x="0" y="0"/>
+                      <a:ext cx="1390650" cy="1287780"/>
+                    </a:xfrm>
+                    <a:prstGeom prst="rect">
+                      <a:avLst/>
+                    </a:prstGeom>
+                    <a:noFill/>
+                    <a:ln w="9525">
+                      <a:noFill/>
+                      <a:miter lim="800000"/>
+                      <a:headEnd/>
+                      <a:tailEnd/>
+                    </a:ln>
+                  </pic:spPr>
+                </pic:pic>
+              </a:graphicData>
+            </a:graphic>
+            <wp14:sizeRelH relativeFrom="margin">
+              <wp14:pctWidth>0</wp14:pctWidth>
+            </wp14:sizeRelH>
+            <wp14:sizeRelV relativeFrom="margin">
+              <wp14:pctHeight>0</wp14:pctHeight>
+            </wp14:sizeRelV>
+          </wp:anchor>
+        </w:drawing>
+      </w:r>
+    </w:p>
     <w:p/>
     <w:p/>
     <w:p>
@@ -1174,7 +1489,6 @@
           <w:kern w:val="0"/>
           <w:szCs w:val="21"/>
         </w:rPr>
-        <w:lastRenderedPageBreak/>
         <w:t xml:space="preserve">     解决了有根数计数问题，根据“</w:t>
       </w:r>
       <w:r>
@@ -1462,168 +1776,1481 @@
       <w:r>
         <w:rPr>
           <w:rFonts w:ascii="宋体" w:eastAsia="宋体" w:hAnsi="宋体" w:cs="宋体" w:hint="eastAsia"/>
-          <w:noProof/>
-          <w:kern w:val="0"/>
-          <w:szCs w:val="21"/>
-        </w:rPr>
-        <w:drawing>
-          <wp:anchor distT="0" distB="0" distL="114300" distR="114300" simplePos="0" relativeHeight="251658752" behindDoc="0" locked="0" layoutInCell="1" allowOverlap="1">
-            <wp:simplePos x="0" y="0"/>
-            <wp:positionH relativeFrom="column">
-              <wp:posOffset>104775</wp:posOffset>
-            </wp:positionH>
-            <wp:positionV relativeFrom="paragraph">
-              <wp:posOffset>220980</wp:posOffset>
-            </wp:positionV>
-            <wp:extent cx="5048250" cy="1076325"/>
-            <wp:effectExtent l="19050" t="0" r="0" b="0"/>
-            <wp:wrapThrough wrapText="bothSides">
-              <wp:wrapPolygon edited="0">
-                <wp:start x="-82" y="0"/>
-                <wp:lineTo x="-82" y="21409"/>
-                <wp:lineTo x="21600" y="21409"/>
-                <wp:lineTo x="21600" y="0"/>
-                <wp:lineTo x="-82" y="0"/>
-              </wp:wrapPolygon>
-            </wp:wrapThrough>
-            <wp:docPr id="7" name="图片 7"/>
-            <wp:cNvGraphicFramePr>
-              <a:graphicFrameLocks xmlns:a="http://schemas.openxmlformats.org/drawingml/2006/main" noChangeAspect="1"/>
-            </wp:cNvGraphicFramePr>
-            <a:graphic xmlns:a="http://schemas.openxmlformats.org/drawingml/2006/main">
-              <a:graphicData uri="http://schemas.openxmlformats.org/drawingml/2006/picture">
-                <pic:pic xmlns:pic="http://schemas.openxmlformats.org/drawingml/2006/picture">
-                  <pic:nvPicPr>
-                    <pic:cNvPr id="0" name="Picture 7"/>
-                    <pic:cNvPicPr>
-                      <a:picLocks noChangeAspect="1" noChangeArrowheads="1"/>
-                    </pic:cNvPicPr>
-                  </pic:nvPicPr>
-                  <pic:blipFill>
-                    <a:blip r:embed="rId11"/>
-                    <a:srcRect/>
-                    <a:stretch>
-                      <a:fillRect/>
-                    </a:stretch>
-                  </pic:blipFill>
-                  <pic:spPr bwMode="auto">
-                    <a:xfrm>
-                      <a:off x="0" y="0"/>
-                      <a:ext cx="5048250" cy="1076325"/>
-                    </a:xfrm>
-                    <a:prstGeom prst="rect">
-                      <a:avLst/>
-                    </a:prstGeom>
-                    <a:noFill/>
-                    <a:ln w="9525">
-                      <a:noFill/>
-                      <a:miter lim="800000"/>
-                      <a:headEnd/>
-                      <a:tailEnd/>
-                    </a:ln>
-                  </pic:spPr>
-                </pic:pic>
-              </a:graphicData>
-            </a:graphic>
-          </wp:anchor>
-        </w:drawing>
-      </w:r>
-      <w:r>
-        <w:rPr>
-          <w:rFonts w:ascii="宋体" w:eastAsia="宋体" w:hAnsi="宋体" w:cs="宋体" w:hint="eastAsia"/>
-          <w:noProof/>
-          <w:kern w:val="0"/>
-          <w:szCs w:val="21"/>
-        </w:rPr>
-        <w:drawing>
-          <wp:anchor distT="0" distB="0" distL="114300" distR="114300" simplePos="0" relativeHeight="251657728" behindDoc="0" locked="0" layoutInCell="1" allowOverlap="1">
-            <wp:simplePos x="0" y="0"/>
-            <wp:positionH relativeFrom="column">
-              <wp:posOffset>104775</wp:posOffset>
-            </wp:positionH>
-            <wp:positionV relativeFrom="paragraph">
-              <wp:posOffset>1202055</wp:posOffset>
-            </wp:positionV>
-            <wp:extent cx="5048250" cy="1638300"/>
-            <wp:effectExtent l="19050" t="0" r="0" b="0"/>
-            <wp:wrapTopAndBottom/>
-            <wp:docPr id="2" name="图片 4"/>
-            <wp:cNvGraphicFramePr>
-              <a:graphicFrameLocks xmlns:a="http://schemas.openxmlformats.org/drawingml/2006/main" noChangeAspect="1"/>
-            </wp:cNvGraphicFramePr>
-            <a:graphic xmlns:a="http://schemas.openxmlformats.org/drawingml/2006/main">
-              <a:graphicData uri="http://schemas.openxmlformats.org/drawingml/2006/picture">
-                <pic:pic xmlns:pic="http://schemas.openxmlformats.org/drawingml/2006/picture">
-                  <pic:nvPicPr>
-                    <pic:cNvPr id="0" name="Picture 4"/>
-                    <pic:cNvPicPr>
-                      <a:picLocks noChangeAspect="1" noChangeArrowheads="1"/>
-                    </pic:cNvPicPr>
-                  </pic:nvPicPr>
-                  <pic:blipFill>
-                    <a:blip r:embed="rId12"/>
-                    <a:srcRect/>
-                    <a:stretch>
-                      <a:fillRect/>
-                    </a:stretch>
-                  </pic:blipFill>
-                  <pic:spPr bwMode="auto">
-                    <a:xfrm>
-                      <a:off x="0" y="0"/>
-                      <a:ext cx="5048250" cy="1638300"/>
-                    </a:xfrm>
-                    <a:prstGeom prst="rect">
-                      <a:avLst/>
-                    </a:prstGeom>
-                    <a:noFill/>
-                    <a:ln w="9525">
-                      <a:noFill/>
-                      <a:miter lim="800000"/>
-                      <a:headEnd/>
-                      <a:tailEnd/>
-                    </a:ln>
-                  </pic:spPr>
-                </pic:pic>
-              </a:graphicData>
-            </a:graphic>
-          </wp:anchor>
-        </w:drawing>
-      </w:r>
-      <w:r>
-        <w:rPr>
-          <w:rFonts w:ascii="宋体" w:eastAsia="宋体" w:hAnsi="宋体" w:cs="宋体" w:hint="eastAsia"/>
-          <w:kern w:val="0"/>
-          <w:szCs w:val="21"/>
-        </w:rPr>
-        <w:t xml:space="preserve">     写成程序就是如下的代码（由C++写成，其中</w:t>
-      </w:r>
-      <w:proofErr w:type="spellStart"/>
-      <w:r>
-        <w:rPr>
-          <w:rFonts w:ascii="宋体" w:eastAsia="宋体" w:hAnsi="宋体" w:cs="宋体" w:hint="eastAsia"/>
-          <w:kern w:val="0"/>
-          <w:szCs w:val="21"/>
-        </w:rPr>
-        <w:t>bign</w:t>
-      </w:r>
-      <w:proofErr w:type="spellEnd"/>
-      <w:r>
-        <w:rPr>
-          <w:rFonts w:ascii="宋体" w:eastAsia="宋体" w:hAnsi="宋体" w:cs="宋体" w:hint="eastAsia"/>
-          <w:kern w:val="0"/>
-          <w:szCs w:val="21"/>
-        </w:rPr>
-        <w:t>类型为自定义的高精度类）</w:t>
-      </w:r>
-    </w:p>
-    <w:p>
-      <w:pPr>
-        <w:rPr>
-          <w:rFonts w:ascii="宋体" w:eastAsia="宋体" w:hAnsi="宋体" w:cs="宋体"/>
-          <w:kern w:val="0"/>
-          <w:szCs w:val="21"/>
-        </w:rPr>
-      </w:pPr>
+          <w:kern w:val="0"/>
+          <w:szCs w:val="21"/>
+        </w:rPr>
+        <w:t xml:space="preserve">     写成程序就是如下的代码（由C++写成，其中bign类型为自定义的高精度类）</w:t>
+      </w:r>
+    </w:p>
+    <w:p>
+      <w:pPr>
+        <w:rPr>
+          <w:rFonts w:ascii="Consolas" w:eastAsia="宋体" w:hAnsi="Consolas" w:cs="宋体"/>
+          <w:kern w:val="0"/>
+          <w:szCs w:val="21"/>
+        </w:rPr>
+      </w:pPr>
+      <w:r>
+        <w:rPr>
+          <w:rFonts w:ascii="Consolas" w:eastAsia="宋体" w:hAnsi="Consolas" w:cs="宋体"/>
+          <w:kern w:val="0"/>
+          <w:szCs w:val="21"/>
+        </w:rPr>
+        <w:t>#include&lt;cassert&gt;</w:t>
+      </w:r>
+    </w:p>
+    <w:p>
+      <w:pPr>
+        <w:rPr>
+          <w:rFonts w:ascii="Consolas" w:eastAsia="宋体" w:hAnsi="Consolas" w:cs="宋体"/>
+          <w:kern w:val="0"/>
+          <w:szCs w:val="21"/>
+        </w:rPr>
+      </w:pPr>
+      <w:r>
+        <w:rPr>
+          <w:rFonts w:ascii="Consolas" w:eastAsia="宋体" w:hAnsi="Consolas" w:cs="宋体"/>
+          <w:kern w:val="0"/>
+          <w:szCs w:val="21"/>
+        </w:rPr>
+        <w:t>#include&lt;cctype&gt;</w:t>
+      </w:r>
+    </w:p>
+    <w:p>
+      <w:pPr>
+        <w:rPr>
+          <w:rFonts w:ascii="Consolas" w:eastAsia="宋体" w:hAnsi="Consolas" w:cs="宋体"/>
+          <w:kern w:val="0"/>
+          <w:szCs w:val="21"/>
+        </w:rPr>
+      </w:pPr>
+      <w:r>
+        <w:rPr>
+          <w:rFonts w:ascii="Consolas" w:eastAsia="宋体" w:hAnsi="Consolas" w:cs="宋体"/>
+          <w:kern w:val="0"/>
+          <w:szCs w:val="21"/>
+        </w:rPr>
+        <w:t>#include&lt;cstdio&gt;</w:t>
+      </w:r>
+    </w:p>
+    <w:p>
+      <w:pPr>
+        <w:rPr>
+          <w:rFonts w:ascii="Consolas" w:eastAsia="宋体" w:hAnsi="Consolas" w:cs="宋体"/>
+          <w:kern w:val="0"/>
+          <w:szCs w:val="21"/>
+        </w:rPr>
+      </w:pPr>
+      <w:r>
+        <w:rPr>
+          <w:rFonts w:ascii="Consolas" w:eastAsia="宋体" w:hAnsi="Consolas" w:cs="宋体"/>
+          <w:kern w:val="0"/>
+          <w:szCs w:val="21"/>
+        </w:rPr>
+        <w:t>#include&lt;cstdlib&gt;</w:t>
+      </w:r>
+    </w:p>
+    <w:p>
+      <w:pPr>
+        <w:rPr>
+          <w:rFonts w:ascii="Consolas" w:eastAsia="宋体" w:hAnsi="Consolas" w:cs="宋体"/>
+          <w:kern w:val="0"/>
+          <w:szCs w:val="21"/>
+        </w:rPr>
+      </w:pPr>
+      <w:r>
+        <w:rPr>
+          <w:rFonts w:ascii="Consolas" w:eastAsia="宋体" w:hAnsi="Consolas" w:cs="宋体"/>
+          <w:kern w:val="0"/>
+          <w:szCs w:val="21"/>
+        </w:rPr>
+        <w:t>#include&lt;cstring&gt;</w:t>
+      </w:r>
+    </w:p>
+    <w:p>
+      <w:pPr>
+        <w:rPr>
+          <w:rFonts w:ascii="Consolas" w:eastAsia="宋体" w:hAnsi="Consolas" w:cs="宋体"/>
+          <w:kern w:val="0"/>
+          <w:szCs w:val="21"/>
+        </w:rPr>
+      </w:pPr>
+      <w:r>
+        <w:rPr>
+          <w:rFonts w:ascii="Consolas" w:eastAsia="宋体" w:hAnsi="Consolas" w:cs="宋体"/>
+          <w:kern w:val="0"/>
+          <w:szCs w:val="21"/>
+        </w:rPr>
+        <w:t>#include&lt;iostream&gt;</w:t>
+      </w:r>
+    </w:p>
+    <w:p>
+      <w:pPr>
+        <w:rPr>
+          <w:rFonts w:ascii="Consolas" w:eastAsia="宋体" w:hAnsi="Consolas" w:cs="宋体"/>
+          <w:kern w:val="0"/>
+          <w:szCs w:val="21"/>
+        </w:rPr>
+      </w:pPr>
+      <w:proofErr w:type="gramStart"/>
+      <w:r>
+        <w:rPr>
+          <w:rFonts w:ascii="Consolas" w:eastAsia="宋体" w:hAnsi="Consolas" w:cs="宋体"/>
+          <w:kern w:val="0"/>
+          <w:szCs w:val="21"/>
+        </w:rPr>
+        <w:t>using</w:t>
+      </w:r>
+      <w:proofErr w:type="gramEnd"/>
+      <w:r>
+        <w:rPr>
+          <w:rFonts w:ascii="Consolas" w:eastAsia="宋体" w:hAnsi="Consolas" w:cs="宋体"/>
+          <w:kern w:val="0"/>
+          <w:szCs w:val="21"/>
+        </w:rPr>
+        <w:t xml:space="preserve"> std::cin;</w:t>
+      </w:r>
+    </w:p>
+    <w:p>
+      <w:pPr>
+        <w:rPr>
+          <w:rFonts w:ascii="Consolas" w:eastAsia="宋体" w:hAnsi="Consolas" w:cs="宋体"/>
+          <w:kern w:val="0"/>
+          <w:szCs w:val="21"/>
+        </w:rPr>
+      </w:pPr>
+      <w:proofErr w:type="gramStart"/>
+      <w:r>
+        <w:rPr>
+          <w:rFonts w:ascii="Consolas" w:eastAsia="宋体" w:hAnsi="Consolas" w:cs="宋体"/>
+          <w:kern w:val="0"/>
+          <w:szCs w:val="21"/>
+        </w:rPr>
+        <w:t>using</w:t>
+      </w:r>
+      <w:proofErr w:type="gramEnd"/>
+      <w:r>
+        <w:rPr>
+          <w:rFonts w:ascii="Consolas" w:eastAsia="宋体" w:hAnsi="Consolas" w:cs="宋体"/>
+          <w:kern w:val="0"/>
+          <w:szCs w:val="21"/>
+        </w:rPr>
+        <w:t xml:space="preserve"> std::cout;</w:t>
+      </w:r>
+    </w:p>
+    <w:p>
+      <w:pPr>
+        <w:rPr>
+          <w:rFonts w:ascii="Consolas" w:eastAsia="宋体" w:hAnsi="Consolas" w:cs="宋体"/>
+          <w:kern w:val="0"/>
+          <w:szCs w:val="21"/>
+        </w:rPr>
+      </w:pPr>
+      <w:proofErr w:type="gramStart"/>
+      <w:r>
+        <w:rPr>
+          <w:rFonts w:ascii="Consolas" w:eastAsia="宋体" w:hAnsi="Consolas" w:cs="宋体"/>
+          <w:kern w:val="0"/>
+          <w:szCs w:val="21"/>
+        </w:rPr>
+        <w:t>using</w:t>
+      </w:r>
+      <w:proofErr w:type="gramEnd"/>
+      <w:r>
+        <w:rPr>
+          <w:rFonts w:ascii="Consolas" w:eastAsia="宋体" w:hAnsi="Consolas" w:cs="宋体"/>
+          <w:kern w:val="0"/>
+          <w:szCs w:val="21"/>
+        </w:rPr>
+        <w:t xml:space="preserve"> std::endl;</w:t>
+      </w:r>
+    </w:p>
+    <w:p>
+      <w:pPr>
+        <w:rPr>
+          <w:rFonts w:ascii="Consolas" w:eastAsia="宋体" w:hAnsi="Consolas" w:cs="宋体"/>
+          <w:kern w:val="0"/>
+          <w:szCs w:val="21"/>
+        </w:rPr>
+      </w:pPr>
+      <w:r>
+        <w:rPr>
+          <w:rFonts w:ascii="Consolas" w:eastAsia="宋体" w:hAnsi="Consolas" w:cs="宋体"/>
+          <w:kern w:val="0"/>
+          <w:szCs w:val="21"/>
+        </w:rPr>
+        <w:t xml:space="preserve">// </w:t>
+      </w:r>
+      <w:r>
+        <w:rPr>
+          <w:rFonts w:ascii="Consolas" w:eastAsia="宋体" w:hAnsi="Consolas" w:cs="宋体"/>
+          <w:kern w:val="0"/>
+          <w:szCs w:val="21"/>
+        </w:rPr>
+        <w:t>此处省略</w:t>
+      </w:r>
+      <w:r>
+        <w:rPr>
+          <w:rFonts w:ascii="Consolas" w:eastAsia="宋体" w:hAnsi="Consolas" w:cs="宋体"/>
+          <w:kern w:val="0"/>
+          <w:szCs w:val="21"/>
+        </w:rPr>
+        <w:t>BigNum::bign</w:t>
+      </w:r>
+      <w:r>
+        <w:rPr>
+          <w:rFonts w:ascii="Consolas" w:eastAsia="宋体" w:hAnsi="Consolas" w:cs="宋体"/>
+          <w:kern w:val="0"/>
+          <w:szCs w:val="21"/>
+        </w:rPr>
+        <w:t>的定义和实现；</w:t>
+      </w:r>
+    </w:p>
+    <w:p>
+      <w:pPr>
+        <w:rPr>
+          <w:rFonts w:ascii="Consolas" w:eastAsia="宋体" w:hAnsi="Consolas" w:cs="宋体"/>
+          <w:kern w:val="0"/>
+          <w:szCs w:val="21"/>
+        </w:rPr>
+      </w:pPr>
+      <w:r>
+        <w:rPr>
+          <w:rFonts w:ascii="Consolas" w:eastAsia="宋体" w:hAnsi="Consolas" w:cs="宋体"/>
+          <w:kern w:val="0"/>
+          <w:szCs w:val="21"/>
+        </w:rPr>
+        <w:t xml:space="preserve">BigNum::bign </w:t>
+      </w:r>
+      <w:proofErr w:type="gramStart"/>
+      <w:r>
+        <w:rPr>
+          <w:rFonts w:ascii="Consolas" w:eastAsia="宋体" w:hAnsi="Consolas" w:cs="宋体"/>
+          <w:kern w:val="0"/>
+          <w:szCs w:val="21"/>
+        </w:rPr>
+        <w:t>f[</w:t>
+      </w:r>
+      <w:proofErr w:type="gramEnd"/>
+      <w:r>
+        <w:rPr>
+          <w:rFonts w:ascii="Consolas" w:eastAsia="宋体" w:hAnsi="Consolas" w:cs="宋体"/>
+          <w:kern w:val="0"/>
+          <w:szCs w:val="21"/>
+        </w:rPr>
+        <w:t>10001][5];</w:t>
+      </w:r>
+    </w:p>
+    <w:p>
+      <w:pPr>
+        <w:rPr>
+          <w:rFonts w:ascii="Consolas" w:eastAsia="宋体" w:hAnsi="Consolas" w:cs="宋体"/>
+          <w:kern w:val="0"/>
+          <w:szCs w:val="21"/>
+        </w:rPr>
+      </w:pPr>
+      <w:r>
+        <w:rPr>
+          <w:rFonts w:ascii="Consolas" w:eastAsia="宋体" w:hAnsi="Consolas" w:cs="宋体"/>
+          <w:kern w:val="0"/>
+          <w:szCs w:val="21"/>
+        </w:rPr>
+        <w:t>BigNum::bign ans,sum_of_tree;//sum_of_tree</w:t>
+      </w:r>
+      <w:r>
+        <w:rPr>
+          <w:rFonts w:ascii="Consolas" w:eastAsia="宋体" w:hAnsi="Consolas" w:cs="宋体"/>
+          <w:kern w:val="0"/>
+          <w:szCs w:val="21"/>
+        </w:rPr>
+        <w:t>为当前各子树总和</w:t>
+      </w:r>
+    </w:p>
+    <w:p>
+      <w:pPr>
+        <w:rPr>
+          <w:rFonts w:ascii="Consolas" w:eastAsia="宋体" w:hAnsi="Consolas" w:cs="宋体"/>
+          <w:kern w:val="0"/>
+          <w:szCs w:val="21"/>
+        </w:rPr>
+      </w:pPr>
+      <w:r>
+        <w:rPr>
+          <w:rFonts w:ascii="Consolas" w:eastAsia="宋体" w:hAnsi="Consolas" w:cs="宋体"/>
+          <w:kern w:val="0"/>
+          <w:szCs w:val="21"/>
+        </w:rPr>
+        <w:t>int Num_Of_Carbonium;//</w:t>
+      </w:r>
+      <w:r>
+        <w:rPr>
+          <w:rFonts w:ascii="Consolas" w:eastAsia="宋体" w:hAnsi="Consolas" w:cs="宋体"/>
+          <w:kern w:val="0"/>
+          <w:szCs w:val="21"/>
+        </w:rPr>
+        <w:t>碳的数量</w:t>
+      </w:r>
+    </w:p>
+    <w:p>
+      <w:pPr>
+        <w:rPr>
+          <w:rFonts w:ascii="Consolas" w:eastAsia="宋体" w:hAnsi="Consolas" w:cs="宋体"/>
+          <w:kern w:val="0"/>
+          <w:szCs w:val="21"/>
+        </w:rPr>
+      </w:pPr>
+      <w:proofErr w:type="gramStart"/>
+      <w:r>
+        <w:rPr>
+          <w:rFonts w:ascii="Consolas" w:eastAsia="宋体" w:hAnsi="Consolas" w:cs="宋体"/>
+          <w:kern w:val="0"/>
+          <w:szCs w:val="21"/>
+        </w:rPr>
+        <w:t>const</w:t>
+      </w:r>
+      <w:proofErr w:type="gramEnd"/>
+      <w:r>
+        <w:rPr>
+          <w:rFonts w:ascii="Consolas" w:eastAsia="宋体" w:hAnsi="Consolas" w:cs="宋体"/>
+          <w:kern w:val="0"/>
+          <w:szCs w:val="21"/>
+        </w:rPr>
+        <w:t xml:space="preserve"> int degree=4;</w:t>
+      </w:r>
+    </w:p>
+    <w:p>
+      <w:pPr>
+        <w:rPr>
+          <w:rFonts w:ascii="Consolas" w:eastAsia="宋体" w:hAnsi="Consolas" w:cs="宋体"/>
+          <w:kern w:val="0"/>
+          <w:szCs w:val="21"/>
+        </w:rPr>
+      </w:pPr>
+    </w:p>
+    <w:p>
+      <w:pPr>
+        <w:rPr>
+          <w:rFonts w:ascii="Consolas" w:eastAsia="宋体" w:hAnsi="Consolas" w:cs="宋体"/>
+          <w:kern w:val="0"/>
+          <w:szCs w:val="21"/>
+        </w:rPr>
+      </w:pPr>
+      <w:r>
+        <w:rPr>
+          <w:rFonts w:ascii="Consolas" w:eastAsia="宋体" w:hAnsi="Consolas" w:cs="宋体"/>
+          <w:kern w:val="0"/>
+          <w:szCs w:val="21"/>
+        </w:rPr>
+        <w:t>inline BigNum::bign C(BigNum::bign n,int m)//</w:t>
+      </w:r>
+      <w:r>
+        <w:rPr>
+          <w:rFonts w:ascii="Consolas" w:eastAsia="宋体" w:hAnsi="Consolas" w:cs="宋体"/>
+          <w:kern w:val="0"/>
+          <w:szCs w:val="21"/>
+        </w:rPr>
+        <w:t>计算组合数</w:t>
+      </w:r>
+    </w:p>
+    <w:p>
+      <w:pPr>
+        <w:rPr>
+          <w:rFonts w:ascii="Consolas" w:eastAsia="宋体" w:hAnsi="Consolas" w:cs="宋体"/>
+          <w:kern w:val="0"/>
+          <w:szCs w:val="21"/>
+        </w:rPr>
+      </w:pPr>
+      <w:r>
+        <w:rPr>
+          <w:rFonts w:ascii="Consolas" w:eastAsia="宋体" w:hAnsi="Consolas" w:cs="宋体"/>
+          <w:kern w:val="0"/>
+          <w:szCs w:val="21"/>
+        </w:rPr>
+        <w:t>{</w:t>
+      </w:r>
+    </w:p>
+    <w:p>
+      <w:pPr>
+        <w:rPr>
+          <w:rFonts w:ascii="Consolas" w:eastAsia="宋体" w:hAnsi="Consolas" w:cs="宋体"/>
+          <w:kern w:val="0"/>
+          <w:szCs w:val="21"/>
+        </w:rPr>
+      </w:pPr>
+      <w:r>
+        <w:rPr>
+          <w:rFonts w:ascii="Consolas" w:eastAsia="宋体" w:hAnsi="Consolas" w:cs="宋体"/>
+          <w:kern w:val="0"/>
+          <w:szCs w:val="21"/>
+        </w:rPr>
+        <w:tab/>
+        <w:t>BigNum::bign ret=n;</w:t>
+      </w:r>
+    </w:p>
+    <w:p>
+      <w:pPr>
+        <w:rPr>
+          <w:rFonts w:ascii="Consolas" w:eastAsia="宋体" w:hAnsi="Consolas" w:cs="宋体"/>
+          <w:kern w:val="0"/>
+          <w:szCs w:val="21"/>
+        </w:rPr>
+      </w:pPr>
+      <w:r>
+        <w:rPr>
+          <w:rFonts w:ascii="Consolas" w:eastAsia="宋体" w:hAnsi="Consolas" w:cs="宋体"/>
+          <w:kern w:val="0"/>
+          <w:szCs w:val="21"/>
+        </w:rPr>
+        <w:tab/>
+      </w:r>
+      <w:proofErr w:type="gramStart"/>
+      <w:r>
+        <w:rPr>
+          <w:rFonts w:ascii="Consolas" w:eastAsia="宋体" w:hAnsi="Consolas" w:cs="宋体"/>
+          <w:kern w:val="0"/>
+          <w:szCs w:val="21"/>
+        </w:rPr>
+        <w:t>for(</w:t>
+      </w:r>
+      <w:proofErr w:type="gramEnd"/>
+      <w:r>
+        <w:rPr>
+          <w:rFonts w:ascii="Consolas" w:eastAsia="宋体" w:hAnsi="Consolas" w:cs="宋体"/>
+          <w:kern w:val="0"/>
+          <w:szCs w:val="21"/>
+        </w:rPr>
+        <w:t>int i=m; i&gt;1; i--) ret*=--n;</w:t>
+      </w:r>
+    </w:p>
+    <w:p>
+      <w:pPr>
+        <w:rPr>
+          <w:rFonts w:ascii="Consolas" w:eastAsia="宋体" w:hAnsi="Consolas" w:cs="宋体"/>
+          <w:kern w:val="0"/>
+          <w:szCs w:val="21"/>
+        </w:rPr>
+      </w:pPr>
+      <w:r>
+        <w:rPr>
+          <w:rFonts w:ascii="Consolas" w:eastAsia="宋体" w:hAnsi="Consolas" w:cs="宋体"/>
+          <w:kern w:val="0"/>
+          <w:szCs w:val="21"/>
+        </w:rPr>
+        <w:tab/>
+      </w:r>
+      <w:proofErr w:type="gramStart"/>
+      <w:r>
+        <w:rPr>
+          <w:rFonts w:ascii="Consolas" w:eastAsia="宋体" w:hAnsi="Consolas" w:cs="宋体"/>
+          <w:kern w:val="0"/>
+          <w:szCs w:val="21"/>
+        </w:rPr>
+        <w:t>for(</w:t>
+      </w:r>
+      <w:proofErr w:type="gramEnd"/>
+      <w:r>
+        <w:rPr>
+          <w:rFonts w:ascii="Consolas" w:eastAsia="宋体" w:hAnsi="Consolas" w:cs="宋体"/>
+          <w:kern w:val="0"/>
+          <w:szCs w:val="21"/>
+        </w:rPr>
+        <w:t>int i=m; i&gt;1; i--) ret/=i;</w:t>
+      </w:r>
+    </w:p>
+    <w:p>
+      <w:pPr>
+        <w:rPr>
+          <w:rFonts w:ascii="Consolas" w:eastAsia="宋体" w:hAnsi="Consolas" w:cs="宋体"/>
+          <w:kern w:val="0"/>
+          <w:szCs w:val="21"/>
+        </w:rPr>
+      </w:pPr>
+      <w:r>
+        <w:rPr>
+          <w:rFonts w:ascii="Consolas" w:eastAsia="宋体" w:hAnsi="Consolas" w:cs="宋体"/>
+          <w:kern w:val="0"/>
+          <w:szCs w:val="21"/>
+        </w:rPr>
+        <w:tab/>
+      </w:r>
+      <w:proofErr w:type="gramStart"/>
+      <w:r>
+        <w:rPr>
+          <w:rFonts w:ascii="Consolas" w:eastAsia="宋体" w:hAnsi="Consolas" w:cs="宋体"/>
+          <w:kern w:val="0"/>
+          <w:szCs w:val="21"/>
+        </w:rPr>
+        <w:t>return</w:t>
+      </w:r>
+      <w:proofErr w:type="gramEnd"/>
+      <w:r>
+        <w:rPr>
+          <w:rFonts w:ascii="Consolas" w:eastAsia="宋体" w:hAnsi="Consolas" w:cs="宋体"/>
+          <w:kern w:val="0"/>
+          <w:szCs w:val="21"/>
+        </w:rPr>
+        <w:t xml:space="preserve"> ret;</w:t>
+      </w:r>
+    </w:p>
+    <w:p>
+      <w:pPr>
+        <w:rPr>
+          <w:rFonts w:ascii="Consolas" w:eastAsia="宋体" w:hAnsi="Consolas" w:cs="宋体"/>
+          <w:kern w:val="0"/>
+          <w:szCs w:val="21"/>
+        </w:rPr>
+      </w:pPr>
+      <w:r>
+        <w:rPr>
+          <w:rFonts w:ascii="Consolas" w:eastAsia="宋体" w:hAnsi="Consolas" w:cs="宋体"/>
+          <w:kern w:val="0"/>
+          <w:szCs w:val="21"/>
+        </w:rPr>
+        <w:t>}</w:t>
+      </w:r>
+    </w:p>
+    <w:p>
+      <w:pPr>
+        <w:rPr>
+          <w:rFonts w:ascii="Consolas" w:eastAsia="宋体" w:hAnsi="Consolas" w:cs="宋体"/>
+          <w:kern w:val="0"/>
+          <w:szCs w:val="21"/>
+        </w:rPr>
+      </w:pPr>
+    </w:p>
+    <w:p>
+      <w:pPr>
+        <w:rPr>
+          <w:rFonts w:ascii="Consolas" w:eastAsia="宋体" w:hAnsi="Consolas" w:cs="宋体"/>
+          <w:kern w:val="0"/>
+          <w:szCs w:val="21"/>
+        </w:rPr>
+      </w:pPr>
+      <w:proofErr w:type="gramStart"/>
+      <w:r>
+        <w:rPr>
+          <w:rFonts w:ascii="Consolas" w:eastAsia="宋体" w:hAnsi="Consolas" w:cs="宋体"/>
+          <w:kern w:val="0"/>
+          <w:szCs w:val="21"/>
+        </w:rPr>
+        <w:t>int</w:t>
+      </w:r>
+      <w:proofErr w:type="gramEnd"/>
+      <w:r>
+        <w:rPr>
+          <w:rFonts w:ascii="Consolas" w:eastAsia="宋体" w:hAnsi="Consolas" w:cs="宋体"/>
+          <w:kern w:val="0"/>
+          <w:szCs w:val="21"/>
+        </w:rPr>
+        <w:t xml:space="preserve"> main()</w:t>
+      </w:r>
+    </w:p>
+    <w:p>
+      <w:pPr>
+        <w:rPr>
+          <w:rFonts w:ascii="Consolas" w:eastAsia="宋体" w:hAnsi="Consolas" w:cs="宋体"/>
+          <w:kern w:val="0"/>
+          <w:szCs w:val="21"/>
+        </w:rPr>
+      </w:pPr>
+      <w:r>
+        <w:rPr>
+          <w:rFonts w:ascii="Consolas" w:eastAsia="宋体" w:hAnsi="Consolas" w:cs="宋体"/>
+          <w:kern w:val="0"/>
+          <w:szCs w:val="21"/>
+        </w:rPr>
+        <w:t>{</w:t>
+      </w:r>
+    </w:p>
+    <w:p>
+      <w:pPr>
+        <w:rPr>
+          <w:rFonts w:ascii="Consolas" w:eastAsia="宋体" w:hAnsi="Consolas" w:cs="宋体"/>
+          <w:kern w:val="0"/>
+          <w:szCs w:val="21"/>
+        </w:rPr>
+      </w:pPr>
+      <w:r>
+        <w:rPr>
+          <w:rFonts w:ascii="Consolas" w:eastAsia="宋体" w:hAnsi="Consolas" w:cs="宋体"/>
+          <w:kern w:val="0"/>
+          <w:szCs w:val="21"/>
+        </w:rPr>
+        <w:tab/>
+      </w:r>
+      <w:proofErr w:type="gramStart"/>
+      <w:r>
+        <w:rPr>
+          <w:rFonts w:ascii="Consolas" w:eastAsia="宋体" w:hAnsi="Consolas" w:cs="宋体"/>
+          <w:kern w:val="0"/>
+          <w:szCs w:val="21"/>
+        </w:rPr>
+        <w:t>f[</w:t>
+      </w:r>
+      <w:proofErr w:type="gramEnd"/>
+      <w:r>
+        <w:rPr>
+          <w:rFonts w:ascii="Consolas" w:eastAsia="宋体" w:hAnsi="Consolas" w:cs="宋体"/>
+          <w:kern w:val="0"/>
+          <w:szCs w:val="21"/>
+        </w:rPr>
+        <w:t>1][0]=1;</w:t>
+      </w:r>
+    </w:p>
+    <w:p>
+      <w:pPr>
+        <w:rPr>
+          <w:rFonts w:ascii="Consolas" w:eastAsia="宋体" w:hAnsi="Consolas" w:cs="宋体"/>
+          <w:kern w:val="0"/>
+          <w:szCs w:val="21"/>
+        </w:rPr>
+      </w:pPr>
+      <w:r>
+        <w:rPr>
+          <w:rFonts w:ascii="Consolas" w:eastAsia="宋体" w:hAnsi="Consolas" w:cs="宋体"/>
+          <w:kern w:val="0"/>
+          <w:szCs w:val="21"/>
+        </w:rPr>
+        <w:tab/>
+      </w:r>
+      <w:proofErr w:type="gramStart"/>
+      <w:r>
+        <w:rPr>
+          <w:rFonts w:ascii="Consolas" w:eastAsia="宋体" w:hAnsi="Consolas" w:cs="宋体"/>
+          <w:kern w:val="0"/>
+          <w:szCs w:val="21"/>
+        </w:rPr>
+        <w:t>scanf(</w:t>
+      </w:r>
+      <w:proofErr w:type="gramEnd"/>
+      <w:r>
+        <w:rPr>
+          <w:rFonts w:ascii="Consolas" w:eastAsia="宋体" w:hAnsi="Consolas" w:cs="宋体"/>
+          <w:kern w:val="0"/>
+          <w:szCs w:val="21"/>
+        </w:rPr>
+        <w:t>"%d",&amp;Num_Of_Carbonium);</w:t>
+      </w:r>
+    </w:p>
+    <w:p>
+      <w:pPr>
+        <w:rPr>
+          <w:rFonts w:ascii="Consolas" w:eastAsia="宋体" w:hAnsi="Consolas" w:cs="宋体"/>
+          <w:kern w:val="0"/>
+          <w:szCs w:val="21"/>
+        </w:rPr>
+      </w:pPr>
+      <w:r>
+        <w:rPr>
+          <w:rFonts w:ascii="Consolas" w:eastAsia="宋体" w:hAnsi="Consolas" w:cs="宋体"/>
+          <w:kern w:val="0"/>
+          <w:szCs w:val="21"/>
+        </w:rPr>
+        <w:tab/>
+      </w:r>
+      <w:proofErr w:type="gramStart"/>
+      <w:r>
+        <w:rPr>
+          <w:rFonts w:ascii="Consolas" w:eastAsia="宋体" w:hAnsi="Consolas" w:cs="宋体"/>
+          <w:kern w:val="0"/>
+          <w:szCs w:val="21"/>
+        </w:rPr>
+        <w:t>for(</w:t>
+      </w:r>
+      <w:proofErr w:type="gramEnd"/>
+      <w:r>
+        <w:rPr>
+          <w:rFonts w:ascii="Consolas" w:eastAsia="宋体" w:hAnsi="Consolas" w:cs="宋体"/>
+          <w:kern w:val="0"/>
+          <w:szCs w:val="21"/>
+        </w:rPr>
+        <w:t>int size=1; size&lt;(Num_Of_Carbonium+1)&gt;&gt;1; size++)</w:t>
+      </w:r>
+    </w:p>
+    <w:p>
+      <w:pPr>
+        <w:rPr>
+          <w:rFonts w:ascii="Consolas" w:eastAsia="宋体" w:hAnsi="Consolas" w:cs="宋体"/>
+          <w:kern w:val="0"/>
+          <w:szCs w:val="21"/>
+        </w:rPr>
+      </w:pPr>
+      <w:r>
+        <w:rPr>
+          <w:rFonts w:ascii="Consolas" w:eastAsia="宋体" w:hAnsi="Consolas" w:cs="宋体"/>
+          <w:kern w:val="0"/>
+          <w:szCs w:val="21"/>
+        </w:rPr>
+        <w:tab/>
+        <w:t>{</w:t>
+      </w:r>
+    </w:p>
+    <w:p>
+      <w:pPr>
+        <w:rPr>
+          <w:rFonts w:ascii="Consolas" w:eastAsia="宋体" w:hAnsi="Consolas" w:cs="宋体"/>
+          <w:kern w:val="0"/>
+          <w:szCs w:val="21"/>
+        </w:rPr>
+      </w:pPr>
+      <w:r>
+        <w:rPr>
+          <w:rFonts w:ascii="Consolas" w:eastAsia="宋体" w:hAnsi="Consolas" w:cs="宋体"/>
+          <w:kern w:val="0"/>
+          <w:szCs w:val="21"/>
+        </w:rPr>
+        <w:lastRenderedPageBreak/>
+        <w:tab/>
+      </w:r>
+      <w:r>
+        <w:rPr>
+          <w:rFonts w:ascii="Consolas" w:eastAsia="宋体" w:hAnsi="Consolas" w:cs="宋体"/>
+          <w:kern w:val="0"/>
+          <w:szCs w:val="21"/>
+        </w:rPr>
+        <w:tab/>
+      </w:r>
+      <w:proofErr w:type="gramStart"/>
+      <w:r>
+        <w:rPr>
+          <w:rFonts w:ascii="Consolas" w:eastAsia="宋体" w:hAnsi="Consolas" w:cs="宋体"/>
+          <w:kern w:val="0"/>
+          <w:szCs w:val="21"/>
+        </w:rPr>
+        <w:t>int</w:t>
+      </w:r>
+      <w:proofErr w:type="gramEnd"/>
+      <w:r>
+        <w:rPr>
+          <w:rFonts w:ascii="Consolas" w:eastAsia="宋体" w:hAnsi="Consolas" w:cs="宋体"/>
+          <w:kern w:val="0"/>
+          <w:szCs w:val="21"/>
+        </w:rPr>
+        <w:t xml:space="preserve"> j=0;</w:t>
+      </w:r>
+    </w:p>
+    <w:p>
+      <w:pPr>
+        <w:rPr>
+          <w:rFonts w:ascii="Consolas" w:eastAsia="宋体" w:hAnsi="Consolas" w:cs="宋体"/>
+          <w:kern w:val="0"/>
+          <w:szCs w:val="21"/>
+        </w:rPr>
+      </w:pPr>
+      <w:r>
+        <w:rPr>
+          <w:rFonts w:ascii="Consolas" w:eastAsia="宋体" w:hAnsi="Consolas" w:cs="宋体"/>
+          <w:kern w:val="0"/>
+          <w:szCs w:val="21"/>
+        </w:rPr>
+        <w:tab/>
+      </w:r>
+      <w:r>
+        <w:rPr>
+          <w:rFonts w:ascii="Consolas" w:eastAsia="宋体" w:hAnsi="Consolas" w:cs="宋体"/>
+          <w:kern w:val="0"/>
+          <w:szCs w:val="21"/>
+        </w:rPr>
+        <w:tab/>
+      </w:r>
+      <w:proofErr w:type="gramStart"/>
+      <w:r>
+        <w:rPr>
+          <w:rFonts w:ascii="Consolas" w:eastAsia="宋体" w:hAnsi="Consolas" w:cs="宋体"/>
+          <w:kern w:val="0"/>
+          <w:szCs w:val="21"/>
+        </w:rPr>
+        <w:t>for(</w:t>
+      </w:r>
+      <w:proofErr w:type="gramEnd"/>
+      <w:r>
+        <w:rPr>
+          <w:rFonts w:ascii="Consolas" w:eastAsia="宋体" w:hAnsi="Consolas" w:cs="宋体"/>
+          <w:kern w:val="0"/>
+          <w:szCs w:val="21"/>
+        </w:rPr>
+        <w:t>sum_of_tree=j; j&lt;degree; j++)</w:t>
+      </w:r>
+    </w:p>
+    <w:p>
+      <w:pPr>
+        <w:rPr>
+          <w:rFonts w:ascii="Consolas" w:eastAsia="宋体" w:hAnsi="Consolas" w:cs="宋体"/>
+          <w:kern w:val="0"/>
+          <w:szCs w:val="21"/>
+        </w:rPr>
+      </w:pPr>
+      <w:r>
+        <w:rPr>
+          <w:rFonts w:ascii="Consolas" w:eastAsia="宋体" w:hAnsi="Consolas" w:cs="宋体"/>
+          <w:kern w:val="0"/>
+          <w:szCs w:val="21"/>
+        </w:rPr>
+        <w:tab/>
+      </w:r>
+      <w:r>
+        <w:rPr>
+          <w:rFonts w:ascii="Consolas" w:eastAsia="宋体" w:hAnsi="Consolas" w:cs="宋体"/>
+          <w:kern w:val="0"/>
+          <w:szCs w:val="21"/>
+        </w:rPr>
+        <w:tab/>
+      </w:r>
+      <w:r>
+        <w:rPr>
+          <w:rFonts w:ascii="Consolas" w:eastAsia="宋体" w:hAnsi="Consolas" w:cs="宋体"/>
+          <w:kern w:val="0"/>
+          <w:szCs w:val="21"/>
+        </w:rPr>
+        <w:tab/>
+        <w:t>sum_of_tree+=</w:t>
+      </w:r>
+      <w:proofErr w:type="gramStart"/>
+      <w:r>
+        <w:rPr>
+          <w:rFonts w:ascii="Consolas" w:eastAsia="宋体" w:hAnsi="Consolas" w:cs="宋体"/>
+          <w:kern w:val="0"/>
+          <w:szCs w:val="21"/>
+        </w:rPr>
+        <w:t>f[</w:t>
+      </w:r>
+      <w:proofErr w:type="gramEnd"/>
+      <w:r>
+        <w:rPr>
+          <w:rFonts w:ascii="Consolas" w:eastAsia="宋体" w:hAnsi="Consolas" w:cs="宋体"/>
+          <w:kern w:val="0"/>
+          <w:szCs w:val="21"/>
+        </w:rPr>
+        <w:t>size][j];</w:t>
+      </w:r>
+    </w:p>
+    <w:p>
+      <w:pPr>
+        <w:rPr>
+          <w:rFonts w:ascii="Consolas" w:eastAsia="宋体" w:hAnsi="Consolas" w:cs="宋体"/>
+          <w:kern w:val="0"/>
+          <w:szCs w:val="21"/>
+        </w:rPr>
+      </w:pPr>
+      <w:r>
+        <w:rPr>
+          <w:rFonts w:ascii="Consolas" w:eastAsia="宋体" w:hAnsi="Consolas" w:cs="宋体"/>
+          <w:kern w:val="0"/>
+          <w:szCs w:val="21"/>
+        </w:rPr>
+        <w:tab/>
+      </w:r>
+      <w:r>
+        <w:rPr>
+          <w:rFonts w:ascii="Consolas" w:eastAsia="宋体" w:hAnsi="Consolas" w:cs="宋体"/>
+          <w:kern w:val="0"/>
+          <w:szCs w:val="21"/>
+        </w:rPr>
+        <w:tab/>
+      </w:r>
+      <w:proofErr w:type="gramStart"/>
+      <w:r>
+        <w:rPr>
+          <w:rFonts w:ascii="Consolas" w:eastAsia="宋体" w:hAnsi="Consolas" w:cs="宋体"/>
+          <w:kern w:val="0"/>
+          <w:szCs w:val="21"/>
+        </w:rPr>
+        <w:t>for(</w:t>
+      </w:r>
+      <w:proofErr w:type="gramEnd"/>
+      <w:r>
+        <w:rPr>
+          <w:rFonts w:ascii="Consolas" w:eastAsia="宋体" w:hAnsi="Consolas" w:cs="宋体"/>
+          <w:kern w:val="0"/>
+          <w:szCs w:val="21"/>
+        </w:rPr>
+        <w:t>int i=Num_Of_Carbonium; i&gt;size; i--)</w:t>
+      </w:r>
+    </w:p>
+    <w:p>
+      <w:pPr>
+        <w:rPr>
+          <w:rFonts w:ascii="Consolas" w:eastAsia="宋体" w:hAnsi="Consolas" w:cs="宋体"/>
+          <w:kern w:val="0"/>
+          <w:szCs w:val="21"/>
+        </w:rPr>
+      </w:pPr>
+      <w:r>
+        <w:rPr>
+          <w:rFonts w:ascii="Consolas" w:eastAsia="宋体" w:hAnsi="Consolas" w:cs="宋体"/>
+          <w:kern w:val="0"/>
+          <w:szCs w:val="21"/>
+        </w:rPr>
+        <w:tab/>
+      </w:r>
+      <w:r>
+        <w:rPr>
+          <w:rFonts w:ascii="Consolas" w:eastAsia="宋体" w:hAnsi="Consolas" w:cs="宋体"/>
+          <w:kern w:val="0"/>
+          <w:szCs w:val="21"/>
+        </w:rPr>
+        <w:tab/>
+      </w:r>
+      <w:r>
+        <w:rPr>
+          <w:rFonts w:ascii="Consolas" w:eastAsia="宋体" w:hAnsi="Consolas" w:cs="宋体"/>
+          <w:kern w:val="0"/>
+          <w:szCs w:val="21"/>
+        </w:rPr>
+        <w:tab/>
+      </w:r>
+      <w:proofErr w:type="gramStart"/>
+      <w:r>
+        <w:rPr>
+          <w:rFonts w:ascii="Consolas" w:eastAsia="宋体" w:hAnsi="Consolas" w:cs="宋体"/>
+          <w:kern w:val="0"/>
+          <w:szCs w:val="21"/>
+        </w:rPr>
+        <w:t>for(</w:t>
+      </w:r>
+      <w:proofErr w:type="gramEnd"/>
+      <w:r>
+        <w:rPr>
+          <w:rFonts w:ascii="Consolas" w:eastAsia="宋体" w:hAnsi="Consolas" w:cs="宋体"/>
+          <w:kern w:val="0"/>
+          <w:szCs w:val="21"/>
+        </w:rPr>
+        <w:t>int j=1; j&lt;=degree; j++)</w:t>
+      </w:r>
+    </w:p>
+    <w:p>
+      <w:pPr>
+        <w:rPr>
+          <w:rFonts w:ascii="Consolas" w:eastAsia="宋体" w:hAnsi="Consolas" w:cs="宋体"/>
+          <w:kern w:val="0"/>
+          <w:szCs w:val="21"/>
+        </w:rPr>
+      </w:pPr>
+      <w:r>
+        <w:rPr>
+          <w:rFonts w:ascii="Consolas" w:eastAsia="宋体" w:hAnsi="Consolas" w:cs="宋体"/>
+          <w:kern w:val="0"/>
+          <w:szCs w:val="21"/>
+        </w:rPr>
+        <w:tab/>
+      </w:r>
+      <w:r>
+        <w:rPr>
+          <w:rFonts w:ascii="Consolas" w:eastAsia="宋体" w:hAnsi="Consolas" w:cs="宋体"/>
+          <w:kern w:val="0"/>
+          <w:szCs w:val="21"/>
+        </w:rPr>
+        <w:tab/>
+      </w:r>
+      <w:r>
+        <w:rPr>
+          <w:rFonts w:ascii="Consolas" w:eastAsia="宋体" w:hAnsi="Consolas" w:cs="宋体"/>
+          <w:kern w:val="0"/>
+          <w:szCs w:val="21"/>
+        </w:rPr>
+        <w:tab/>
+      </w:r>
+      <w:r>
+        <w:rPr>
+          <w:rFonts w:ascii="Consolas" w:eastAsia="宋体" w:hAnsi="Consolas" w:cs="宋体"/>
+          <w:kern w:val="0"/>
+          <w:szCs w:val="21"/>
+        </w:rPr>
+        <w:tab/>
+      </w:r>
+      <w:proofErr w:type="gramStart"/>
+      <w:r>
+        <w:rPr>
+          <w:rFonts w:ascii="Consolas" w:eastAsia="宋体" w:hAnsi="Consolas" w:cs="宋体"/>
+          <w:kern w:val="0"/>
+          <w:szCs w:val="21"/>
+        </w:rPr>
+        <w:t>for(</w:t>
+      </w:r>
+      <w:proofErr w:type="gramEnd"/>
+      <w:r>
+        <w:rPr>
+          <w:rFonts w:ascii="Consolas" w:eastAsia="宋体" w:hAnsi="Consolas" w:cs="宋体"/>
+          <w:kern w:val="0"/>
+          <w:szCs w:val="21"/>
+        </w:rPr>
+        <w:t>int k=1; k&lt;=j&amp;&amp;k*size&lt;i; k++)</w:t>
+      </w:r>
+    </w:p>
+    <w:p>
+      <w:pPr>
+        <w:rPr>
+          <w:rFonts w:ascii="Consolas" w:eastAsia="宋体" w:hAnsi="Consolas" w:cs="宋体"/>
+          <w:kern w:val="0"/>
+          <w:szCs w:val="21"/>
+        </w:rPr>
+      </w:pPr>
+      <w:r>
+        <w:rPr>
+          <w:rFonts w:ascii="Consolas" w:eastAsia="宋体" w:hAnsi="Consolas" w:cs="宋体"/>
+          <w:kern w:val="0"/>
+          <w:szCs w:val="21"/>
+        </w:rPr>
+        <w:tab/>
+      </w:r>
+      <w:r>
+        <w:rPr>
+          <w:rFonts w:ascii="Consolas" w:eastAsia="宋体" w:hAnsi="Consolas" w:cs="宋体"/>
+          <w:kern w:val="0"/>
+          <w:szCs w:val="21"/>
+        </w:rPr>
+        <w:tab/>
+      </w:r>
+      <w:r>
+        <w:rPr>
+          <w:rFonts w:ascii="Consolas" w:eastAsia="宋体" w:hAnsi="Consolas" w:cs="宋体"/>
+          <w:kern w:val="0"/>
+          <w:szCs w:val="21"/>
+        </w:rPr>
+        <w:tab/>
+      </w:r>
+      <w:r>
+        <w:rPr>
+          <w:rFonts w:ascii="Consolas" w:eastAsia="宋体" w:hAnsi="Consolas" w:cs="宋体"/>
+          <w:kern w:val="0"/>
+          <w:szCs w:val="21"/>
+        </w:rPr>
+        <w:tab/>
+      </w:r>
+      <w:r>
+        <w:rPr>
+          <w:rFonts w:ascii="Consolas" w:eastAsia="宋体" w:hAnsi="Consolas" w:cs="宋体"/>
+          <w:kern w:val="0"/>
+          <w:szCs w:val="21"/>
+        </w:rPr>
+        <w:tab/>
+      </w:r>
+      <w:proofErr w:type="gramStart"/>
+      <w:r>
+        <w:rPr>
+          <w:rFonts w:ascii="Consolas" w:eastAsia="宋体" w:hAnsi="Consolas" w:cs="宋体"/>
+          <w:kern w:val="0"/>
+          <w:szCs w:val="21"/>
+        </w:rPr>
+        <w:t>f[</w:t>
+      </w:r>
+      <w:proofErr w:type="gramEnd"/>
+      <w:r>
+        <w:rPr>
+          <w:rFonts w:ascii="Consolas" w:eastAsia="宋体" w:hAnsi="Consolas" w:cs="宋体"/>
+          <w:kern w:val="0"/>
+          <w:szCs w:val="21"/>
+        </w:rPr>
+        <w:t>i][j]+=f[i-k*size][j-k]*C(sum_of_tree+(k-1),k);</w:t>
+      </w:r>
+    </w:p>
+    <w:p>
+      <w:pPr>
+        <w:rPr>
+          <w:rFonts w:ascii="Consolas" w:eastAsia="宋体" w:hAnsi="Consolas" w:cs="宋体"/>
+          <w:kern w:val="0"/>
+          <w:szCs w:val="21"/>
+        </w:rPr>
+      </w:pPr>
+      <w:r>
+        <w:rPr>
+          <w:rFonts w:ascii="Consolas" w:eastAsia="宋体" w:hAnsi="Consolas" w:cs="宋体"/>
+          <w:kern w:val="0"/>
+          <w:szCs w:val="21"/>
+        </w:rPr>
+        <w:tab/>
+        <w:t>}</w:t>
+      </w:r>
+    </w:p>
+    <w:p>
+      <w:pPr>
+        <w:rPr>
+          <w:rFonts w:ascii="Consolas" w:eastAsia="宋体" w:hAnsi="Consolas" w:cs="宋体"/>
+          <w:kern w:val="0"/>
+          <w:szCs w:val="21"/>
+        </w:rPr>
+      </w:pPr>
+      <w:r>
+        <w:rPr>
+          <w:rFonts w:ascii="Consolas" w:eastAsia="宋体" w:hAnsi="Consolas" w:cs="宋体"/>
+          <w:kern w:val="0"/>
+          <w:szCs w:val="21"/>
+        </w:rPr>
+        <w:tab/>
+      </w:r>
+      <w:proofErr w:type="gramStart"/>
+      <w:r>
+        <w:rPr>
+          <w:rFonts w:ascii="Consolas" w:eastAsia="宋体" w:hAnsi="Consolas" w:cs="宋体"/>
+          <w:kern w:val="0"/>
+          <w:szCs w:val="21"/>
+        </w:rPr>
+        <w:t>for(</w:t>
+      </w:r>
+      <w:proofErr w:type="gramEnd"/>
+      <w:r>
+        <w:rPr>
+          <w:rFonts w:ascii="Consolas" w:eastAsia="宋体" w:hAnsi="Consolas" w:cs="宋体"/>
+          <w:kern w:val="0"/>
+          <w:szCs w:val="21"/>
+        </w:rPr>
+        <w:t>int j=0; j&lt;=degree; j++)</w:t>
+      </w:r>
+    </w:p>
+    <w:p>
+      <w:pPr>
+        <w:rPr>
+          <w:rFonts w:ascii="Consolas" w:eastAsia="宋体" w:hAnsi="Consolas" w:cs="宋体"/>
+          <w:kern w:val="0"/>
+          <w:szCs w:val="21"/>
+        </w:rPr>
+      </w:pPr>
+      <w:r>
+        <w:rPr>
+          <w:rFonts w:ascii="Consolas" w:eastAsia="宋体" w:hAnsi="Consolas" w:cs="宋体"/>
+          <w:kern w:val="0"/>
+          <w:szCs w:val="21"/>
+        </w:rPr>
+        <w:tab/>
+      </w:r>
+      <w:r>
+        <w:rPr>
+          <w:rFonts w:ascii="Consolas" w:eastAsia="宋体" w:hAnsi="Consolas" w:cs="宋体"/>
+          <w:kern w:val="0"/>
+          <w:szCs w:val="21"/>
+        </w:rPr>
+        <w:tab/>
+      </w:r>
+      <w:proofErr w:type="gramStart"/>
+      <w:r>
+        <w:rPr>
+          <w:rFonts w:ascii="Consolas" w:eastAsia="宋体" w:hAnsi="Consolas" w:cs="宋体"/>
+          <w:kern w:val="0"/>
+          <w:szCs w:val="21"/>
+        </w:rPr>
+        <w:t>ans</w:t>
+      </w:r>
+      <w:proofErr w:type="gramEnd"/>
+      <w:r>
+        <w:rPr>
+          <w:rFonts w:ascii="Consolas" w:eastAsia="宋体" w:hAnsi="Consolas" w:cs="宋体"/>
+          <w:kern w:val="0"/>
+          <w:szCs w:val="21"/>
+        </w:rPr>
+        <w:t>+=f[Num_Of_Carbonium][j];</w:t>
+      </w:r>
+    </w:p>
+    <w:p>
+      <w:pPr>
+        <w:rPr>
+          <w:rFonts w:ascii="Consolas" w:eastAsia="宋体" w:hAnsi="Consolas" w:cs="宋体"/>
+          <w:kern w:val="0"/>
+          <w:szCs w:val="21"/>
+        </w:rPr>
+      </w:pPr>
+      <w:r>
+        <w:rPr>
+          <w:rFonts w:ascii="Consolas" w:eastAsia="宋体" w:hAnsi="Consolas" w:cs="宋体"/>
+          <w:kern w:val="0"/>
+          <w:szCs w:val="21"/>
+        </w:rPr>
+        <w:tab/>
+      </w:r>
+      <w:proofErr w:type="gramStart"/>
+      <w:r>
+        <w:rPr>
+          <w:rFonts w:ascii="Consolas" w:eastAsia="宋体" w:hAnsi="Consolas" w:cs="宋体"/>
+          <w:kern w:val="0"/>
+          <w:szCs w:val="21"/>
+        </w:rPr>
+        <w:t>if(</w:t>
+      </w:r>
+      <w:proofErr w:type="gramEnd"/>
+      <w:r>
+        <w:rPr>
+          <w:rFonts w:ascii="Consolas" w:eastAsia="宋体" w:hAnsi="Consolas" w:cs="宋体"/>
+          <w:kern w:val="0"/>
+          <w:szCs w:val="21"/>
+        </w:rPr>
+        <w:t>!(Num_Of_Carbonium&amp;1))//</w:t>
+      </w:r>
+      <w:r>
+        <w:rPr>
+          <w:rFonts w:ascii="Consolas" w:eastAsia="宋体" w:hAnsi="Consolas" w:cs="宋体"/>
+          <w:kern w:val="0"/>
+          <w:szCs w:val="21"/>
+        </w:rPr>
+        <w:t>双重心的特判</w:t>
+      </w:r>
+    </w:p>
+    <w:p>
+      <w:pPr>
+        <w:rPr>
+          <w:rFonts w:ascii="Consolas" w:eastAsia="宋体" w:hAnsi="Consolas" w:cs="宋体"/>
+          <w:kern w:val="0"/>
+          <w:szCs w:val="21"/>
+        </w:rPr>
+      </w:pPr>
+      <w:r>
+        <w:rPr>
+          <w:rFonts w:ascii="Consolas" w:eastAsia="宋体" w:hAnsi="Consolas" w:cs="宋体"/>
+          <w:kern w:val="0"/>
+          <w:szCs w:val="21"/>
+        </w:rPr>
+        <w:tab/>
+        <w:t>{</w:t>
+      </w:r>
+    </w:p>
+    <w:p>
+      <w:pPr>
+        <w:rPr>
+          <w:rFonts w:ascii="Consolas" w:eastAsia="宋体" w:hAnsi="Consolas" w:cs="宋体"/>
+          <w:kern w:val="0"/>
+          <w:szCs w:val="21"/>
+        </w:rPr>
+      </w:pPr>
+      <w:r>
+        <w:rPr>
+          <w:rFonts w:ascii="Consolas" w:eastAsia="宋体" w:hAnsi="Consolas" w:cs="宋体"/>
+          <w:kern w:val="0"/>
+          <w:szCs w:val="21"/>
+        </w:rPr>
+        <w:tab/>
+      </w:r>
+      <w:r>
+        <w:rPr>
+          <w:rFonts w:ascii="Consolas" w:eastAsia="宋体" w:hAnsi="Consolas" w:cs="宋体"/>
+          <w:kern w:val="0"/>
+          <w:szCs w:val="21"/>
+        </w:rPr>
+        <w:tab/>
+      </w:r>
+      <w:proofErr w:type="gramStart"/>
+      <w:r>
+        <w:rPr>
+          <w:rFonts w:ascii="Consolas" w:eastAsia="宋体" w:hAnsi="Consolas" w:cs="宋体"/>
+          <w:kern w:val="0"/>
+          <w:szCs w:val="21"/>
+        </w:rPr>
+        <w:t>int</w:t>
+      </w:r>
+      <w:proofErr w:type="gramEnd"/>
+      <w:r>
+        <w:rPr>
+          <w:rFonts w:ascii="Consolas" w:eastAsia="宋体" w:hAnsi="Consolas" w:cs="宋体"/>
+          <w:kern w:val="0"/>
+          <w:szCs w:val="21"/>
+        </w:rPr>
+        <w:t xml:space="preserve"> j=0;</w:t>
+      </w:r>
+    </w:p>
+    <w:p>
+      <w:pPr>
+        <w:rPr>
+          <w:rFonts w:ascii="Consolas" w:eastAsia="宋体" w:hAnsi="Consolas" w:cs="宋体"/>
+          <w:kern w:val="0"/>
+          <w:szCs w:val="21"/>
+        </w:rPr>
+      </w:pPr>
+      <w:r>
+        <w:rPr>
+          <w:rFonts w:ascii="Consolas" w:eastAsia="宋体" w:hAnsi="Consolas" w:cs="宋体"/>
+          <w:kern w:val="0"/>
+          <w:szCs w:val="21"/>
+        </w:rPr>
+        <w:tab/>
+      </w:r>
+      <w:r>
+        <w:rPr>
+          <w:rFonts w:ascii="Consolas" w:eastAsia="宋体" w:hAnsi="Consolas" w:cs="宋体"/>
+          <w:kern w:val="0"/>
+          <w:szCs w:val="21"/>
+        </w:rPr>
+        <w:tab/>
+      </w:r>
+      <w:proofErr w:type="gramStart"/>
+      <w:r>
+        <w:rPr>
+          <w:rFonts w:ascii="Consolas" w:eastAsia="宋体" w:hAnsi="Consolas" w:cs="宋体"/>
+          <w:kern w:val="0"/>
+          <w:szCs w:val="21"/>
+        </w:rPr>
+        <w:t>for(</w:t>
+      </w:r>
+      <w:proofErr w:type="gramEnd"/>
+      <w:r>
+        <w:rPr>
+          <w:rFonts w:ascii="Consolas" w:eastAsia="宋体" w:hAnsi="Consolas" w:cs="宋体"/>
+          <w:kern w:val="0"/>
+          <w:szCs w:val="21"/>
+        </w:rPr>
+        <w:t>sum_of_tree=j=0; j&lt;degree; j++)</w:t>
+      </w:r>
+    </w:p>
+    <w:p>
+      <w:pPr>
+        <w:rPr>
+          <w:rFonts w:ascii="Consolas" w:eastAsia="宋体" w:hAnsi="Consolas" w:cs="宋体"/>
+          <w:kern w:val="0"/>
+          <w:szCs w:val="21"/>
+        </w:rPr>
+      </w:pPr>
+      <w:r>
+        <w:rPr>
+          <w:rFonts w:ascii="Consolas" w:eastAsia="宋体" w:hAnsi="Consolas" w:cs="宋体"/>
+          <w:kern w:val="0"/>
+          <w:szCs w:val="21"/>
+        </w:rPr>
+        <w:tab/>
+      </w:r>
+      <w:r>
+        <w:rPr>
+          <w:rFonts w:ascii="Consolas" w:eastAsia="宋体" w:hAnsi="Consolas" w:cs="宋体"/>
+          <w:kern w:val="0"/>
+          <w:szCs w:val="21"/>
+        </w:rPr>
+        <w:tab/>
+      </w:r>
+      <w:r>
+        <w:rPr>
+          <w:rFonts w:ascii="Consolas" w:eastAsia="宋体" w:hAnsi="Consolas" w:cs="宋体"/>
+          <w:kern w:val="0"/>
+          <w:szCs w:val="21"/>
+        </w:rPr>
+        <w:tab/>
+        <w:t>sum_of_tree+=</w:t>
+      </w:r>
+      <w:proofErr w:type="gramStart"/>
+      <w:r>
+        <w:rPr>
+          <w:rFonts w:ascii="Consolas" w:eastAsia="宋体" w:hAnsi="Consolas" w:cs="宋体"/>
+          <w:kern w:val="0"/>
+          <w:szCs w:val="21"/>
+        </w:rPr>
+        <w:t>f[</w:t>
+      </w:r>
+      <w:proofErr w:type="gramEnd"/>
+      <w:r>
+        <w:rPr>
+          <w:rFonts w:ascii="Consolas" w:eastAsia="宋体" w:hAnsi="Consolas" w:cs="宋体"/>
+          <w:kern w:val="0"/>
+          <w:szCs w:val="21"/>
+        </w:rPr>
+        <w:t>Num_Of_Carbonium&gt;&gt;1][j];</w:t>
+      </w:r>
+    </w:p>
+    <w:p>
+      <w:pPr>
+        <w:rPr>
+          <w:rFonts w:ascii="Consolas" w:eastAsia="宋体" w:hAnsi="Consolas" w:cs="宋体"/>
+          <w:kern w:val="0"/>
+          <w:szCs w:val="21"/>
+        </w:rPr>
+      </w:pPr>
+      <w:r>
+        <w:rPr>
+          <w:rFonts w:ascii="Consolas" w:eastAsia="宋体" w:hAnsi="Consolas" w:cs="宋体"/>
+          <w:kern w:val="0"/>
+          <w:szCs w:val="21"/>
+        </w:rPr>
+        <w:tab/>
+      </w:r>
+      <w:r>
+        <w:rPr>
+          <w:rFonts w:ascii="Consolas" w:eastAsia="宋体" w:hAnsi="Consolas" w:cs="宋体"/>
+          <w:kern w:val="0"/>
+          <w:szCs w:val="21"/>
+        </w:rPr>
+        <w:tab/>
+      </w:r>
+      <w:proofErr w:type="gramStart"/>
+      <w:r>
+        <w:rPr>
+          <w:rFonts w:ascii="Consolas" w:eastAsia="宋体" w:hAnsi="Consolas" w:cs="宋体"/>
+          <w:kern w:val="0"/>
+          <w:szCs w:val="21"/>
+        </w:rPr>
+        <w:t>ans</w:t>
+      </w:r>
+      <w:proofErr w:type="gramEnd"/>
+      <w:r>
+        <w:rPr>
+          <w:rFonts w:ascii="Consolas" w:eastAsia="宋体" w:hAnsi="Consolas" w:cs="宋体"/>
+          <w:kern w:val="0"/>
+          <w:szCs w:val="21"/>
+        </w:rPr>
+        <w:t>+=C(++sum_of_tree,2);</w:t>
+      </w:r>
+    </w:p>
+    <w:p>
+      <w:pPr>
+        <w:rPr>
+          <w:rFonts w:ascii="Consolas" w:eastAsia="宋体" w:hAnsi="Consolas" w:cs="宋体"/>
+          <w:kern w:val="0"/>
+          <w:szCs w:val="21"/>
+        </w:rPr>
+      </w:pPr>
+      <w:r>
+        <w:rPr>
+          <w:rFonts w:ascii="Consolas" w:eastAsia="宋体" w:hAnsi="Consolas" w:cs="宋体"/>
+          <w:kern w:val="0"/>
+          <w:szCs w:val="21"/>
+        </w:rPr>
+        <w:tab/>
+        <w:t>}</w:t>
+      </w:r>
+    </w:p>
+    <w:p>
+      <w:pPr>
+        <w:rPr>
+          <w:rFonts w:ascii="Consolas" w:eastAsia="宋体" w:hAnsi="Consolas" w:cs="宋体"/>
+          <w:kern w:val="0"/>
+          <w:szCs w:val="21"/>
+        </w:rPr>
+      </w:pPr>
+      <w:r>
+        <w:rPr>
+          <w:rFonts w:ascii="Consolas" w:eastAsia="宋体" w:hAnsi="Consolas" w:cs="宋体"/>
+          <w:kern w:val="0"/>
+          <w:szCs w:val="21"/>
+        </w:rPr>
+        <w:tab/>
+      </w:r>
+      <w:proofErr w:type="gramStart"/>
+      <w:r>
+        <w:rPr>
+          <w:rFonts w:ascii="Consolas" w:eastAsia="宋体" w:hAnsi="Consolas" w:cs="宋体"/>
+          <w:kern w:val="0"/>
+          <w:szCs w:val="21"/>
+        </w:rPr>
+        <w:t>cout</w:t>
+      </w:r>
+      <w:proofErr w:type="gramEnd"/>
+      <w:r>
+        <w:rPr>
+          <w:rFonts w:ascii="Consolas" w:eastAsia="宋体" w:hAnsi="Consolas" w:cs="宋体"/>
+          <w:kern w:val="0"/>
+          <w:szCs w:val="21"/>
+        </w:rPr>
+        <w:t>&lt;&lt;ans;</w:t>
+      </w:r>
+    </w:p>
+    <w:p>
+      <w:pPr>
+        <w:rPr>
+          <w:rFonts w:ascii="Consolas" w:eastAsia="宋体" w:hAnsi="Consolas" w:cs="宋体"/>
+          <w:kern w:val="0"/>
+          <w:szCs w:val="21"/>
+        </w:rPr>
+      </w:pPr>
+      <w:r>
+        <w:rPr>
+          <w:rFonts w:ascii="Consolas" w:eastAsia="宋体" w:hAnsi="Consolas" w:cs="宋体"/>
+          <w:kern w:val="0"/>
+          <w:szCs w:val="21"/>
+        </w:rPr>
+        <w:t>}</w:t>
+      </w:r>
     </w:p>
     <w:p>
       <w:pPr>
@@ -1632,65 +3259,6 @@
       <w:r>
         <w:rPr>
           <w:rFonts w:hint="eastAsia"/>
-          <w:noProof/>
-        </w:rPr>
-        <w:drawing>
-          <wp:anchor distT="0" distB="0" distL="114300" distR="114300" simplePos="0" relativeHeight="251659776" behindDoc="0" locked="0" layoutInCell="1" allowOverlap="1">
-            <wp:simplePos x="0" y="0"/>
-            <wp:positionH relativeFrom="column">
-              <wp:posOffset>19050</wp:posOffset>
-            </wp:positionH>
-            <wp:positionV relativeFrom="paragraph">
-              <wp:posOffset>95250</wp:posOffset>
-            </wp:positionV>
-            <wp:extent cx="5274310" cy="3971925"/>
-            <wp:effectExtent l="19050" t="0" r="2540" b="0"/>
-            <wp:wrapTopAndBottom/>
-            <wp:docPr id="10" name="图片 10"/>
-            <wp:cNvGraphicFramePr>
-              <a:graphicFrameLocks xmlns:a="http://schemas.openxmlformats.org/drawingml/2006/main" noChangeAspect="1"/>
-            </wp:cNvGraphicFramePr>
-            <a:graphic xmlns:a="http://schemas.openxmlformats.org/drawingml/2006/main">
-              <a:graphicData uri="http://schemas.openxmlformats.org/drawingml/2006/picture">
-                <pic:pic xmlns:pic="http://schemas.openxmlformats.org/drawingml/2006/picture">
-                  <pic:nvPicPr>
-                    <pic:cNvPr id="0" name="Picture 10"/>
-                    <pic:cNvPicPr>
-                      <a:picLocks noChangeAspect="1" noChangeArrowheads="1"/>
-                    </pic:cNvPicPr>
-                  </pic:nvPicPr>
-                  <pic:blipFill>
-                    <a:blip r:embed="rId13"/>
-                    <a:srcRect/>
-                    <a:stretch>
-                      <a:fillRect/>
-                    </a:stretch>
-                  </pic:blipFill>
-                  <pic:spPr bwMode="auto">
-                    <a:xfrm>
-                      <a:off x="0" y="0"/>
-                      <a:ext cx="5274310" cy="3971925"/>
-                    </a:xfrm>
-                    <a:prstGeom prst="rect">
-                      <a:avLst/>
-                    </a:prstGeom>
-                    <a:noFill/>
-                    <a:ln w="9525">
-                      <a:noFill/>
-                      <a:miter lim="800000"/>
-                      <a:headEnd/>
-                      <a:tailEnd/>
-                    </a:ln>
-                  </pic:spPr>
-                </pic:pic>
-              </a:graphicData>
-            </a:graphic>
-          </wp:anchor>
-        </w:drawing>
-      </w:r>
-      <w:r>
-        <w:rPr>
-          <w:rFonts w:hint="eastAsia"/>
         </w:rPr>
         <w:t>最后为了与</w:t>
       </w:r>
@@ -1727,11 +3295,9 @@
       <w:r>
         <w:t>）和</w:t>
       </w:r>
-      <w:proofErr w:type="spellStart"/>
       <w:r>
         <w:t>dll</w:t>
       </w:r>
-      <w:proofErr w:type="spellEnd"/>
       <w:r>
         <w:t>文件及其工程文件</w:t>
       </w:r>
@@ -1799,9 +3365,6 @@
     <w:p>
       <w:pPr>
         <w:pStyle w:val="ab"/>
-        <w:rPr>
-          <w:rFonts w:hint="eastAsia"/>
-        </w:rPr>
       </w:pPr>
       <w:r>
         <w:rPr>
@@ -1834,6 +3397,103 @@
     </w:p>
   </w:footnote>
 </w:footnotes>
+</file>
+
+<file path=word/numbering.xml><?xml version="1.0" encoding="utf-8"?>
+<w:numbering xmlns:wpc="http://schemas.microsoft.com/office/word/2010/wordprocessingCanvas" xmlns:mc="http://schemas.openxmlformats.org/markup-compatibility/2006" xmlns:o="urn:schemas-microsoft-com:office:office" xmlns:r="http://schemas.openxmlformats.org/officeDocument/2006/relationships" xmlns:m="http://schemas.openxmlformats.org/officeDocument/2006/math" xmlns:v="urn:schemas-microsoft-com:vml" xmlns:wp14="http://schemas.microsoft.com/office/word/2010/wordprocessingDrawing" xmlns:wp="http://schemas.openxmlformats.org/drawingml/2006/wordprocessingDrawing" xmlns:w10="urn:schemas-microsoft-com:office:word" xmlns:w="http://schemas.openxmlformats.org/wordprocessingml/2006/main" xmlns:w14="http://schemas.microsoft.com/office/word/2010/wordml" xmlns:wpg="http://schemas.microsoft.com/office/word/2010/wordprocessingGroup" xmlns:wpi="http://schemas.microsoft.com/office/word/2010/wordprocessingInk" xmlns:wne="http://schemas.microsoft.com/office/word/2006/wordml" xmlns:wps="http://schemas.microsoft.com/office/word/2010/wordprocessingShape" mc:Ignorable="w14 wp14">
+  <w:abstractNum w:abstractNumId="0">
+    <w:nsid w:val="38C75A4D"/>
+    <w:multiLevelType w:val="hybridMultilevel"/>
+    <w:tmpl w:val="A11C2CF0"/>
+    <w:lvl w:ilvl="0" w:tplc="D3AAC184">
+      <w:start w:val="1"/>
+      <w:numFmt w:val="decimal"/>
+      <w:lvlText w:val="%1、"/>
+      <w:lvlJc w:val="left"/>
+      <w:pPr>
+        <w:ind w:left="780" w:hanging="360"/>
+      </w:pPr>
+      <w:rPr>
+        <w:rFonts w:hint="default"/>
+      </w:rPr>
+    </w:lvl>
+    <w:lvl w:ilvl="1" w:tplc="04090019" w:tentative="1">
+      <w:start w:val="1"/>
+      <w:numFmt w:val="lowerLetter"/>
+      <w:lvlText w:val="%2)"/>
+      <w:lvlJc w:val="left"/>
+      <w:pPr>
+        <w:ind w:left="1260" w:hanging="420"/>
+      </w:pPr>
+    </w:lvl>
+    <w:lvl w:ilvl="2" w:tplc="0409001B" w:tentative="1">
+      <w:start w:val="1"/>
+      <w:numFmt w:val="lowerRoman"/>
+      <w:lvlText w:val="%3."/>
+      <w:lvlJc w:val="right"/>
+      <w:pPr>
+        <w:ind w:left="1680" w:hanging="420"/>
+      </w:pPr>
+    </w:lvl>
+    <w:lvl w:ilvl="3" w:tplc="0409000F" w:tentative="1">
+      <w:start w:val="1"/>
+      <w:numFmt w:val="decimal"/>
+      <w:lvlText w:val="%4."/>
+      <w:lvlJc w:val="left"/>
+      <w:pPr>
+        <w:ind w:left="2100" w:hanging="420"/>
+      </w:pPr>
+    </w:lvl>
+    <w:lvl w:ilvl="4" w:tplc="04090019" w:tentative="1">
+      <w:start w:val="1"/>
+      <w:numFmt w:val="lowerLetter"/>
+      <w:lvlText w:val="%5)"/>
+      <w:lvlJc w:val="left"/>
+      <w:pPr>
+        <w:ind w:left="2520" w:hanging="420"/>
+      </w:pPr>
+    </w:lvl>
+    <w:lvl w:ilvl="5" w:tplc="0409001B" w:tentative="1">
+      <w:start w:val="1"/>
+      <w:numFmt w:val="lowerRoman"/>
+      <w:lvlText w:val="%6."/>
+      <w:lvlJc w:val="right"/>
+      <w:pPr>
+        <w:ind w:left="2940" w:hanging="420"/>
+      </w:pPr>
+    </w:lvl>
+    <w:lvl w:ilvl="6" w:tplc="0409000F" w:tentative="1">
+      <w:start w:val="1"/>
+      <w:numFmt w:val="decimal"/>
+      <w:lvlText w:val="%7."/>
+      <w:lvlJc w:val="left"/>
+      <w:pPr>
+        <w:ind w:left="3360" w:hanging="420"/>
+      </w:pPr>
+    </w:lvl>
+    <w:lvl w:ilvl="7" w:tplc="04090019" w:tentative="1">
+      <w:start w:val="1"/>
+      <w:numFmt w:val="lowerLetter"/>
+      <w:lvlText w:val="%8)"/>
+      <w:lvlJc w:val="left"/>
+      <w:pPr>
+        <w:ind w:left="3780" w:hanging="420"/>
+      </w:pPr>
+    </w:lvl>
+    <w:lvl w:ilvl="8" w:tplc="0409001B" w:tentative="1">
+      <w:start w:val="1"/>
+      <w:numFmt w:val="lowerRoman"/>
+      <w:lvlText w:val="%9."/>
+      <w:lvlJc w:val="right"/>
+      <w:pPr>
+        <w:ind w:left="4200" w:hanging="420"/>
+      </w:pPr>
+    </w:lvl>
+  </w:abstractNum>
+  <w:num w:numId="1">
+    <w:abstractNumId w:val="0"/>
+  </w:num>
+</w:numbering>
 </file>
 
 <file path=word/styles.xml><?xml version="1.0" encoding="utf-8"?>
@@ -2018,6 +3678,51 @@
       <w:kern w:val="44"/>
       <w:sz w:val="44"/>
       <w:szCs w:val="44"/>
+    </w:rPr>
+  </w:style>
+  <w:style w:type="paragraph" w:styleId="2">
+    <w:name w:val="heading 2"/>
+    <w:basedOn w:val="a"/>
+    <w:next w:val="a"/>
+    <w:link w:val="2Char"/>
+    <w:uiPriority w:val="9"/>
+    <w:unhideWhenUsed/>
+    <w:qFormat/>
+    <w:rsid w:val="00B516CB"/>
+    <w:pPr>
+      <w:keepNext/>
+      <w:keepLines/>
+      <w:spacing w:before="260" w:after="260" w:line="416" w:lineRule="auto"/>
+      <w:outlineLvl w:val="1"/>
+    </w:pPr>
+    <w:rPr>
+      <w:rFonts w:asciiTheme="majorHAnsi" w:eastAsiaTheme="majorEastAsia" w:hAnsiTheme="majorHAnsi" w:cstheme="majorBidi"/>
+      <w:b/>
+      <w:bCs/>
+      <w:sz w:val="32"/>
+      <w:szCs w:val="32"/>
+    </w:rPr>
+  </w:style>
+  <w:style w:type="paragraph" w:styleId="3">
+    <w:name w:val="heading 3"/>
+    <w:basedOn w:val="a"/>
+    <w:next w:val="a"/>
+    <w:link w:val="3Char"/>
+    <w:uiPriority w:val="9"/>
+    <w:unhideWhenUsed/>
+    <w:qFormat/>
+    <w:rsid w:val="00B516CB"/>
+    <w:pPr>
+      <w:keepNext/>
+      <w:keepLines/>
+      <w:spacing w:before="260" w:after="260" w:line="416" w:lineRule="auto"/>
+      <w:outlineLvl w:val="2"/>
+    </w:pPr>
+    <w:rPr>
+      <w:b/>
+      <w:bCs/>
+      <w:sz w:val="32"/>
+      <w:szCs w:val="32"/>
     </w:rPr>
   </w:style>
   <w:style w:type="paragraph" w:styleId="4">
@@ -2295,6 +4000,80 @@
     <w:rsid w:val="00C46BA2"/>
     <w:rPr>
       <w:vertAlign w:val="superscript"/>
+    </w:rPr>
+  </w:style>
+  <w:style w:type="paragraph" w:styleId="ad">
+    <w:name w:val="List Paragraph"/>
+    <w:basedOn w:val="a"/>
+    <w:uiPriority w:val="34"/>
+    <w:qFormat/>
+    <w:rsid w:val="00197AEB"/>
+    <w:pPr>
+      <w:ind w:firstLineChars="200" w:firstLine="420"/>
+    </w:pPr>
+  </w:style>
+  <w:style w:type="paragraph" w:styleId="ae">
+    <w:name w:val="Subtitle"/>
+    <w:basedOn w:val="a"/>
+    <w:next w:val="a"/>
+    <w:link w:val="Char4"/>
+    <w:uiPriority w:val="11"/>
+    <w:qFormat/>
+    <w:rsid w:val="008E56DF"/>
+    <w:pPr>
+      <w:spacing w:before="240" w:after="60" w:line="312" w:lineRule="auto"/>
+      <w:jc w:val="center"/>
+      <w:outlineLvl w:val="1"/>
+    </w:pPr>
+    <w:rPr>
+      <w:rFonts w:asciiTheme="majorHAnsi" w:eastAsia="宋体" w:hAnsiTheme="majorHAnsi" w:cstheme="majorBidi"/>
+      <w:b/>
+      <w:bCs/>
+      <w:kern w:val="28"/>
+      <w:sz w:val="32"/>
+      <w:szCs w:val="32"/>
+    </w:rPr>
+  </w:style>
+  <w:style w:type="character" w:customStyle="1" w:styleId="Char4">
+    <w:name w:val="副标题 Char"/>
+    <w:basedOn w:val="a0"/>
+    <w:link w:val="ae"/>
+    <w:uiPriority w:val="11"/>
+    <w:rsid w:val="008E56DF"/>
+    <w:rPr>
+      <w:rFonts w:asciiTheme="majorHAnsi" w:eastAsia="宋体" w:hAnsiTheme="majorHAnsi" w:cstheme="majorBidi"/>
+      <w:b/>
+      <w:bCs/>
+      <w:kern w:val="28"/>
+      <w:sz w:val="32"/>
+      <w:szCs w:val="32"/>
+    </w:rPr>
+  </w:style>
+  <w:style w:type="character" w:customStyle="1" w:styleId="2Char">
+    <w:name w:val="标题 2 Char"/>
+    <w:basedOn w:val="a0"/>
+    <w:link w:val="2"/>
+    <w:uiPriority w:val="9"/>
+    <w:rsid w:val="00B516CB"/>
+    <w:rPr>
+      <w:rFonts w:asciiTheme="majorHAnsi" w:eastAsiaTheme="majorEastAsia" w:hAnsiTheme="majorHAnsi" w:cstheme="majorBidi"/>
+      <w:b/>
+      <w:bCs/>
+      <w:sz w:val="32"/>
+      <w:szCs w:val="32"/>
+    </w:rPr>
+  </w:style>
+  <w:style w:type="character" w:customStyle="1" w:styleId="3Char">
+    <w:name w:val="标题 3 Char"/>
+    <w:basedOn w:val="a0"/>
+    <w:link w:val="3"/>
+    <w:uiPriority w:val="9"/>
+    <w:rsid w:val="00B516CB"/>
+    <w:rPr>
+      <w:b/>
+      <w:bCs/>
+      <w:sz w:val="32"/>
+      <w:szCs w:val="32"/>
     </w:rPr>
   </w:style>
 </w:styles>
@@ -2779,7 +4558,7 @@
 </file>
 
 <file path=customXml/itemProps1.xml><?xml version="1.0" encoding="utf-8"?>
-<ds:datastoreItem xmlns:ds="http://schemas.openxmlformats.org/officeDocument/2006/customXml" ds:itemID="{3CC382FA-9040-413E-B42F-57C8593C5378}">
+<ds:datastoreItem xmlns:ds="http://schemas.openxmlformats.org/officeDocument/2006/customXml" ds:itemID="{EAE21AC6-F286-4004-928D-FBC18BF536A4}">
   <ds:schemaRefs>
     <ds:schemaRef ds:uri="http://schemas.openxmlformats.org/officeDocument/2006/bibliography"/>
   </ds:schemaRefs>

--- a/脂烷烃的同分异构体计数的程序实现论文.docx
+++ b/脂烷烃的同分异构体计数的程序实现论文.docx
@@ -1,12 +1,11 @@
 
 <file path=word/document.xml><?xml version="1.0" encoding="utf-8"?>
-<w:document xmlns:wpc="http://schemas.microsoft.com/office/word/2010/wordprocessingCanvas" xmlns:mc="http://schemas.openxmlformats.org/markup-compatibility/2006" xmlns:o="urn:schemas-microsoft-com:office:office" xmlns:r="http://schemas.openxmlformats.org/officeDocument/2006/relationships" xmlns:m="http://schemas.openxmlformats.org/officeDocument/2006/math" xmlns:v="urn:schemas-microsoft-com:vml" xmlns:wp14="http://schemas.microsoft.com/office/word/2010/wordprocessingDrawing" xmlns:wp="http://schemas.openxmlformats.org/drawingml/2006/wordprocessingDrawing" xmlns:w10="urn:schemas-microsoft-com:office:word" xmlns:w="http://schemas.openxmlformats.org/wordprocessingml/2006/main" xmlns:w14="http://schemas.microsoft.com/office/word/2010/wordml" xmlns:wpg="http://schemas.microsoft.com/office/word/2010/wordprocessingGroup" xmlns:wpi="http://schemas.microsoft.com/office/word/2010/wordprocessingInk" xmlns:wne="http://schemas.microsoft.com/office/word/2006/wordml" xmlns:wps="http://schemas.microsoft.com/office/word/2010/wordprocessingShape" mc:Ignorable="w14 wp14">
+<w:document xmlns:ve="http://schemas.openxmlformats.org/markup-compatibility/2006" xmlns:o="urn:schemas-microsoft-com:office:office" xmlns:r="http://schemas.openxmlformats.org/officeDocument/2006/relationships" xmlns:m="http://schemas.openxmlformats.org/officeDocument/2006/math" xmlns:v="urn:schemas-microsoft-com:vml" xmlns:wp="http://schemas.openxmlformats.org/drawingml/2006/wordprocessingDrawing" xmlns:w10="urn:schemas-microsoft-com:office:word" xmlns:w="http://schemas.openxmlformats.org/wordprocessingml/2006/main" xmlns:wne="http://schemas.microsoft.com/office/word/2006/wordml">
   <w:body>
     <w:p>
       <w:pPr>
         <w:pStyle w:val="1"/>
         <w:rPr>
-          <w:rFonts w:hint="eastAsia"/>
           <w:sz w:val="48"/>
           <w:szCs w:val="48"/>
         </w:rPr>
@@ -49,7 +48,6 @@
       <w:pPr>
         <w:ind w:right="720" w:firstLineChars="3100" w:firstLine="5580"/>
         <w:rPr>
-          <w:rFonts w:hint="eastAsia"/>
           <w:sz w:val="18"/>
           <w:szCs w:val="18"/>
         </w:rPr>
@@ -68,7 +66,6 @@
         <w:ind w:right="540"/>
         <w:jc w:val="right"/>
         <w:rPr>
-          <w:rFonts w:hint="eastAsia"/>
           <w:sz w:val="18"/>
           <w:szCs w:val="18"/>
         </w:rPr>
@@ -79,146 +76,199 @@
           <w:sz w:val="18"/>
           <w:szCs w:val="18"/>
         </w:rPr>
-        <w:t>联合撰稿：</w:t>
-      </w:r>
-      <w:r>
-        <w:rPr>
-          <w:rFonts w:hint="eastAsia"/>
+        <w:t>联合撰稿：丁屹，岂家盛，</w:t>
+      </w:r>
+    </w:p>
+    <w:p>
+      <w:pPr>
+        <w:ind w:left="5040" w:right="720" w:firstLine="420"/>
+        <w:jc w:val="center"/>
+        <w:rPr>
           <w:sz w:val="18"/>
           <w:szCs w:val="18"/>
         </w:rPr>
-        <w:t>丁屹</w:t>
-      </w:r>
+      </w:pPr>
       <w:r>
         <w:rPr>
           <w:rFonts w:hint="eastAsia"/>
           <w:sz w:val="18"/>
           <w:szCs w:val="18"/>
         </w:rPr>
-        <w:t>，</w:t>
-      </w:r>
-      <w:proofErr w:type="gramStart"/>
-      <w:r>
-        <w:rPr>
-          <w:rFonts w:hint="eastAsia"/>
+        <w:t>杨斌杰，沈曦，沈妍彦</w:t>
+      </w:r>
+    </w:p>
+    <w:p>
+      <w:pPr>
+        <w:ind w:left="5040" w:right="720" w:firstLine="420"/>
+        <w:jc w:val="center"/>
+        <w:rPr>
           <w:sz w:val="18"/>
           <w:szCs w:val="18"/>
         </w:rPr>
-        <w:t>岂家盛</w:t>
-      </w:r>
-      <w:proofErr w:type="gramEnd"/>
+      </w:pPr>
       <w:r>
         <w:rPr>
           <w:rFonts w:hint="eastAsia"/>
           <w:sz w:val="18"/>
           <w:szCs w:val="18"/>
         </w:rPr>
-        <w:t>，</w:t>
-      </w:r>
-    </w:p>
-    <w:p>
-      <w:pPr>
-        <w:ind w:right="720"/>
-        <w:jc w:val="center"/>
-        <w:rPr>
+        <w:t>审稿人：</w:t>
+      </w:r>
+      <w:r>
+        <w:rPr>
+          <w:rFonts w:hint="eastAsia"/>
           <w:sz w:val="18"/>
           <w:szCs w:val="18"/>
         </w:rPr>
-      </w:pPr>
+        <w:t>邵奕铭，</w:t>
+      </w:r>
       <w:r>
         <w:rPr>
           <w:rFonts w:hint="eastAsia"/>
           <w:sz w:val="18"/>
           <w:szCs w:val="18"/>
         </w:rPr>
-        <w:t xml:space="preserve">                                                            </w:t>
-      </w:r>
-      <w:r>
-        <w:rPr>
-          <w:rFonts w:hint="eastAsia"/>
+        <w:t>丁屹</w:t>
+      </w:r>
+    </w:p>
+    <w:p>
+      <w:pPr>
+        <w:jc w:val="right"/>
+        <w:rPr>
           <w:sz w:val="18"/>
           <w:szCs w:val="18"/>
         </w:rPr>
-        <w:t>杨斌杰，沈曦，沈妍彦</w:t>
-      </w:r>
-    </w:p>
-    <w:p>
-      <w:pPr>
-        <w:ind w:left="5040" w:right="720" w:firstLine="420"/>
-        <w:jc w:val="center"/>
-        <w:rPr>
+      </w:pPr>
+      <w:r>
+        <w:rPr>
+          <w:rFonts w:hint="eastAsia"/>
           <w:sz w:val="18"/>
           <w:szCs w:val="18"/>
         </w:rPr>
-      </w:pPr>
-      <w:r>
-        <w:rPr>
-          <w:rFonts w:hint="eastAsia"/>
+        <w:t>小组成员：丁屹，褚健，邵奕铭，</w:t>
+      </w:r>
+    </w:p>
+    <w:p>
+      <w:pPr>
+        <w:ind w:right="180"/>
+        <w:jc w:val="right"/>
+        <w:rPr>
           <w:sz w:val="18"/>
           <w:szCs w:val="18"/>
         </w:rPr>
-        <w:t>审稿人：</w:t>
-      </w:r>
+      </w:pPr>
       <w:r>
         <w:rPr>
           <w:rFonts w:hint="eastAsia"/>
           <w:sz w:val="18"/>
           <w:szCs w:val="18"/>
         </w:rPr>
-        <w:t>邵奕铭，</w:t>
-      </w:r>
-      <w:r>
-        <w:rPr>
-          <w:rFonts w:hint="eastAsia"/>
-          <w:sz w:val="18"/>
-          <w:szCs w:val="18"/>
-        </w:rPr>
-        <w:t>丁屹</w:t>
-      </w:r>
-    </w:p>
-    <w:p>
-      <w:pPr>
-        <w:jc w:val="right"/>
-        <w:rPr>
-          <w:sz w:val="18"/>
-          <w:szCs w:val="18"/>
-        </w:rPr>
-      </w:pPr>
-      <w:r>
-        <w:rPr>
-          <w:rFonts w:hint="eastAsia"/>
-          <w:sz w:val="18"/>
-          <w:szCs w:val="18"/>
-        </w:rPr>
-        <w:t>小组成员：丁屹，褚健，邵奕铭，</w:t>
-      </w:r>
-    </w:p>
-    <w:p>
-      <w:pPr>
-        <w:ind w:right="180"/>
-        <w:jc w:val="right"/>
-        <w:rPr>
-          <w:sz w:val="18"/>
-          <w:szCs w:val="18"/>
-        </w:rPr>
-      </w:pPr>
-      <w:proofErr w:type="gramStart"/>
-      <w:r>
-        <w:rPr>
-          <w:rFonts w:hint="eastAsia"/>
-          <w:sz w:val="18"/>
-          <w:szCs w:val="18"/>
-        </w:rPr>
-        <w:t>岂家盛</w:t>
-      </w:r>
-      <w:proofErr w:type="gramEnd"/>
-      <w:r>
-        <w:rPr>
-          <w:rFonts w:hint="eastAsia"/>
-          <w:sz w:val="18"/>
-          <w:szCs w:val="18"/>
-        </w:rPr>
-        <w:t>，杨斌杰，沈曦，沈妍彦</w:t>
+        <w:t>岂家盛，杨斌杰，沈曦，沈妍彦</w:t>
+      </w:r>
+    </w:p>
+    <w:p>
+      <w:pPr>
+        <w:pStyle w:val="2"/>
+      </w:pPr>
+      <w:r>
+        <w:rPr>
+          <w:rFonts w:hint="eastAsia"/>
+        </w:rPr>
+        <w:t>摘要：</w:t>
+      </w:r>
+    </w:p>
+    <w:p>
+      <w:pPr>
+        <w:rPr>
+          <w:sz w:val="20"/>
+        </w:rPr>
+      </w:pPr>
+      <w:r>
+        <w:rPr>
+          <w:rFonts w:hint="eastAsia"/>
+        </w:rPr>
+        <w:tab/>
+      </w:r>
+      <w:r>
+        <w:rPr>
+          <w:rFonts w:hint="eastAsia"/>
+          <w:sz w:val="20"/>
+        </w:rPr>
+        <w:t>本小组实现了</w:t>
+      </w:r>
+      <w:r>
+        <w:rPr>
+          <w:rFonts w:hint="eastAsia"/>
+          <w:sz w:val="20"/>
+        </w:rPr>
+        <w:t>用计算机计算给定碳原子个数下的脂烷烃的同分异构体个数，程序基于</w:t>
+      </w:r>
+      <w:r>
+        <w:rPr>
+          <w:rFonts w:hint="eastAsia"/>
+          <w:sz w:val="20"/>
+        </w:rPr>
+        <w:t>C++</w:t>
+      </w:r>
+      <w:r>
+        <w:rPr>
+          <w:rFonts w:hint="eastAsia"/>
+          <w:sz w:val="20"/>
+        </w:rPr>
+        <w:t>，使用</w:t>
+      </w:r>
+      <w:r>
+        <w:rPr>
+          <w:rFonts w:hint="eastAsia"/>
+          <w:sz w:val="20"/>
+        </w:rPr>
+        <w:t>MFC</w:t>
+      </w:r>
+      <w:r>
+        <w:rPr>
+          <w:rFonts w:hint="eastAsia"/>
+          <w:sz w:val="20"/>
+        </w:rPr>
+        <w:t>完成可视化的交互界面</w:t>
+      </w:r>
+      <w:r>
+        <w:rPr>
+          <w:rFonts w:hint="eastAsia"/>
+          <w:sz w:val="20"/>
+        </w:rPr>
+        <w:t>，使用动态规划算法完成计算，算法时间复杂度</w:t>
+      </w:r>
+      <w:r>
+        <w:rPr>
+          <w:rFonts w:hint="eastAsia"/>
+          <w:sz w:val="20"/>
+        </w:rPr>
+        <w:t>O(N^2)</w:t>
+      </w:r>
+      <w:r>
+        <w:rPr>
+          <w:rFonts w:hint="eastAsia"/>
+          <w:sz w:val="20"/>
+        </w:rPr>
+        <w:t>。程序本身有些“华而不实”，因为不会有人关心有数千个碳原子的烷烃有多少个同分异构体</w:t>
+      </w:r>
+      <w:r>
+        <w:rPr>
+          <w:rFonts w:hint="eastAsia"/>
+          <w:sz w:val="20"/>
+        </w:rPr>
+        <w:t>，但是我们在开发程序的过程中学到了许多我们在课堂上学不到的知识，对我们未来工作有积极的作用。</w:t>
+      </w:r>
+    </w:p>
+    <w:p>
+      <w:pPr>
+        <w:pStyle w:val="2"/>
+      </w:pPr>
+      <w:r>
+        <w:rPr>
+          <w:rFonts w:hint="eastAsia"/>
+        </w:rPr>
+        <w:t>正文：</w:t>
       </w:r>
     </w:p>
     <w:p>
@@ -266,21 +316,43 @@
         <w:rPr>
           <w:rFonts w:hint="eastAsia"/>
         </w:rPr>
-        <w:t>计算简单有机物的同分异构体数量并输出答案，此课题有效结合了化学有机知识和信息学知识，对组员化学、信息水平和抽象能力的提升有较好的正面作用。以此课题，我们召集了组员，他们分别是丁屹，褚健，邵奕铭，</w:t>
-      </w:r>
-      <w:proofErr w:type="gramStart"/>
-      <w:r>
-        <w:rPr>
-          <w:rFonts w:hint="eastAsia"/>
-        </w:rPr>
-        <w:t>岂家盛</w:t>
-      </w:r>
-      <w:proofErr w:type="gramEnd"/>
-      <w:r>
-        <w:rPr>
-          <w:rFonts w:hint="eastAsia"/>
-        </w:rPr>
-        <w:t>，杨斌杰，沈曦，沈妍彦共计七人。鉴于丁屹同学提出了精妙的主题，我们推选他为组长。初步的分工如下：</w:t>
+        <w:t>计算简单有机物的同分异构体数量并输出答案，此课题有效结合了化学有机知识和信息学知识</w:t>
+      </w:r>
+      <w:r>
+        <w:rPr>
+          <w:rFonts w:hint="eastAsia"/>
+        </w:rPr>
+        <w:t>，希望能够为我们解决化学同分异构体数目的题目提供新的思路</w:t>
+      </w:r>
+      <w:r>
+        <w:rPr>
+          <w:rFonts w:hint="eastAsia"/>
+        </w:rPr>
+        <w:t>，</w:t>
+      </w:r>
+      <w:r>
+        <w:rPr>
+          <w:rFonts w:hint="eastAsia"/>
+        </w:rPr>
+        <w:t>同时这</w:t>
+      </w:r>
+      <w:r>
+        <w:rPr>
+          <w:rFonts w:hint="eastAsia"/>
+        </w:rPr>
+        <w:t>对组员化学、信息水平和抽象能力的提升</w:t>
+      </w:r>
+      <w:r>
+        <w:rPr>
+          <w:rFonts w:hint="eastAsia"/>
+        </w:rPr>
+        <w:t>也</w:t>
+      </w:r>
+      <w:r>
+        <w:rPr>
+          <w:rFonts w:hint="eastAsia"/>
+        </w:rPr>
+        <w:t>有正面作用。以此课题，我们召集了组员，他们分别是丁屹，褚健，邵奕铭，岂家盛，杨斌杰，沈曦，沈妍彦共计七人。鉴于丁屹同学提出了精妙的主题，我们推选他为组长。初步的分工如下：</w:t>
       </w:r>
     </w:p>
     <w:p>
@@ -317,7 +389,7 @@
           <w:sz w:val="28"/>
           <w:szCs w:val="28"/>
         </w:rPr>
-        <w:endnoteReference w:id="1"/>
+        <w:endnoteReference w:id="2"/>
       </w:r>
       <w:r>
         <w:rPr>
@@ -369,21 +441,7 @@
         <w:rPr>
           <w:rFonts w:hint="eastAsia"/>
         </w:rPr>
-        <w:t>邵奕铭</w:t>
-      </w:r>
-      <w:proofErr w:type="gramStart"/>
-      <w:r>
-        <w:rPr>
-          <w:rFonts w:hint="eastAsia"/>
-        </w:rPr>
-        <w:t>和岂家盛</w:t>
-      </w:r>
-      <w:proofErr w:type="gramEnd"/>
-      <w:r>
-        <w:rPr>
-          <w:rFonts w:hint="eastAsia"/>
-        </w:rPr>
-        <w:t>，整理有机物的不稳定情况和特殊异构等</w:t>
+        <w:t>邵奕铭和岂家盛，整理有机物的不稳定情况和特殊异构等</w:t>
       </w:r>
       <w:r>
         <w:rPr>
@@ -418,9 +476,6 @@
     <w:p>
       <w:pPr>
         <w:jc w:val="left"/>
-        <w:rPr>
-          <w:rFonts w:hint="eastAsia"/>
-        </w:rPr>
       </w:pPr>
       <w:r>
         <w:rPr>
@@ -432,9 +487,6 @@
     <w:p>
       <w:pPr>
         <w:jc w:val="left"/>
-        <w:rPr>
-          <w:rFonts w:hint="eastAsia"/>
-        </w:rPr>
       </w:pPr>
       <w:r>
         <w:rPr>
@@ -515,41 +567,30 @@
         </w:numPr>
         <w:ind w:firstLineChars="0"/>
         <w:jc w:val="left"/>
-        <w:rPr>
-          <w:rFonts w:hint="eastAsia"/>
-        </w:rPr>
-      </w:pPr>
-      <w:r>
-        <w:rPr>
-          <w:rFonts w:hint="eastAsia"/>
-        </w:rPr>
-        <w:t>有机物的各类特殊情况纷繁复杂，搜索中的特例判断难以编写，原构想使用</w:t>
-      </w:r>
-      <w:proofErr w:type="gramStart"/>
-      <w:r>
-        <w:rPr>
-          <w:rFonts w:hint="eastAsia"/>
-        </w:rPr>
-        <w:t>广义表判重在</w:t>
-      </w:r>
-      <w:proofErr w:type="gramEnd"/>
-      <w:r>
-        <w:rPr>
-          <w:rFonts w:hint="eastAsia"/>
-        </w:rPr>
-        <w:t>这种情况下也不易完成。</w:t>
-      </w:r>
-    </w:p>
-    <w:p>
-      <w:pPr>
-        <w:pStyle w:val="ad"/>
-        <w:numPr>
-          <w:ilvl w:val="0"/>
-          <w:numId w:val="1"/>
-        </w:numPr>
-        <w:ind w:firstLineChars="0"/>
-        <w:jc w:val="left"/>
-      </w:pPr>
+      </w:pPr>
+      <w:r>
+        <w:rPr>
+          <w:rFonts w:hint="eastAsia"/>
+        </w:rPr>
+        <w:t>有机物的各类特殊情况纷繁复杂，搜索中的特例判断难以编写，原构想使用广义表判重在这种情况下也不易完成。</w:t>
+      </w:r>
+    </w:p>
+    <w:p>
+      <w:pPr>
+        <w:ind w:left="420"/>
+      </w:pPr>
+      <w:r>
+        <w:rPr>
+          <w:rFonts w:hint="eastAsia"/>
+        </w:rPr>
+        <w:t>2</w:t>
+      </w:r>
+      <w:r>
+        <w:rPr>
+          <w:rFonts w:hint="eastAsia"/>
+        </w:rPr>
+        <w:t>、</w:t>
+      </w:r>
       <w:r>
         <w:rPr>
           <w:rFonts w:hint="eastAsia"/>
@@ -590,15 +631,7 @@
         <w:t>，</w:t>
       </w:r>
       <w:r>
-        <w:t>其同构</w:t>
-      </w:r>
-      <w:proofErr w:type="gramStart"/>
-      <w:r>
-        <w:t>体总数</w:t>
-      </w:r>
-      <w:proofErr w:type="gramEnd"/>
-      <w:r>
-        <w:t>远大于</w:t>
+        <w:t>其同构体总数远大于</w:t>
       </w:r>
       <w:r>
         <w:rPr>
@@ -672,8 +705,47 @@
         </w:rPr>
         <w:t>），为指数级，并且并不存在更优算法（原因如前所述），这样一个</w:t>
       </w:r>
-      <w:bookmarkStart w:id="0" w:name="_GoBack"/>
-      <w:bookmarkEnd w:id="0"/>
+      <w:r>
+        <w:t>NPC</w:t>
+      </w:r>
+      <w:r>
+        <w:rPr>
+          <w:rFonts w:hint="eastAsia"/>
+        </w:rPr>
+        <w:t>类问题是难以用现代计算机解决的。</w:t>
+      </w:r>
+    </w:p>
+    <w:p>
+      <w:r>
+        <w:rPr>
+          <w:rFonts w:hint="eastAsia"/>
+        </w:rPr>
+        <w:lastRenderedPageBreak/>
+        <w:t>基于以上原因，笔者认为应将原问题简化至脂烷烃的同分异构计数。虽然原问题基于超级计算机人工智能已经得到了很好的解决</w:t>
+      </w:r>
+      <w:r>
+        <w:rPr>
+          <w:rStyle w:val="ac"/>
+        </w:rPr>
+        <w:endnoteReference w:id="3"/>
+      </w:r>
+      <w:r>
+        <w:rPr>
+          <w:rFonts w:hint="eastAsia"/>
+        </w:rPr>
+        <w:t>，但这也已远远地超出了我们这一支中学生团队的知识范围和研究能力了。这也就有了标题中我们团队最终确定的研究主题。</w:t>
+      </w:r>
+    </w:p>
+    <w:p>
+      <w:pPr>
+        <w:ind w:firstLine="420"/>
+      </w:pPr>
+      <w:r>
+        <w:rPr>
+          <w:rFonts w:hint="eastAsia"/>
+        </w:rPr>
+        <w:t>在第二阶段中，笔者完成了程序的编写，以下是对算法的解释：</w:t>
+      </w:r>
     </w:p>
     <w:p>
       <w:pPr>
@@ -690,7 +762,7 @@
           <w:noProof/>
         </w:rPr>
         <w:pict>
-          <v:rect id="_x0000_s1027" style="position:absolute;left:0;text-align:left;margin-left:209.25pt;margin-top:631.5pt;width:163.5pt;height:17.55pt;z-index:-251655680;mso-wrap-distance-left:14.4pt;mso-wrap-distance-top:14.4pt;mso-wrap-distance-right:14.4pt;mso-wrap-distance-bottom:7.2pt;mso-position-horizontal-relative:page;mso-position-vertical-relative:page;mso-width-relative:margin;mso-height-relative:margin" wrapcoords="0 0" o:allowincell="f" filled="f" stroked="f" strokecolor="#90b5e3 [1279]" strokeweight="6pt">
+          <v:rect id="_x0000_s1027" style="position:absolute;left:0;text-align:left;margin-left:216.75pt;margin-top:195pt;width:163.5pt;height:17.55pt;z-index:-251657216;mso-wrap-distance-left:14.4pt;mso-wrap-distance-top:14.4pt;mso-wrap-distance-right:14.4pt;mso-wrap-distance-bottom:7.2pt;mso-position-horizontal-relative:page;mso-position-vertical-relative:page;mso-width-relative:margin;mso-height-relative:margin" wrapcoords="0 0" o:allowincell="f" filled="f" stroked="f" strokecolor="#90b5e3 [1279]" strokeweight="6pt">
             <v:shadow on="t" color="#2f6ebe [2495]" opacity=".5" offset="6pt,6pt"/>
             <v:textbox style="mso-next-textbox:#_x0000_s1027" inset="0,0,0,0">
               <w:txbxContent>
@@ -736,16 +808,16 @@
           <w:noProof/>
         </w:rPr>
         <w:drawing>
-          <wp:anchor distT="0" distB="0" distL="114300" distR="114300" simplePos="0" relativeHeight="251656704" behindDoc="0" locked="0" layoutInCell="1" allowOverlap="1" wp14:anchorId="2CEE61A2" wp14:editId="502442B7">
+          <wp:anchor distT="0" distB="0" distL="114300" distR="114300" simplePos="0" relativeHeight="251658240" behindDoc="0" locked="0" layoutInCell="1" allowOverlap="1">
             <wp:simplePos x="0" y="0"/>
             <wp:positionH relativeFrom="column">
-              <wp:posOffset>1419225</wp:posOffset>
+              <wp:posOffset>1571625</wp:posOffset>
             </wp:positionH>
             <wp:positionV relativeFrom="paragraph">
-              <wp:posOffset>1123950</wp:posOffset>
+              <wp:posOffset>1283970</wp:posOffset>
             </wp:positionV>
-            <wp:extent cx="1943100" cy="1000125"/>
-            <wp:effectExtent l="19050" t="0" r="0" b="0"/>
+            <wp:extent cx="1743075" cy="409575"/>
+            <wp:effectExtent l="19050" t="0" r="9525" b="0"/>
             <wp:wrapTopAndBottom/>
             <wp:docPr id="11" name="图片 11"/>
             <wp:cNvGraphicFramePr>
@@ -761,7 +833,7 @@
                     </pic:cNvPicPr>
                   </pic:nvPicPr>
                   <pic:blipFill>
-                    <a:blip r:embed="rId9"/>
+                    <a:blip r:embed="rId8"/>
                     <a:srcRect/>
                     <a:stretch>
                       <a:fillRect/>
@@ -770,7 +842,7 @@
                   <pic:spPr bwMode="auto">
                     <a:xfrm>
                       <a:off x="0" y="0"/>
-                      <a:ext cx="1943100" cy="1000125"/>
+                      <a:ext cx="1743075" cy="409575"/>
                     </a:xfrm>
                     <a:prstGeom prst="rect">
                       <a:avLst/>
@@ -794,16 +866,16 @@
           <w:noProof/>
         </w:rPr>
         <w:drawing>
-          <wp:anchor distT="0" distB="0" distL="114300" distR="114300" simplePos="0" relativeHeight="251654656" behindDoc="0" locked="0" layoutInCell="1" allowOverlap="1" wp14:anchorId="1A204F88" wp14:editId="6497E135">
+          <wp:anchor distT="0" distB="0" distL="114300" distR="114300" simplePos="0" relativeHeight="251656192" behindDoc="0" locked="0" layoutInCell="1" allowOverlap="1">
             <wp:simplePos x="0" y="0"/>
             <wp:positionH relativeFrom="column">
-              <wp:posOffset>3362325</wp:posOffset>
+              <wp:posOffset>3695700</wp:posOffset>
             </wp:positionH>
             <wp:positionV relativeFrom="paragraph">
-              <wp:posOffset>628650</wp:posOffset>
+              <wp:posOffset>553085</wp:posOffset>
             </wp:positionV>
-            <wp:extent cx="1790700" cy="1876425"/>
-            <wp:effectExtent l="19050" t="0" r="0" b="0"/>
+            <wp:extent cx="1390650" cy="1456690"/>
+            <wp:effectExtent l="0" t="0" r="0" b="0"/>
             <wp:wrapTopAndBottom/>
             <wp:docPr id="4" name="图片 4" descr="C:\Users\dell\AppData\Roaming\Tencent\Users\1768485949\QQ\WinTemp\RichOle\E((Q}@M~_KN]XHZQXFG_4VA.png"/>
             <wp:cNvGraphicFramePr>
@@ -819,7 +891,7 @@
                     </pic:cNvPicPr>
                   </pic:nvPicPr>
                   <pic:blipFill>
-                    <a:blip r:embed="rId10"/>
+                    <a:blip r:embed="rId9"/>
                     <a:srcRect/>
                     <a:stretch>
                       <a:fillRect/>
@@ -828,7 +900,7 @@
                   <pic:spPr bwMode="auto">
                     <a:xfrm>
                       <a:off x="0" y="0"/>
-                      <a:ext cx="1790700" cy="1876425"/>
+                      <a:ext cx="1390650" cy="1456690"/>
                     </a:xfrm>
                     <a:prstGeom prst="rect">
                       <a:avLst/>
@@ -848,117 +920,17 @@
         </w:drawing>
       </w:r>
       <w:r>
-        <w:t>脂肪烃，指</w:t>
-      </w:r>
-      <w:r>
-        <w:rPr>
-          <w:rFonts w:ascii="Arial" w:hAnsi="Arial" w:cs="Arial"/>
-          <w:color w:val="333333"/>
-          <w:szCs w:val="21"/>
-          <w:shd w:val="clear" w:color="auto" w:fill="FFFFFF"/>
-        </w:rPr>
-        <w:t>具有</w:t>
-      </w:r>
-      <w:r>
-        <w:rPr>
-          <w:rFonts w:ascii="Arial" w:hAnsi="Arial" w:cs="Arial"/>
-          <w:szCs w:val="21"/>
-          <w:shd w:val="clear" w:color="auto" w:fill="FFFFFF"/>
-        </w:rPr>
-        <w:t>脂肪族化合物</w:t>
-      </w:r>
-      <w:r>
-        <w:rPr>
-          <w:rFonts w:ascii="Arial" w:hAnsi="Arial" w:cs="Arial"/>
-          <w:color w:val="333333"/>
-          <w:szCs w:val="21"/>
-          <w:shd w:val="clear" w:color="auto" w:fill="FFFFFF"/>
-        </w:rPr>
-        <w:t>基本属性的</w:t>
-      </w:r>
-      <w:r>
-        <w:rPr>
-          <w:rFonts w:ascii="Arial" w:hAnsi="Arial" w:cs="Arial"/>
-          <w:szCs w:val="21"/>
-          <w:shd w:val="clear" w:color="auto" w:fill="FFFFFF"/>
-        </w:rPr>
-        <w:t>碳氢化合物</w:t>
-      </w:r>
-      <w:r>
-        <w:rPr>
-          <w:rFonts w:ascii="Arial" w:hAnsi="Arial" w:cs="Arial"/>
-          <w:szCs w:val="21"/>
-          <w:shd w:val="clear" w:color="auto" w:fill="FFFFFF"/>
-        </w:rPr>
-        <w:t>，是</w:t>
-      </w:r>
-      <w:r>
-        <w:rPr>
-          <w:rFonts w:ascii="Arial" w:hAnsi="Arial" w:cs="Arial"/>
-          <w:color w:val="333333"/>
-          <w:szCs w:val="21"/>
-          <w:shd w:val="clear" w:color="auto" w:fill="FFFFFF"/>
-        </w:rPr>
-        <w:t>分子中</w:t>
-      </w:r>
-      <w:r>
-        <w:rPr>
-          <w:rFonts w:ascii="Arial" w:hAnsi="Arial" w:cs="Arial"/>
-          <w:szCs w:val="21"/>
-          <w:shd w:val="clear" w:color="auto" w:fill="FFFFFF"/>
-        </w:rPr>
-        <w:t>碳原子</w:t>
-      </w:r>
-      <w:r>
-        <w:rPr>
-          <w:rFonts w:ascii="Arial" w:hAnsi="Arial" w:cs="Arial"/>
-          <w:color w:val="333333"/>
-          <w:szCs w:val="21"/>
-          <w:shd w:val="clear" w:color="auto" w:fill="FFFFFF"/>
-        </w:rPr>
-        <w:t>间通过共价键连接形成链状的碳架，两端张开而不成环的烃。作为</w:t>
-      </w:r>
-      <w:r>
-        <w:rPr>
-          <w:rFonts w:ascii="Arial" w:hAnsi="Arial" w:cs="Arial" w:hint="eastAsia"/>
-          <w:color w:val="333333"/>
-          <w:szCs w:val="21"/>
-          <w:shd w:val="clear" w:color="auto" w:fill="FFFFFF"/>
-        </w:rPr>
-        <w:t>不存在环状结构的简单有机物，可以将之抽象成为一颗无标号无根树，且满足约束条件每个点的度数都不大于</w:t>
-      </w:r>
-      <w:r>
-        <w:rPr>
-          <w:rFonts w:ascii="Arial" w:hAnsi="Arial" w:cs="Arial" w:hint="eastAsia"/>
-          <w:color w:val="333333"/>
-          <w:szCs w:val="21"/>
-          <w:shd w:val="clear" w:color="auto" w:fill="FFFFFF"/>
-        </w:rPr>
-        <w:t>4</w:t>
-      </w:r>
-      <w:r>
-        <w:rPr>
-          <w:rFonts w:ascii="Arial" w:hAnsi="Arial" w:cs="Arial" w:hint="eastAsia"/>
-          <w:color w:val="333333"/>
-          <w:szCs w:val="21"/>
-          <w:shd w:val="clear" w:color="auto" w:fill="FFFFFF"/>
-        </w:rPr>
-        <w:t>。</w:t>
-      </w:r>
-    </w:p>
-    <w:p>
-      <w:r>
         <w:rPr>
           <w:noProof/>
         </w:rPr>
         <w:drawing>
-          <wp:anchor distT="0" distB="0" distL="114300" distR="114300" simplePos="0" relativeHeight="251655680" behindDoc="0" locked="0" layoutInCell="1" allowOverlap="1" wp14:anchorId="6F180131" wp14:editId="06F2B169">
+          <wp:anchor distT="0" distB="0" distL="114300" distR="114300" simplePos="0" relativeHeight="251657216" behindDoc="0" locked="0" layoutInCell="1" allowOverlap="1">
             <wp:simplePos x="0" y="0"/>
             <wp:positionH relativeFrom="column">
-              <wp:posOffset>30480</wp:posOffset>
+              <wp:posOffset>-7620</wp:posOffset>
             </wp:positionH>
             <wp:positionV relativeFrom="paragraph">
-              <wp:posOffset>459740</wp:posOffset>
+              <wp:posOffset>721360</wp:posOffset>
             </wp:positionV>
             <wp:extent cx="1390650" cy="1287780"/>
             <wp:effectExtent l="0" t="0" r="0" b="0"/>
@@ -977,7 +949,7 @@
                     </pic:cNvPicPr>
                   </pic:nvPicPr>
                   <pic:blipFill>
-                    <a:blip r:embed="rId11"/>
+                    <a:blip r:embed="rId10"/>
                     <a:srcRect/>
                     <a:stretch>
                       <a:fillRect/>
@@ -1002,18 +974,108 @@
                 </pic:pic>
               </a:graphicData>
             </a:graphic>
-            <wp14:sizeRelH relativeFrom="margin">
-              <wp14:pctWidth>0</wp14:pctWidth>
-            </wp14:sizeRelH>
-            <wp14:sizeRelV relativeFrom="margin">
-              <wp14:pctHeight>0</wp14:pctHeight>
-            </wp14:sizeRelV>
           </wp:anchor>
         </w:drawing>
       </w:r>
-    </w:p>
-    <w:p/>
-    <w:p/>
+      <w:r>
+        <w:t>脂肪烃，指</w:t>
+      </w:r>
+      <w:r>
+        <w:rPr>
+          <w:rFonts w:ascii="Arial" w:hAnsi="Arial" w:cs="Arial"/>
+          <w:color w:val="333333"/>
+          <w:szCs w:val="21"/>
+          <w:shd w:val="clear" w:color="auto" w:fill="FFFFFF"/>
+        </w:rPr>
+        <w:t>具有</w:t>
+      </w:r>
+      <w:r>
+        <w:rPr>
+          <w:rFonts w:ascii="Arial" w:hAnsi="Arial" w:cs="Arial"/>
+          <w:szCs w:val="21"/>
+          <w:shd w:val="clear" w:color="auto" w:fill="FFFFFF"/>
+        </w:rPr>
+        <w:t>脂肪族化合物</w:t>
+      </w:r>
+      <w:r>
+        <w:rPr>
+          <w:rFonts w:ascii="Arial" w:hAnsi="Arial" w:cs="Arial"/>
+          <w:color w:val="333333"/>
+          <w:szCs w:val="21"/>
+          <w:shd w:val="clear" w:color="auto" w:fill="FFFFFF"/>
+        </w:rPr>
+        <w:t>基本属性的</w:t>
+      </w:r>
+      <w:r>
+        <w:rPr>
+          <w:rFonts w:ascii="Arial" w:hAnsi="Arial" w:cs="Arial"/>
+          <w:szCs w:val="21"/>
+          <w:shd w:val="clear" w:color="auto" w:fill="FFFFFF"/>
+        </w:rPr>
+        <w:t>碳氢化合物</w:t>
+      </w:r>
+      <w:r>
+        <w:rPr>
+          <w:rFonts w:ascii="Arial" w:hAnsi="Arial" w:cs="Arial"/>
+          <w:szCs w:val="21"/>
+          <w:shd w:val="clear" w:color="auto" w:fill="FFFFFF"/>
+        </w:rPr>
+        <w:t>，是</w:t>
+      </w:r>
+      <w:r>
+        <w:rPr>
+          <w:rFonts w:ascii="Arial" w:hAnsi="Arial" w:cs="Arial"/>
+          <w:color w:val="333333"/>
+          <w:szCs w:val="21"/>
+          <w:shd w:val="clear" w:color="auto" w:fill="FFFFFF"/>
+        </w:rPr>
+        <w:t>分子中</w:t>
+      </w:r>
+      <w:r>
+        <w:rPr>
+          <w:rFonts w:ascii="Arial" w:hAnsi="Arial" w:cs="Arial"/>
+          <w:szCs w:val="21"/>
+          <w:shd w:val="clear" w:color="auto" w:fill="FFFFFF"/>
+        </w:rPr>
+        <w:t>碳原子</w:t>
+      </w:r>
+      <w:r>
+        <w:rPr>
+          <w:rFonts w:ascii="Arial" w:hAnsi="Arial" w:cs="Arial"/>
+          <w:color w:val="333333"/>
+          <w:szCs w:val="21"/>
+          <w:shd w:val="clear" w:color="auto" w:fill="FFFFFF"/>
+        </w:rPr>
+        <w:t>间通过共价键连接形成链状的碳架，两端张开而不成环的烃。作为</w:t>
+      </w:r>
+      <w:r>
+        <w:rPr>
+          <w:rFonts w:ascii="Arial" w:hAnsi="Arial" w:cs="Arial" w:hint="eastAsia"/>
+          <w:color w:val="333333"/>
+          <w:szCs w:val="21"/>
+          <w:shd w:val="clear" w:color="auto" w:fill="FFFFFF"/>
+        </w:rPr>
+        <w:t>不存在环状结构的简单有机物，可以将之抽象成为一颗无标号无根树，且满足约束条件每个点的度数都不大于</w:t>
+      </w:r>
+      <w:r>
+        <w:rPr>
+          <w:rFonts w:ascii="Arial" w:hAnsi="Arial" w:cs="Arial" w:hint="eastAsia"/>
+          <w:color w:val="333333"/>
+          <w:szCs w:val="21"/>
+          <w:shd w:val="clear" w:color="auto" w:fill="FFFFFF"/>
+        </w:rPr>
+        <w:t>4</w:t>
+      </w:r>
+      <w:r>
+        <w:rPr>
+          <w:rFonts w:ascii="Arial" w:hAnsi="Arial" w:cs="Arial" w:hint="eastAsia"/>
+          <w:color w:val="333333"/>
+          <w:szCs w:val="21"/>
+          <w:shd w:val="clear" w:color="auto" w:fill="FFFFFF"/>
+        </w:rPr>
+        <w:t>。</w:t>
+      </w:r>
+    </w:p>
     <w:p>
       <w:pPr>
         <w:ind w:firstLine="420"/>
@@ -1030,19 +1092,11 @@
         </w:rPr>
         <w:t>n</w:t>
       </w:r>
-      <w:proofErr w:type="gramStart"/>
-      <w:r>
-        <w:rPr>
-          <w:rFonts w:hint="eastAsia"/>
-        </w:rPr>
-        <w:t>个</w:t>
-      </w:r>
-      <w:proofErr w:type="gramEnd"/>
-      <w:r>
-        <w:rPr>
-          <w:rFonts w:hint="eastAsia"/>
-        </w:rPr>
-        <w:t>节点，每个节点度数不超过</w:t>
+      <w:r>
+        <w:rPr>
+          <w:rFonts w:hint="eastAsia"/>
+        </w:rPr>
+        <w:t>个节点，每个节点度数不超过</w:t>
       </w:r>
       <w:r>
         <w:rPr>
@@ -1092,25 +1146,23 @@
           <w:kern w:val="0"/>
           <w:szCs w:val="21"/>
         </w:rPr>
-        <w:t>注意的是子树的总节点数（size）。所以</w:t>
-      </w:r>
-      <w:proofErr w:type="gramStart"/>
+        <w:t>注意的是子树的总节点数（size）。所以不妨令f</w:t>
+      </w:r>
       <w:r>
         <w:rPr>
           <w:rFonts w:ascii="宋体" w:eastAsia="宋体" w:hAnsi="宋体" w:cs="宋体" w:hint="eastAsia"/>
           <w:kern w:val="0"/>
           <w:szCs w:val="21"/>
         </w:rPr>
-        <w:t>不妨令</w:t>
-      </w:r>
-      <w:proofErr w:type="gramEnd"/>
+        <w:t>[i][j]</w:t>
+      </w:r>
       <w:r>
         <w:rPr>
           <w:rFonts w:ascii="宋体" w:eastAsia="宋体" w:hAnsi="宋体" w:cs="宋体" w:hint="eastAsia"/>
           <w:kern w:val="0"/>
           <w:szCs w:val="21"/>
         </w:rPr>
-        <w:t>f</w:t>
+        <w:t>表示有i个节点，根节点度数为j时的方案总数</w:t>
       </w:r>
       <w:r>
         <w:rPr>
@@ -1118,7 +1170,7 @@
           <w:kern w:val="0"/>
           <w:szCs w:val="21"/>
         </w:rPr>
-        <w:t>[i][j]</w:t>
+        <w:t>。</w:t>
       </w:r>
       <w:r>
         <w:rPr>
@@ -1126,40 +1178,6 @@
           <w:kern w:val="0"/>
           <w:szCs w:val="21"/>
         </w:rPr>
-        <w:t>表示有i</w:t>
-      </w:r>
-      <w:proofErr w:type="gramStart"/>
-      <w:r>
-        <w:rPr>
-          <w:rFonts w:ascii="宋体" w:eastAsia="宋体" w:hAnsi="宋体" w:cs="宋体" w:hint="eastAsia"/>
-          <w:kern w:val="0"/>
-          <w:szCs w:val="21"/>
-        </w:rPr>
-        <w:t>个</w:t>
-      </w:r>
-      <w:proofErr w:type="gramEnd"/>
-      <w:r>
-        <w:rPr>
-          <w:rFonts w:ascii="宋体" w:eastAsia="宋体" w:hAnsi="宋体" w:cs="宋体" w:hint="eastAsia"/>
-          <w:kern w:val="0"/>
-          <w:szCs w:val="21"/>
-        </w:rPr>
-        <w:t>节点，根节点度数为j时的方案总数</w:t>
-      </w:r>
-      <w:r>
-        <w:rPr>
-          <w:rFonts w:ascii="宋体" w:eastAsia="宋体" w:hAnsi="宋体" w:cs="宋体" w:hint="eastAsia"/>
-          <w:kern w:val="0"/>
-          <w:szCs w:val="21"/>
-        </w:rPr>
-        <w:t>。</w:t>
-      </w:r>
-      <w:r>
-        <w:rPr>
-          <w:rFonts w:ascii="宋体" w:eastAsia="宋体" w:hAnsi="宋体" w:cs="宋体" w:hint="eastAsia"/>
-          <w:kern w:val="0"/>
-          <w:szCs w:val="21"/>
-        </w:rPr>
         <w:t>则有状态转移方程：</w:t>
       </w:r>
     </w:p>
@@ -1167,7 +1185,7 @@
       <w:pPr>
         <w:ind w:firstLine="480"/>
         <w:rPr>
-          <w:rFonts w:ascii="宋体" w:eastAsia="宋体" w:hAnsi="宋体" w:cs="宋体"/>
+          <w:rFonts w:ascii="Calibri Light" w:eastAsia="宋体" w:hAnsi="Calibri Light" w:cs="Calibri Light"/>
           <w:kern w:val="0"/>
           <w:szCs w:val="21"/>
         </w:rPr>
@@ -1179,7 +1197,7 @@
               <m:sty m:val="p"/>
             </m:rPr>
             <w:rPr>
-              <w:rFonts w:ascii="Cambria Math" w:eastAsia="宋体" w:hAnsi="Cambria Math" w:cs="宋体"/>
+              <w:rFonts w:ascii="Cambria Math" w:eastAsia="宋体" w:hAnsi="Cambria Math" w:cs="Calibri Light"/>
               <w:kern w:val="0"/>
               <w:szCs w:val="21"/>
             </w:rPr>
@@ -1191,7 +1209,7 @@
               <m:endChr m:val="]"/>
               <m:ctrlPr>
                 <w:rPr>
-                  <w:rFonts w:ascii="Cambria Math" w:eastAsia="宋体" w:hAnsi="Cambria Math" w:cs="宋体"/>
+                  <w:rFonts w:ascii="Cambria Math" w:eastAsia="宋体" w:hAnsi="Cambria Math" w:cs="Calibri Light"/>
                   <w:kern w:val="0"/>
                   <w:szCs w:val="21"/>
                 </w:rPr>
@@ -1203,7 +1221,7 @@
                   <m:sty m:val="p"/>
                 </m:rPr>
                 <w:rPr>
-                  <w:rFonts w:ascii="Cambria Math" w:eastAsia="宋体" w:hAnsi="Cambria Math" w:cs="宋体"/>
+                  <w:rFonts w:ascii="Cambria Math" w:eastAsia="宋体" w:hAnsi="Cambria Math" w:cs="Calibri Light"/>
                   <w:kern w:val="0"/>
                   <w:szCs w:val="21"/>
                 </w:rPr>
@@ -1216,7 +1234,7 @@
               <m:sty m:val="p"/>
             </m:rPr>
             <w:rPr>
-              <w:rFonts w:ascii="Cambria Math" w:eastAsia="宋体" w:hAnsi="Cambria Math" w:cs="宋体"/>
+              <w:rFonts w:ascii="Cambria Math" w:eastAsia="宋体" w:hAnsi="Cambria Math" w:cs="Calibri Light"/>
               <w:kern w:val="0"/>
               <w:szCs w:val="21"/>
             </w:rPr>
@@ -1228,7 +1246,7 @@
               <m:limLoc m:val="undOvr"/>
               <m:ctrlPr>
                 <w:rPr>
-                  <w:rFonts w:ascii="Cambria Math" w:eastAsia="宋体" w:hAnsi="Cambria Math" w:cs="宋体"/>
+                  <w:rFonts w:ascii="Cambria Math" w:eastAsia="宋体" w:hAnsi="Cambria Math" w:cs="Calibri Light"/>
                   <w:kern w:val="0"/>
                   <w:szCs w:val="21"/>
                 </w:rPr>
@@ -1240,7 +1258,7 @@
                   <m:sty m:val="p"/>
                 </m:rPr>
                 <w:rPr>
-                  <w:rFonts w:ascii="Cambria Math" w:eastAsia="宋体" w:hAnsi="Cambria Math" w:cs="宋体"/>
+                  <w:rFonts w:ascii="Cambria Math" w:eastAsia="宋体" w:hAnsi="Cambria Math" w:cs="Calibri Light"/>
                   <w:kern w:val="0"/>
                   <w:szCs w:val="21"/>
                 </w:rPr>
@@ -1253,7 +1271,7 @@
                   <m:sty m:val="p"/>
                 </m:rPr>
                 <w:rPr>
-                  <w:rFonts w:ascii="Cambria Math" w:eastAsia="宋体" w:hAnsi="Cambria Math" w:cs="宋体"/>
+                  <w:rFonts w:ascii="Cambria Math" w:eastAsia="宋体" w:hAnsi="Cambria Math" w:cs="Calibri Light"/>
                   <w:kern w:val="0"/>
                   <w:szCs w:val="21"/>
                 </w:rPr>
@@ -1266,7 +1284,7 @@
                   <m:sty m:val="p"/>
                 </m:rPr>
                 <w:rPr>
-                  <w:rFonts w:ascii="Cambria Math" w:eastAsia="宋体" w:hAnsi="Cambria Math" w:cs="宋体"/>
+                  <w:rFonts w:ascii="Cambria Math" w:eastAsia="宋体" w:hAnsi="Cambria Math" w:cs="Calibri Light"/>
                   <w:kern w:val="0"/>
                   <w:szCs w:val="21"/>
                 </w:rPr>
@@ -1280,7 +1298,7 @@
               <m:endChr m:val="]"/>
               <m:ctrlPr>
                 <w:rPr>
-                  <w:rFonts w:ascii="Cambria Math" w:eastAsia="宋体" w:hAnsi="Cambria Math" w:cs="宋体"/>
+                  <w:rFonts w:ascii="Cambria Math" w:eastAsia="宋体" w:hAnsi="Cambria Math" w:cs="Calibri Light"/>
                   <w:kern w:val="0"/>
                   <w:szCs w:val="21"/>
                 </w:rPr>
@@ -1292,7 +1310,7 @@
                   <m:sty m:val="p"/>
                 </m:rPr>
                 <w:rPr>
-                  <w:rFonts w:ascii="Cambria Math" w:eastAsia="宋体" w:hAnsi="Cambria Math" w:cs="宋体"/>
+                  <w:rFonts w:ascii="Cambria Math" w:eastAsia="宋体" w:hAnsi="Cambria Math" w:cs="Calibri Light"/>
                   <w:kern w:val="0"/>
                   <w:szCs w:val="21"/>
                 </w:rPr>
@@ -1305,7 +1323,7 @@
               <m:sty m:val="p"/>
             </m:rPr>
             <w:rPr>
-              <w:rFonts w:ascii="Cambria Math" w:eastAsia="宋体" w:hAnsi="Cambria Math" w:cs="宋体"/>
+              <w:rFonts w:ascii="Cambria Math" w:eastAsia="宋体" w:hAnsi="Cambria Math" w:cs="Calibri Light"/>
               <w:kern w:val="0"/>
               <w:szCs w:val="21"/>
             </w:rPr>
@@ -1315,7 +1333,7 @@
             <m:dPr>
               <m:ctrlPr>
                 <w:rPr>
-                  <w:rFonts w:ascii="Cambria Math" w:eastAsia="宋体" w:hAnsi="Cambria Math" w:cs="宋体"/>
+                  <w:rFonts w:ascii="Cambria Math" w:eastAsia="宋体" w:hAnsi="Cambria Math" w:cs="Calibri Light"/>
                   <w:kern w:val="0"/>
                   <w:szCs w:val="21"/>
                 </w:rPr>
@@ -1327,7 +1345,7 @@
                   <m:type m:val="noBar"/>
                   <m:ctrlPr>
                     <w:rPr>
-                      <w:rFonts w:ascii="Cambria Math" w:eastAsia="宋体" w:hAnsi="Cambria Math" w:cs="宋体"/>
+                      <w:rFonts w:ascii="Cambria Math" w:eastAsia="宋体" w:hAnsi="Cambria Math" w:cs="Calibri Light"/>
                       <w:kern w:val="0"/>
                       <w:szCs w:val="21"/>
                     </w:rPr>
@@ -1339,7 +1357,7 @@
                       <m:sty m:val="p"/>
                     </m:rPr>
                     <w:rPr>
-                      <w:rFonts w:ascii="Cambria Math" w:eastAsia="宋体" w:hAnsi="Cambria Math" w:cs="宋体"/>
+                      <w:rFonts w:ascii="Cambria Math" w:eastAsia="宋体" w:hAnsi="Cambria Math" w:cs="Calibri Light"/>
                       <w:kern w:val="0"/>
                       <w:szCs w:val="21"/>
                     </w:rPr>
@@ -1352,7 +1370,7 @@
                       <m:sty m:val="p"/>
                     </m:rPr>
                     <w:rPr>
-                      <w:rFonts w:ascii="Cambria Math" w:eastAsia="宋体" w:hAnsi="Cambria Math" w:cs="宋体"/>
+                      <w:rFonts w:ascii="Cambria Math" w:eastAsia="宋体" w:hAnsi="Cambria Math" w:cs="Calibri Light"/>
                       <w:kern w:val="0"/>
                       <w:szCs w:val="21"/>
                     </w:rPr>
@@ -1475,7 +1493,794 @@
       </m:oMath>
     </w:p>
     <w:p>
-      <w:pPr>
+      <w:r>
+        <w:rPr>
+          <w:rFonts w:hint="eastAsia"/>
+        </w:rPr>
+        <w:t>对于每一个根结点，无非有以下两种接法，接氢原子或者接其它有根树（即一个烷基），故可见算法中有</w:t>
+      </w:r>
+      <w:r>
+        <w:rPr>
+          <w:sz w:val="36"/>
+        </w:rPr>
+        <w:t>F[i-k*size][j-k]</w:t>
+      </w:r>
+      <m:oMath>
+        <m:d>
+          <m:dPr>
+            <m:ctrlPr>
+              <w:rPr>
+                <w:rFonts w:ascii="Cambria Math" w:hAnsi="Cambria Math"/>
+                <w:sz w:val="36"/>
+                <w:szCs w:val="36"/>
+              </w:rPr>
+            </m:ctrlPr>
+          </m:dPr>
+          <m:e>
+            <m:f>
+              <m:fPr>
+                <m:type m:val="noBar"/>
+                <m:ctrlPr>
+                  <w:rPr>
+                    <w:rFonts w:ascii="Cambria Math" w:hAnsi="Cambria Math"/>
+                    <w:sz w:val="36"/>
+                    <w:szCs w:val="36"/>
+                  </w:rPr>
+                </m:ctrlPr>
+              </m:fPr>
+              <m:num>
+                <m:r>
+                  <w:rPr>
+                    <w:rFonts w:ascii="Cambria Math" w:hAnsi="Cambria Math"/>
+                    <w:sz w:val="36"/>
+                  </w:rPr>
+                  <m:t>s+k-1</m:t>
+                </m:r>
+              </m:num>
+              <m:den>
+                <m:r>
+                  <w:rPr>
+                    <w:rFonts w:ascii="Cambria Math" w:hAnsi="Cambria Math"/>
+                    <w:sz w:val="36"/>
+                  </w:rPr>
+                  <m:t>k</m:t>
+                </m:r>
+              </m:den>
+            </m:f>
+          </m:e>
+        </m:d>
+      </m:oMath>
+      <w:r>
+        <w:rPr>
+          <w:rFonts w:hint="eastAsia"/>
+        </w:rPr>
+        <w:t>，其中</w:t>
+      </w:r>
+      <w:r>
+        <w:t>s</w:t>
+      </w:r>
+      <w:r>
+        <w:rPr>
+          <w:rFonts w:hint="eastAsia"/>
+        </w:rPr>
+        <w:t>为由</w:t>
+      </w:r>
+      <w:r>
+        <w:t>size</w:t>
+      </w:r>
+      <w:r>
+        <w:rPr>
+          <w:rFonts w:hint="eastAsia"/>
+        </w:rPr>
+        <w:t>个结点组成的为烷基的总个数，那</w:t>
+      </w:r>
+      <w:r>
+        <w:rPr>
+          <w:sz w:val="36"/>
+          <w:szCs w:val="36"/>
+        </w:rPr>
+        <w:t>s=</w:t>
+      </w:r>
+      <m:oMath>
+        <m:nary>
+          <m:naryPr>
+            <m:chr m:val="∑"/>
+            <m:limLoc m:val="undOvr"/>
+            <m:ctrlPr>
+              <w:rPr>
+                <w:rFonts w:ascii="Cambria Math" w:hAnsi="Cambria Math"/>
+                <w:sz w:val="36"/>
+                <w:szCs w:val="36"/>
+              </w:rPr>
+            </m:ctrlPr>
+          </m:naryPr>
+          <m:sub>
+            <m:r>
+              <w:rPr>
+                <w:rFonts w:ascii="Cambria Math" w:hAnsi="Cambria Math"/>
+                <w:sz w:val="36"/>
+                <w:szCs w:val="36"/>
+              </w:rPr>
+              <m:t>k=0</m:t>
+            </m:r>
+          </m:sub>
+          <m:sup>
+            <m:r>
+              <w:rPr>
+                <w:rFonts w:ascii="Cambria Math" w:hAnsi="Cambria Math"/>
+                <w:sz w:val="36"/>
+                <w:szCs w:val="36"/>
+              </w:rPr>
+              <m:t>m</m:t>
+            </m:r>
+          </m:sup>
+          <m:e>
+            <m:r>
+              <w:rPr>
+                <w:rFonts w:ascii="Cambria Math" w:hAnsi="Cambria Math"/>
+                <w:sz w:val="36"/>
+                <w:szCs w:val="36"/>
+              </w:rPr>
+              <m:t>F</m:t>
+            </m:r>
+            <m:d>
+              <m:dPr>
+                <m:begChr m:val="["/>
+                <m:endChr m:val="]"/>
+                <m:ctrlPr>
+                  <w:rPr>
+                    <w:rFonts w:ascii="Cambria Math" w:hAnsi="Cambria Math"/>
+                    <w:i/>
+                    <w:sz w:val="36"/>
+                    <w:szCs w:val="36"/>
+                  </w:rPr>
+                </m:ctrlPr>
+              </m:dPr>
+              <m:e>
+                <m:r>
+                  <w:rPr>
+                    <w:rFonts w:ascii="Cambria Math" w:hAnsi="Cambria Math"/>
+                    <w:sz w:val="36"/>
+                    <w:szCs w:val="36"/>
+                  </w:rPr>
+                  <m:t>size</m:t>
+                </m:r>
+              </m:e>
+            </m:d>
+            <m:r>
+              <w:rPr>
+                <w:rFonts w:ascii="Cambria Math" w:hAnsi="Cambria Math"/>
+                <w:sz w:val="36"/>
+                <w:szCs w:val="36"/>
+              </w:rPr>
+              <m:t>[k]</m:t>
+            </m:r>
+          </m:e>
+        </m:nary>
+      </m:oMath>
+      <w:r>
+        <w:rPr>
+          <w:rFonts w:hint="eastAsia"/>
+          <w:szCs w:val="21"/>
+        </w:rPr>
+        <w:t>，</w:t>
+      </w:r>
+      <w:r>
+        <w:rPr>
+          <w:szCs w:val="21"/>
+        </w:rPr>
+        <w:t>k</w:t>
+      </w:r>
+      <w:r>
+        <w:rPr>
+          <w:rFonts w:hint="eastAsia"/>
+          <w:szCs w:val="21"/>
+        </w:rPr>
+        <w:t>则表示当前阶段的有根树根结点将会接的烷基数量最大值，此时我们在</w:t>
+      </w:r>
+      <w:r>
+        <w:rPr>
+          <w:szCs w:val="21"/>
+        </w:rPr>
+        <w:t>size</w:t>
+      </w:r>
+      <w:r>
+        <w:rPr>
+          <w:rFonts w:hint="eastAsia"/>
+          <w:szCs w:val="21"/>
+        </w:rPr>
+        <w:t>个结点可组成的烷基总数和</w:t>
+      </w:r>
+      <w:r>
+        <w:rPr>
+          <w:szCs w:val="21"/>
+        </w:rPr>
+        <w:t>k</w:t>
+      </w:r>
+      <w:r>
+        <w:rPr>
+          <w:rFonts w:hint="eastAsia"/>
+          <w:szCs w:val="21"/>
+        </w:rPr>
+        <w:t>个氢原子中选择共计</w:t>
+      </w:r>
+      <w:r>
+        <w:rPr>
+          <w:szCs w:val="21"/>
+        </w:rPr>
+        <w:t>k</w:t>
+      </w:r>
+      <w:r>
+        <w:rPr>
+          <w:rFonts w:hint="eastAsia"/>
+          <w:szCs w:val="21"/>
+        </w:rPr>
+        <w:t>个烷基和氢，但考虑到这</w:t>
+      </w:r>
+      <w:r>
+        <w:rPr>
+          <w:rFonts w:hint="eastAsia"/>
+          <w:szCs w:val="21"/>
+        </w:rPr>
+        <w:t>是</w:t>
+      </w:r>
+      <w:r>
+        <w:rPr>
+          <w:rFonts w:hint="eastAsia"/>
+          <w:szCs w:val="21"/>
+        </w:rPr>
+        <w:t>一棵树必定连通，故不能所有的建都归氢连，故总方案数为</w:t>
+      </w:r>
+      <m:oMath>
+        <m:d>
+          <m:dPr>
+            <m:ctrlPr>
+              <w:rPr>
+                <w:rFonts w:ascii="Cambria Math" w:hAnsi="Cambria Math"/>
+                <w:sz w:val="36"/>
+                <w:szCs w:val="36"/>
+              </w:rPr>
+            </m:ctrlPr>
+          </m:dPr>
+          <m:e>
+            <m:f>
+              <m:fPr>
+                <m:type m:val="noBar"/>
+                <m:ctrlPr>
+                  <w:rPr>
+                    <w:rFonts w:ascii="Cambria Math" w:hAnsi="Cambria Math"/>
+                    <w:sz w:val="36"/>
+                    <w:szCs w:val="36"/>
+                  </w:rPr>
+                </m:ctrlPr>
+              </m:fPr>
+              <m:num>
+                <m:r>
+                  <w:rPr>
+                    <w:rFonts w:ascii="Cambria Math" w:hAnsi="Cambria Math"/>
+                    <w:sz w:val="36"/>
+                    <w:szCs w:val="36"/>
+                  </w:rPr>
+                  <m:t>s+k-1</m:t>
+                </m:r>
+              </m:num>
+              <m:den>
+                <m:r>
+                  <w:rPr>
+                    <w:rFonts w:ascii="Cambria Math" w:hAnsi="Cambria Math"/>
+                    <w:sz w:val="36"/>
+                    <w:szCs w:val="36"/>
+                  </w:rPr>
+                  <m:t>k</m:t>
+                </m:r>
+              </m:den>
+            </m:f>
+          </m:e>
+        </m:d>
+      </m:oMath>
+      <w:r>
+        <w:rPr>
+          <w:rFonts w:hint="eastAsia"/>
+          <w:szCs w:val="21"/>
+        </w:rPr>
+        <w:t>，用该数</w:t>
+      </w:r>
+      <w:r>
+        <w:rPr>
+          <w:rFonts w:hint="eastAsia"/>
+          <w:szCs w:val="21"/>
+        </w:rPr>
+        <w:t>与</w:t>
+      </w:r>
+      <w:r>
+        <w:rPr>
+          <w:rFonts w:hint="eastAsia"/>
+          <w:sz w:val="36"/>
+        </w:rPr>
+        <w:t>F[i-k*size][j-k]</w:t>
+      </w:r>
+      <w:r>
+        <w:rPr>
+          <w:rFonts w:hint="eastAsia"/>
+        </w:rPr>
+        <w:t>（这代表着与那个烷基或氢连接的有根树的总方案数）相乘，这样通过递推便可以到目标</w:t>
+      </w:r>
+      <w:r>
+        <w:rPr>
+          <w:rFonts w:hint="eastAsia"/>
+          <w:sz w:val="36"/>
+        </w:rPr>
+        <w:t>F[</w:t>
+      </w:r>
+      <w:r>
+        <w:rPr>
+          <w:rFonts w:hint="eastAsia"/>
+          <w:sz w:val="36"/>
+        </w:rPr>
+        <w:t>n</w:t>
+      </w:r>
+      <w:r>
+        <w:rPr>
+          <w:rFonts w:hint="eastAsia"/>
+          <w:sz w:val="36"/>
+        </w:rPr>
+        <w:t>][k]</w:t>
+      </w:r>
+      <w:r>
+        <w:rPr>
+          <w:rFonts w:hint="eastAsia"/>
+        </w:rPr>
+        <w:t>，那么答案为</w:t>
+      </w:r>
+      <m:oMath>
+        <m:nary>
+          <m:naryPr>
+            <m:chr m:val="∑"/>
+            <m:limLoc m:val="undOvr"/>
+            <m:ctrlPr>
+              <w:rPr>
+                <w:rFonts w:ascii="Cambria Math" w:hAnsi="Cambria Math"/>
+                <w:sz w:val="36"/>
+                <w:szCs w:val="36"/>
+              </w:rPr>
+            </m:ctrlPr>
+          </m:naryPr>
+          <m:sub>
+            <m:r>
+              <w:rPr>
+                <w:rFonts w:ascii="Cambria Math" w:hAnsi="Cambria Math"/>
+                <w:sz w:val="36"/>
+                <w:szCs w:val="36"/>
+              </w:rPr>
+              <m:t>k=0</m:t>
+            </m:r>
+          </m:sub>
+          <m:sup>
+            <m:r>
+              <w:rPr>
+                <w:rFonts w:ascii="Cambria Math" w:hAnsi="Cambria Math"/>
+                <w:sz w:val="36"/>
+                <w:szCs w:val="36"/>
+              </w:rPr>
+              <m:t>m</m:t>
+            </m:r>
+          </m:sup>
+          <m:e>
+            <m:r>
+              <w:rPr>
+                <w:rFonts w:ascii="Cambria Math" w:hAnsi="Cambria Math"/>
+                <w:sz w:val="36"/>
+                <w:szCs w:val="36"/>
+              </w:rPr>
+              <m:t>F</m:t>
+            </m:r>
+            <m:d>
+              <m:dPr>
+                <m:begChr m:val="["/>
+                <m:endChr m:val="]"/>
+                <m:ctrlPr>
+                  <w:rPr>
+                    <w:rFonts w:ascii="Cambria Math" w:hAnsi="Cambria Math"/>
+                    <w:i/>
+                    <w:sz w:val="36"/>
+                    <w:szCs w:val="36"/>
+                  </w:rPr>
+                </m:ctrlPr>
+              </m:dPr>
+              <m:e>
+                <m:r>
+                  <w:rPr>
+                    <w:rFonts w:ascii="Cambria Math" w:hAnsi="Cambria Math"/>
+                    <w:sz w:val="36"/>
+                    <w:szCs w:val="36"/>
+                  </w:rPr>
+                  <m:t>n</m:t>
+                </m:r>
+              </m:e>
+            </m:d>
+            <m:d>
+              <m:dPr>
+                <m:begChr m:val="["/>
+                <m:endChr m:val="]"/>
+                <m:ctrlPr>
+                  <w:rPr>
+                    <w:rFonts w:ascii="Cambria Math" w:hAnsi="Cambria Math"/>
+                    <w:i/>
+                    <w:sz w:val="36"/>
+                    <w:szCs w:val="36"/>
+                  </w:rPr>
+                </m:ctrlPr>
+              </m:dPr>
+              <m:e>
+                <m:r>
+                  <w:rPr>
+                    <w:rFonts w:ascii="Cambria Math" w:hAnsi="Cambria Math"/>
+                    <w:sz w:val="36"/>
+                    <w:szCs w:val="36"/>
+                  </w:rPr>
+                  <m:t>k</m:t>
+                </m:r>
+              </m:e>
+            </m:d>
+          </m:e>
+        </m:nary>
+      </m:oMath>
+      <w:r>
+        <w:rPr>
+          <w:rFonts w:hint="eastAsia"/>
+          <w:sz w:val="36"/>
+        </w:rPr>
+        <w:t>,</w:t>
+      </w:r>
+      <w:r>
+        <w:rPr>
+          <w:rFonts w:hint="eastAsia"/>
+        </w:rPr>
+        <w:t>这便是有</w:t>
+      </w:r>
+      <w:r>
+        <w:rPr>
+          <w:rFonts w:hint="eastAsia"/>
+        </w:rPr>
+        <w:t>n</w:t>
+      </w:r>
+      <w:r>
+        <w:rPr>
+          <w:rFonts w:hint="eastAsia"/>
+        </w:rPr>
+        <w:t>个碳原子的烷基同分异构的总数，根据性质若有根树同构，则重心上接有这些有根树的无根树也同构，我们有最终的答案：</w:t>
+      </w:r>
+      <m:oMath>
+        <m:r>
+          <m:rPr>
+            <m:sty m:val="p"/>
+          </m:rPr>
+          <w:rPr>
+            <w:rFonts w:ascii="Cambria Math" w:hAnsi="Cambria Math"/>
+            <w:sz w:val="36"/>
+            <w:szCs w:val="36"/>
+          </w:rPr>
+          <m:t>ans={</m:t>
+        </m:r>
+        <m:nary>
+          <m:naryPr>
+            <m:chr m:val="∑"/>
+            <m:limLoc m:val="undOvr"/>
+            <m:ctrlPr>
+              <w:rPr>
+                <w:rFonts w:ascii="Cambria Math" w:hAnsi="Cambria Math"/>
+                <w:sz w:val="36"/>
+                <w:szCs w:val="36"/>
+              </w:rPr>
+            </m:ctrlPr>
+          </m:naryPr>
+          <m:sub>
+            <m:r>
+              <w:rPr>
+                <w:rFonts w:ascii="Cambria Math" w:hAnsi="Cambria Math"/>
+                <w:sz w:val="36"/>
+                <w:szCs w:val="36"/>
+              </w:rPr>
+              <m:t>k=0</m:t>
+            </m:r>
+          </m:sub>
+          <m:sup>
+            <m:r>
+              <w:rPr>
+                <w:rFonts w:ascii="Cambria Math" w:hAnsi="Cambria Math"/>
+                <w:sz w:val="36"/>
+                <w:szCs w:val="36"/>
+              </w:rPr>
+              <m:t>m</m:t>
+            </m:r>
+          </m:sup>
+          <m:e>
+            <m:r>
+              <w:rPr>
+                <w:rFonts w:ascii="Cambria Math" w:hAnsi="Cambria Math"/>
+                <w:sz w:val="36"/>
+                <w:szCs w:val="36"/>
+              </w:rPr>
+              <m:t>F</m:t>
+            </m:r>
+            <m:d>
+              <m:dPr>
+                <m:begChr m:val="["/>
+                <m:endChr m:val="]"/>
+                <m:ctrlPr>
+                  <w:rPr>
+                    <w:rFonts w:ascii="Cambria Math" w:hAnsi="Cambria Math"/>
+                    <w:i/>
+                    <w:sz w:val="36"/>
+                    <w:szCs w:val="36"/>
+                  </w:rPr>
+                </m:ctrlPr>
+              </m:dPr>
+              <m:e>
+                <m:r>
+                  <w:rPr>
+                    <w:rFonts w:ascii="Cambria Math" w:hAnsi="Cambria Math"/>
+                    <w:sz w:val="36"/>
+                    <w:szCs w:val="36"/>
+                  </w:rPr>
+                  <m:t>n</m:t>
+                </m:r>
+              </m:e>
+            </m:d>
+            <m:d>
+              <m:dPr>
+                <m:begChr m:val="["/>
+                <m:endChr m:val="]"/>
+                <m:ctrlPr>
+                  <w:rPr>
+                    <w:rFonts w:ascii="Cambria Math" w:hAnsi="Cambria Math"/>
+                    <w:i/>
+                    <w:sz w:val="36"/>
+                    <w:szCs w:val="36"/>
+                  </w:rPr>
+                </m:ctrlPr>
+              </m:dPr>
+              <m:e>
+                <m:r>
+                  <w:rPr>
+                    <w:rFonts w:ascii="Cambria Math" w:hAnsi="Cambria Math"/>
+                    <w:sz w:val="36"/>
+                    <w:szCs w:val="36"/>
+                  </w:rPr>
+                  <m:t>k</m:t>
+                </m:r>
+              </m:e>
+            </m:d>
+            <m:r>
+              <w:rPr>
+                <w:rFonts w:ascii="Cambria Math" w:hAnsi="Cambria Math"/>
+                <w:sz w:val="36"/>
+                <w:szCs w:val="36"/>
+              </w:rPr>
+              <m:t>}+</m:t>
+            </m:r>
+          </m:e>
+        </m:nary>
+        <m:r>
+          <w:rPr>
+            <w:rFonts w:ascii="Cambria Math" w:hAnsi="Cambria Math"/>
+            <w:sz w:val="36"/>
+            <w:szCs w:val="36"/>
+          </w:rPr>
+          <m:t>[n mod 2=0]</m:t>
+        </m:r>
+        <m:r>
+          <w:rPr>
+            <w:rStyle w:val="ac"/>
+            <w:rFonts w:ascii="Cambria Math" w:hAnsi="Cambria Math"/>
+            <w:i/>
+            <w:sz w:val="36"/>
+            <w:szCs w:val="36"/>
+          </w:rPr>
+          <w:endnoteReference w:id="4"/>
+        </m:r>
+        <m:d>
+          <m:dPr>
+            <m:ctrlPr>
+              <w:rPr>
+                <w:rFonts w:ascii="Cambria Math" w:hAnsi="Cambria Math"/>
+                <w:sz w:val="36"/>
+                <w:szCs w:val="36"/>
+              </w:rPr>
+            </m:ctrlPr>
+          </m:dPr>
+          <m:e>
+            <m:f>
+              <m:fPr>
+                <m:type m:val="noBar"/>
+                <m:ctrlPr>
+                  <w:rPr>
+                    <w:rFonts w:ascii="Cambria Math" w:hAnsi="Cambria Math"/>
+                    <w:sz w:val="36"/>
+                    <w:szCs w:val="36"/>
+                  </w:rPr>
+                </m:ctrlPr>
+              </m:fPr>
+              <m:num>
+                <m:nary>
+                  <m:naryPr>
+                    <m:chr m:val="∑"/>
+                    <m:limLoc m:val="undOvr"/>
+                    <m:ctrlPr>
+                      <w:rPr>
+                        <w:rFonts w:ascii="Cambria Math" w:hAnsi="Cambria Math"/>
+                        <w:sz w:val="36"/>
+                        <w:szCs w:val="36"/>
+                      </w:rPr>
+                    </m:ctrlPr>
+                  </m:naryPr>
+                  <m:sub>
+                    <m:r>
+                      <w:rPr>
+                        <w:rFonts w:ascii="Cambria Math" w:hAnsi="Cambria Math"/>
+                        <w:sz w:val="36"/>
+                        <w:szCs w:val="36"/>
+                      </w:rPr>
+                      <m:t>k=0</m:t>
+                    </m:r>
+                  </m:sub>
+                  <m:sup>
+                    <m:r>
+                      <w:rPr>
+                        <w:rFonts w:ascii="Cambria Math" w:hAnsi="Cambria Math"/>
+                        <w:sz w:val="36"/>
+                        <w:szCs w:val="36"/>
+                      </w:rPr>
+                      <m:t>m-1</m:t>
+                    </m:r>
+                  </m:sup>
+                  <m:e>
+                    <m:r>
+                      <w:rPr>
+                        <w:rFonts w:ascii="Cambria Math" w:hAnsi="Cambria Math"/>
+                        <w:sz w:val="36"/>
+                        <w:szCs w:val="36"/>
+                      </w:rPr>
+                      <m:t>F</m:t>
+                    </m:r>
+                    <m:d>
+                      <m:dPr>
+                        <m:begChr m:val="["/>
+                        <m:endChr m:val="]"/>
+                        <m:ctrlPr>
+                          <w:rPr>
+                            <w:rFonts w:ascii="Cambria Math" w:hAnsi="Cambria Math"/>
+                            <w:i/>
+                            <w:sz w:val="36"/>
+                            <w:szCs w:val="36"/>
+                          </w:rPr>
+                        </m:ctrlPr>
+                      </m:dPr>
+                      <m:e>
+                        <m:r>
+                          <w:rPr>
+                            <w:rFonts w:ascii="Cambria Math" w:hAnsi="Cambria Math"/>
+                            <w:sz w:val="36"/>
+                            <w:szCs w:val="36"/>
+                          </w:rPr>
+                          <m:t>n/2</m:t>
+                        </m:r>
+                      </m:e>
+                    </m:d>
+                    <m:d>
+                      <m:dPr>
+                        <m:begChr m:val="["/>
+                        <m:endChr m:val="]"/>
+                        <m:ctrlPr>
+                          <w:rPr>
+                            <w:rFonts w:ascii="Cambria Math" w:hAnsi="Cambria Math"/>
+                            <w:i/>
+                            <w:sz w:val="36"/>
+                            <w:szCs w:val="36"/>
+                          </w:rPr>
+                        </m:ctrlPr>
+                      </m:dPr>
+                      <m:e>
+                        <m:r>
+                          <w:rPr>
+                            <w:rFonts w:ascii="Cambria Math" w:hAnsi="Cambria Math"/>
+                            <w:sz w:val="36"/>
+                            <w:szCs w:val="36"/>
+                          </w:rPr>
+                          <m:t>k</m:t>
+                        </m:r>
+                      </m:e>
+                    </m:d>
+                    <m:r>
+                      <w:rPr>
+                        <w:rFonts w:ascii="Cambria Math" w:hAnsi="Cambria Math"/>
+                        <w:sz w:val="36"/>
+                        <w:szCs w:val="36"/>
+                      </w:rPr>
+                      <m:t>+</m:t>
+                    </m:r>
+                  </m:e>
+                </m:nary>
+                <m:r>
+                  <w:rPr>
+                    <w:rFonts w:ascii="Cambria Math" w:hAnsi="Cambria Math"/>
+                    <w:sz w:val="36"/>
+                    <w:szCs w:val="36"/>
+                  </w:rPr>
+                  <m:t>1</m:t>
+                </m:r>
+              </m:num>
+              <m:den>
+                <m:r>
+                  <w:rPr>
+                    <w:rFonts w:ascii="Cambria Math" w:hAnsi="Cambria Math"/>
+                    <w:sz w:val="36"/>
+                    <w:szCs w:val="36"/>
+                  </w:rPr>
+                  <m:t>2</m:t>
+                </m:r>
+              </m:den>
+            </m:f>
+          </m:e>
+        </m:d>
+      </m:oMath>
+      <w:r>
+        <w:rPr>
+          <w:rFonts w:hint="eastAsia"/>
+        </w:rPr>
+        <w:t>，后一项的为特判双重心的情况算法、时间、复杂度</w:t>
+      </w:r>
+      <w:r>
+        <w:rPr>
+          <w:rFonts w:hint="eastAsia"/>
+          <w:sz w:val="36"/>
+        </w:rPr>
+        <w:t>O(n^2m^2)</w:t>
+      </w:r>
+      <w:r>
+        <w:rPr>
+          <w:rFonts w:hint="eastAsia"/>
+        </w:rPr>
+        <w:t>烷烃的话就是空间复杂度</w:t>
+      </w:r>
+      <w:r>
+        <w:rPr>
+          <w:rFonts w:hint="eastAsia"/>
+          <w:sz w:val="36"/>
+        </w:rPr>
+        <w:t>O</w:t>
+      </w:r>
+      <w:r>
+        <w:rPr>
+          <w:rFonts w:hint="eastAsia"/>
+          <w:sz w:val="36"/>
+        </w:rPr>
+        <w:t>（</w:t>
+      </w:r>
+      <w:r>
+        <w:rPr>
+          <w:rFonts w:hint="eastAsia"/>
+          <w:sz w:val="36"/>
+        </w:rPr>
+        <w:t>n</w:t>
+      </w:r>
+      <w:r>
+        <w:rPr>
+          <w:rFonts w:hint="eastAsia"/>
+          <w:sz w:val="36"/>
+        </w:rPr>
+        <w:t>）</w:t>
+      </w:r>
+      <w:r>
+        <w:rPr>
+          <w:rFonts w:hint="eastAsia"/>
+        </w:rPr>
+        <w:t>（常数较大）。</w:t>
+      </w:r>
+    </w:p>
+    <w:p>
+      <w:pPr>
+        <w:ind w:firstLine="420"/>
         <w:rPr>
           <w:rFonts w:ascii="宋体" w:eastAsia="宋体" w:hAnsi="宋体" w:cs="宋体"/>
           <w:bCs/>
@@ -1489,7 +2294,7 @@
           <w:kern w:val="0"/>
           <w:szCs w:val="21"/>
         </w:rPr>
-        <w:t xml:space="preserve">     解决了有根数计数问题，根据“</w:t>
+        <w:t>解决了有根数计数问题，根据“</w:t>
       </w:r>
       <w:r>
         <w:rPr>
@@ -1507,7 +2312,17 @@
           <w:kern w:val="0"/>
           <w:szCs w:val="21"/>
         </w:rPr>
-        <w:t>”的性质就可以的到答案为</w:t>
+        <w:t>”的</w:t>
+      </w:r>
+      <w:r>
+        <w:rPr>
+          <w:rFonts w:ascii="宋体" w:eastAsia="宋体" w:hAnsi="宋体" w:cs="宋体" w:hint="eastAsia"/>
+          <w:bCs/>
+          <w:kern w:val="0"/>
+          <w:szCs w:val="21"/>
+        </w:rPr>
+        <w:lastRenderedPageBreak/>
+        <w:t>性质就可以的到答案为</w:t>
       </w:r>
     </w:p>
     <w:p>
@@ -1784,6 +2599,7 @@
     </w:p>
     <w:p>
       <w:pPr>
+        <w:spacing w:line="240" w:lineRule="atLeast"/>
         <w:rPr>
           <w:rFonts w:ascii="Consolas" w:eastAsia="宋体" w:hAnsi="Consolas" w:cs="宋体"/>
           <w:kern w:val="0"/>
@@ -1801,6 +2617,7 @@
     </w:p>
     <w:p>
       <w:pPr>
+        <w:spacing w:line="240" w:lineRule="atLeast"/>
         <w:rPr>
           <w:rFonts w:ascii="Consolas" w:eastAsia="宋体" w:hAnsi="Consolas" w:cs="宋体"/>
           <w:kern w:val="0"/>
@@ -1818,6 +2635,7 @@
     </w:p>
     <w:p>
       <w:pPr>
+        <w:spacing w:line="240" w:lineRule="atLeast"/>
         <w:rPr>
           <w:rFonts w:ascii="Consolas" w:eastAsia="宋体" w:hAnsi="Consolas" w:cs="宋体"/>
           <w:kern w:val="0"/>
@@ -1835,6 +2653,7 @@
     </w:p>
     <w:p>
       <w:pPr>
+        <w:spacing w:line="240" w:lineRule="atLeast"/>
         <w:rPr>
           <w:rFonts w:ascii="Consolas" w:eastAsia="宋体" w:hAnsi="Consolas" w:cs="宋体"/>
           <w:kern w:val="0"/>
@@ -1852,6 +2671,7 @@
     </w:p>
     <w:p>
       <w:pPr>
+        <w:spacing w:line="240" w:lineRule="atLeast"/>
         <w:rPr>
           <w:rFonts w:ascii="Consolas" w:eastAsia="宋体" w:hAnsi="Consolas" w:cs="宋体"/>
           <w:kern w:val="0"/>
@@ -1869,6 +2689,7 @@
     </w:p>
     <w:p>
       <w:pPr>
+        <w:spacing w:line="240" w:lineRule="atLeast"/>
         <w:rPr>
           <w:rFonts w:ascii="Consolas" w:eastAsia="宋体" w:hAnsi="Consolas" w:cs="宋体"/>
           <w:kern w:val="0"/>
@@ -1886,87 +2707,61 @@
     </w:p>
     <w:p>
       <w:pPr>
-        <w:rPr>
-          <w:rFonts w:ascii="Consolas" w:eastAsia="宋体" w:hAnsi="Consolas" w:cs="宋体"/>
-          <w:kern w:val="0"/>
-          <w:szCs w:val="21"/>
-        </w:rPr>
-      </w:pPr>
-      <w:proofErr w:type="gramStart"/>
-      <w:r>
-        <w:rPr>
-          <w:rFonts w:ascii="Consolas" w:eastAsia="宋体" w:hAnsi="Consolas" w:cs="宋体"/>
-          <w:kern w:val="0"/>
-          <w:szCs w:val="21"/>
-        </w:rPr>
-        <w:t>using</w:t>
-      </w:r>
-      <w:proofErr w:type="gramEnd"/>
-      <w:r>
-        <w:rPr>
-          <w:rFonts w:ascii="Consolas" w:eastAsia="宋体" w:hAnsi="Consolas" w:cs="宋体"/>
-          <w:kern w:val="0"/>
-          <w:szCs w:val="21"/>
-        </w:rPr>
-        <w:t xml:space="preserve"> std::cin;</w:t>
-      </w:r>
-    </w:p>
-    <w:p>
-      <w:pPr>
-        <w:rPr>
-          <w:rFonts w:ascii="Consolas" w:eastAsia="宋体" w:hAnsi="Consolas" w:cs="宋体"/>
-          <w:kern w:val="0"/>
-          <w:szCs w:val="21"/>
-        </w:rPr>
-      </w:pPr>
-      <w:proofErr w:type="gramStart"/>
-      <w:r>
-        <w:rPr>
-          <w:rFonts w:ascii="Consolas" w:eastAsia="宋体" w:hAnsi="Consolas" w:cs="宋体"/>
-          <w:kern w:val="0"/>
-          <w:szCs w:val="21"/>
-        </w:rPr>
-        <w:t>using</w:t>
-      </w:r>
-      <w:proofErr w:type="gramEnd"/>
-      <w:r>
-        <w:rPr>
-          <w:rFonts w:ascii="Consolas" w:eastAsia="宋体" w:hAnsi="Consolas" w:cs="宋体"/>
-          <w:kern w:val="0"/>
-          <w:szCs w:val="21"/>
-        </w:rPr>
-        <w:t xml:space="preserve"> std::cout;</w:t>
-      </w:r>
-    </w:p>
-    <w:p>
-      <w:pPr>
-        <w:rPr>
-          <w:rFonts w:ascii="Consolas" w:eastAsia="宋体" w:hAnsi="Consolas" w:cs="宋体"/>
-          <w:kern w:val="0"/>
-          <w:szCs w:val="21"/>
-        </w:rPr>
-      </w:pPr>
-      <w:proofErr w:type="gramStart"/>
-      <w:r>
-        <w:rPr>
-          <w:rFonts w:ascii="Consolas" w:eastAsia="宋体" w:hAnsi="Consolas" w:cs="宋体"/>
-          <w:kern w:val="0"/>
-          <w:szCs w:val="21"/>
-        </w:rPr>
-        <w:t>using</w:t>
-      </w:r>
-      <w:proofErr w:type="gramEnd"/>
-      <w:r>
-        <w:rPr>
-          <w:rFonts w:ascii="Consolas" w:eastAsia="宋体" w:hAnsi="Consolas" w:cs="宋体"/>
-          <w:kern w:val="0"/>
-          <w:szCs w:val="21"/>
-        </w:rPr>
-        <w:t xml:space="preserve"> std::endl;</w:t>
-      </w:r>
-    </w:p>
-    <w:p>
-      <w:pPr>
+        <w:spacing w:line="240" w:lineRule="atLeast"/>
+        <w:rPr>
+          <w:rFonts w:ascii="Consolas" w:eastAsia="宋体" w:hAnsi="Consolas" w:cs="宋体"/>
+          <w:kern w:val="0"/>
+          <w:szCs w:val="21"/>
+        </w:rPr>
+      </w:pPr>
+      <w:r>
+        <w:rPr>
+          <w:rFonts w:ascii="Consolas" w:eastAsia="宋体" w:hAnsi="Consolas" w:cs="宋体"/>
+          <w:kern w:val="0"/>
+          <w:szCs w:val="21"/>
+        </w:rPr>
+        <w:t>usingstd::cin;</w:t>
+      </w:r>
+    </w:p>
+    <w:p>
+      <w:pPr>
+        <w:spacing w:line="240" w:lineRule="atLeast"/>
+        <w:rPr>
+          <w:rFonts w:ascii="Consolas" w:eastAsia="宋体" w:hAnsi="Consolas" w:cs="宋体"/>
+          <w:kern w:val="0"/>
+          <w:szCs w:val="21"/>
+        </w:rPr>
+      </w:pPr>
+      <w:r>
+        <w:rPr>
+          <w:rFonts w:ascii="Consolas" w:eastAsia="宋体" w:hAnsi="Consolas" w:cs="宋体"/>
+          <w:kern w:val="0"/>
+          <w:szCs w:val="21"/>
+        </w:rPr>
+        <w:t>usingstd::cout;</w:t>
+      </w:r>
+    </w:p>
+    <w:p>
+      <w:pPr>
+        <w:spacing w:line="240" w:lineRule="atLeast"/>
+        <w:rPr>
+          <w:rFonts w:ascii="Consolas" w:eastAsia="宋体" w:hAnsi="Consolas" w:cs="宋体"/>
+          <w:kern w:val="0"/>
+          <w:szCs w:val="21"/>
+        </w:rPr>
+      </w:pPr>
+      <w:r>
+        <w:rPr>
+          <w:rFonts w:ascii="Consolas" w:eastAsia="宋体" w:hAnsi="Consolas" w:cs="宋体"/>
+          <w:kern w:val="0"/>
+          <w:szCs w:val="21"/>
+        </w:rPr>
+        <w:t>usingstd::endl;</w:t>
+      </w:r>
+    </w:p>
+    <w:p>
+      <w:pPr>
+        <w:spacing w:line="240" w:lineRule="atLeast"/>
         <w:rPr>
           <w:rFonts w:ascii="Consolas" w:eastAsia="宋体" w:hAnsi="Consolas" w:cs="宋体"/>
           <w:kern w:val="0"/>
@@ -2008,54 +2803,38 @@
     </w:p>
     <w:p>
       <w:pPr>
-        <w:rPr>
-          <w:rFonts w:ascii="Consolas" w:eastAsia="宋体" w:hAnsi="Consolas" w:cs="宋体"/>
-          <w:kern w:val="0"/>
-          <w:szCs w:val="21"/>
-        </w:rPr>
-      </w:pPr>
-      <w:r>
-        <w:rPr>
-          <w:rFonts w:ascii="Consolas" w:eastAsia="宋体" w:hAnsi="Consolas" w:cs="宋体"/>
-          <w:kern w:val="0"/>
-          <w:szCs w:val="21"/>
-        </w:rPr>
-        <w:t xml:space="preserve">BigNum::bign </w:t>
-      </w:r>
-      <w:proofErr w:type="gramStart"/>
-      <w:r>
-        <w:rPr>
-          <w:rFonts w:ascii="Consolas" w:eastAsia="宋体" w:hAnsi="Consolas" w:cs="宋体"/>
-          <w:kern w:val="0"/>
-          <w:szCs w:val="21"/>
-        </w:rPr>
-        <w:t>f[</w:t>
-      </w:r>
-      <w:proofErr w:type="gramEnd"/>
-      <w:r>
-        <w:rPr>
-          <w:rFonts w:ascii="Consolas" w:eastAsia="宋体" w:hAnsi="Consolas" w:cs="宋体"/>
-          <w:kern w:val="0"/>
-          <w:szCs w:val="21"/>
-        </w:rPr>
-        <w:t>10001][5];</w:t>
-      </w:r>
-    </w:p>
-    <w:p>
-      <w:pPr>
-        <w:rPr>
-          <w:rFonts w:ascii="Consolas" w:eastAsia="宋体" w:hAnsi="Consolas" w:cs="宋体"/>
-          <w:kern w:val="0"/>
-          <w:szCs w:val="21"/>
-        </w:rPr>
-      </w:pPr>
-      <w:r>
-        <w:rPr>
-          <w:rFonts w:ascii="Consolas" w:eastAsia="宋体" w:hAnsi="Consolas" w:cs="宋体"/>
-          <w:kern w:val="0"/>
-          <w:szCs w:val="21"/>
-        </w:rPr>
-        <w:t>BigNum::bign ans,sum_of_tree;//sum_of_tree</w:t>
+        <w:spacing w:line="240" w:lineRule="atLeast"/>
+        <w:rPr>
+          <w:rFonts w:ascii="Consolas" w:eastAsia="宋体" w:hAnsi="Consolas" w:cs="宋体"/>
+          <w:kern w:val="0"/>
+          <w:szCs w:val="21"/>
+        </w:rPr>
+      </w:pPr>
+      <w:r>
+        <w:rPr>
+          <w:rFonts w:ascii="Consolas" w:eastAsia="宋体" w:hAnsi="Consolas" w:cs="宋体"/>
+          <w:kern w:val="0"/>
+          <w:szCs w:val="21"/>
+        </w:rPr>
+        <w:t>BigNum::bignf[10001][5];</w:t>
+      </w:r>
+    </w:p>
+    <w:p>
+      <w:pPr>
+        <w:spacing w:line="240" w:lineRule="atLeast"/>
+        <w:rPr>
+          <w:rFonts w:ascii="Consolas" w:eastAsia="宋体" w:hAnsi="Consolas" w:cs="宋体"/>
+          <w:kern w:val="0"/>
+          <w:szCs w:val="21"/>
+        </w:rPr>
+      </w:pPr>
+      <w:r>
+        <w:rPr>
+          <w:rFonts w:ascii="Consolas" w:eastAsia="宋体" w:hAnsi="Consolas" w:cs="宋体"/>
+          <w:kern w:val="0"/>
+          <w:szCs w:val="21"/>
+        </w:rPr>
+        <w:t>BigNum::bignans,sum_of_tree;//sum_of_tree</w:t>
       </w:r>
       <w:r>
         <w:rPr>
@@ -2068,19 +2847,20 @@
     </w:p>
     <w:p>
       <w:pPr>
-        <w:rPr>
-          <w:rFonts w:ascii="Consolas" w:eastAsia="宋体" w:hAnsi="Consolas" w:cs="宋体"/>
-          <w:kern w:val="0"/>
-          <w:szCs w:val="21"/>
-        </w:rPr>
-      </w:pPr>
-      <w:r>
-        <w:rPr>
-          <w:rFonts w:ascii="Consolas" w:eastAsia="宋体" w:hAnsi="Consolas" w:cs="宋体"/>
-          <w:kern w:val="0"/>
-          <w:szCs w:val="21"/>
-        </w:rPr>
-        <w:t>int Num_Of_Carbonium;//</w:t>
+        <w:spacing w:line="240" w:lineRule="atLeast"/>
+        <w:rPr>
+          <w:rFonts w:ascii="Consolas" w:eastAsia="宋体" w:hAnsi="Consolas" w:cs="宋体"/>
+          <w:kern w:val="0"/>
+          <w:szCs w:val="21"/>
+        </w:rPr>
+      </w:pPr>
+      <w:r>
+        <w:rPr>
+          <w:rFonts w:ascii="Consolas" w:eastAsia="宋体" w:hAnsi="Consolas" w:cs="宋体"/>
+          <w:kern w:val="0"/>
+          <w:szCs w:val="21"/>
+        </w:rPr>
+        <w:t>intNum_Of_Carbonium;//</w:t>
       </w:r>
       <w:r>
         <w:rPr>
@@ -2093,55 +2873,48 @@
     </w:p>
     <w:p>
       <w:pPr>
-        <w:rPr>
-          <w:rFonts w:ascii="Consolas" w:eastAsia="宋体" w:hAnsi="Consolas" w:cs="宋体"/>
-          <w:kern w:val="0"/>
-          <w:szCs w:val="21"/>
-        </w:rPr>
-      </w:pPr>
-      <w:proofErr w:type="gramStart"/>
-      <w:r>
-        <w:rPr>
-          <w:rFonts w:ascii="Consolas" w:eastAsia="宋体" w:hAnsi="Consolas" w:cs="宋体"/>
-          <w:kern w:val="0"/>
-          <w:szCs w:val="21"/>
-        </w:rPr>
-        <w:t>const</w:t>
-      </w:r>
-      <w:proofErr w:type="gramEnd"/>
-      <w:r>
-        <w:rPr>
-          <w:rFonts w:ascii="Consolas" w:eastAsia="宋体" w:hAnsi="Consolas" w:cs="宋体"/>
-          <w:kern w:val="0"/>
-          <w:szCs w:val="21"/>
-        </w:rPr>
-        <w:t xml:space="preserve"> int degree=4;</w:t>
-      </w:r>
-    </w:p>
-    <w:p>
-      <w:pPr>
-        <w:rPr>
-          <w:rFonts w:ascii="Consolas" w:eastAsia="宋体" w:hAnsi="Consolas" w:cs="宋体"/>
-          <w:kern w:val="0"/>
-          <w:szCs w:val="21"/>
-        </w:rPr>
-      </w:pPr>
-    </w:p>
-    <w:p>
-      <w:pPr>
-        <w:rPr>
-          <w:rFonts w:ascii="Consolas" w:eastAsia="宋体" w:hAnsi="Consolas" w:cs="宋体"/>
-          <w:kern w:val="0"/>
-          <w:szCs w:val="21"/>
-        </w:rPr>
-      </w:pPr>
-      <w:r>
-        <w:rPr>
-          <w:rFonts w:ascii="Consolas" w:eastAsia="宋体" w:hAnsi="Consolas" w:cs="宋体"/>
-          <w:kern w:val="0"/>
-          <w:szCs w:val="21"/>
-        </w:rPr>
-        <w:t>inline BigNum::bign C(BigNum::bign n,int m)//</w:t>
+        <w:spacing w:line="240" w:lineRule="atLeast"/>
+        <w:rPr>
+          <w:rFonts w:ascii="Consolas" w:eastAsia="宋体" w:hAnsi="Consolas" w:cs="宋体"/>
+          <w:kern w:val="0"/>
+          <w:szCs w:val="21"/>
+        </w:rPr>
+      </w:pPr>
+      <w:r>
+        <w:rPr>
+          <w:rFonts w:ascii="Consolas" w:eastAsia="宋体" w:hAnsi="Consolas" w:cs="宋体"/>
+          <w:kern w:val="0"/>
+          <w:szCs w:val="21"/>
+        </w:rPr>
+        <w:t>constint degree=4;</w:t>
+      </w:r>
+    </w:p>
+    <w:p>
+      <w:pPr>
+        <w:spacing w:line="240" w:lineRule="atLeast"/>
+        <w:rPr>
+          <w:rFonts w:ascii="Consolas" w:eastAsia="宋体" w:hAnsi="Consolas" w:cs="宋体"/>
+          <w:kern w:val="0"/>
+          <w:szCs w:val="21"/>
+        </w:rPr>
+      </w:pPr>
+    </w:p>
+    <w:p>
+      <w:pPr>
+        <w:spacing w:line="240" w:lineRule="atLeast"/>
+        <w:rPr>
+          <w:rFonts w:ascii="Consolas" w:eastAsia="宋体" w:hAnsi="Consolas" w:cs="宋体"/>
+          <w:kern w:val="0"/>
+          <w:szCs w:val="21"/>
+        </w:rPr>
+      </w:pPr>
+      <w:r>
+        <w:rPr>
+          <w:rFonts w:ascii="Consolas" w:eastAsia="宋体" w:hAnsi="Consolas" w:cs="宋体"/>
+          <w:kern w:val="0"/>
+          <w:szCs w:val="21"/>
+        </w:rPr>
+        <w:t>inline BigNum::bign C(BigNum::bignn,int m)//</w:t>
       </w:r>
       <w:r>
         <w:rPr>
@@ -2154,6 +2927,7 @@
     </w:p>
     <w:p>
       <w:pPr>
+        <w:spacing w:line="240" w:lineRule="atLeast"/>
         <w:rPr>
           <w:rFonts w:ascii="Consolas" w:eastAsia="宋体" w:hAnsi="Consolas" w:cs="宋体"/>
           <w:kern w:val="0"/>
@@ -2171,6 +2945,7 @@
     </w:p>
     <w:p>
       <w:pPr>
+        <w:spacing w:line="240" w:lineRule="atLeast"/>
         <w:rPr>
           <w:rFonts w:ascii="Consolas" w:eastAsia="宋体" w:hAnsi="Consolas" w:cs="宋体"/>
           <w:kern w:val="0"/>
@@ -2189,6 +2964,7 @@
     </w:p>
     <w:p>
       <w:pPr>
+        <w:spacing w:line="240" w:lineRule="atLeast"/>
         <w:rPr>
           <w:rFonts w:ascii="Consolas" w:eastAsia="宋体" w:hAnsi="Consolas" w:cs="宋体"/>
           <w:kern w:val="0"/>
@@ -2202,28 +2978,12 @@
           <w:szCs w:val="21"/>
         </w:rPr>
         <w:tab/>
-      </w:r>
-      <w:proofErr w:type="gramStart"/>
-      <w:r>
-        <w:rPr>
-          <w:rFonts w:ascii="Consolas" w:eastAsia="宋体" w:hAnsi="Consolas" w:cs="宋体"/>
-          <w:kern w:val="0"/>
-          <w:szCs w:val="21"/>
-        </w:rPr>
-        <w:t>for(</w:t>
-      </w:r>
-      <w:proofErr w:type="gramEnd"/>
-      <w:r>
-        <w:rPr>
-          <w:rFonts w:ascii="Consolas" w:eastAsia="宋体" w:hAnsi="Consolas" w:cs="宋体"/>
-          <w:kern w:val="0"/>
-          <w:szCs w:val="21"/>
-        </w:rPr>
-        <w:t>int i=m; i&gt;1; i--) ret*=--n;</w:t>
-      </w:r>
-    </w:p>
-    <w:p>
-      <w:pPr>
+        <w:t>for(int i=m; i&gt;1; i--) ret*=--n;</w:t>
+      </w:r>
+    </w:p>
+    <w:p>
+      <w:pPr>
+        <w:spacing w:line="240" w:lineRule="atLeast"/>
         <w:rPr>
           <w:rFonts w:ascii="Consolas" w:eastAsia="宋体" w:hAnsi="Consolas" w:cs="宋体"/>
           <w:kern w:val="0"/>
@@ -2237,28 +2997,12 @@
           <w:szCs w:val="21"/>
         </w:rPr>
         <w:tab/>
-      </w:r>
-      <w:proofErr w:type="gramStart"/>
-      <w:r>
-        <w:rPr>
-          <w:rFonts w:ascii="Consolas" w:eastAsia="宋体" w:hAnsi="Consolas" w:cs="宋体"/>
-          <w:kern w:val="0"/>
-          <w:szCs w:val="21"/>
-        </w:rPr>
-        <w:t>for(</w:t>
-      </w:r>
-      <w:proofErr w:type="gramEnd"/>
-      <w:r>
-        <w:rPr>
-          <w:rFonts w:ascii="Consolas" w:eastAsia="宋体" w:hAnsi="Consolas" w:cs="宋体"/>
-          <w:kern w:val="0"/>
-          <w:szCs w:val="21"/>
-        </w:rPr>
-        <w:t>int i=m; i&gt;1; i--) ret/=i;</w:t>
-      </w:r>
-    </w:p>
-    <w:p>
-      <w:pPr>
+        <w:t>for(int i=m; i&gt;1; i--) ret/=i;</w:t>
+      </w:r>
+    </w:p>
+    <w:p>
+      <w:pPr>
+        <w:spacing w:line="240" w:lineRule="atLeast"/>
         <w:rPr>
           <w:rFonts w:ascii="Consolas" w:eastAsia="宋体" w:hAnsi="Consolas" w:cs="宋体"/>
           <w:kern w:val="0"/>
@@ -2272,28 +3016,12 @@
           <w:szCs w:val="21"/>
         </w:rPr>
         <w:tab/>
-      </w:r>
-      <w:proofErr w:type="gramStart"/>
-      <w:r>
-        <w:rPr>
-          <w:rFonts w:ascii="Consolas" w:eastAsia="宋体" w:hAnsi="Consolas" w:cs="宋体"/>
-          <w:kern w:val="0"/>
-          <w:szCs w:val="21"/>
-        </w:rPr>
-        <w:t>return</w:t>
-      </w:r>
-      <w:proofErr w:type="gramEnd"/>
-      <w:r>
-        <w:rPr>
-          <w:rFonts w:ascii="Consolas" w:eastAsia="宋体" w:hAnsi="Consolas" w:cs="宋体"/>
-          <w:kern w:val="0"/>
-          <w:szCs w:val="21"/>
-        </w:rPr>
-        <w:t xml:space="preserve"> ret;</w:t>
-      </w:r>
-    </w:p>
-    <w:p>
-      <w:pPr>
+        <w:t>return ret;</w:t>
+      </w:r>
+    </w:p>
+    <w:p>
+      <w:pPr>
+        <w:spacing w:line="240" w:lineRule="atLeast"/>
         <w:rPr>
           <w:rFonts w:ascii="Consolas" w:eastAsia="宋体" w:hAnsi="Consolas" w:cs="宋体"/>
           <w:kern w:val="0"/>
@@ -2311,42 +3039,35 @@
     </w:p>
     <w:p>
       <w:pPr>
-        <w:rPr>
-          <w:rFonts w:ascii="Consolas" w:eastAsia="宋体" w:hAnsi="Consolas" w:cs="宋体"/>
-          <w:kern w:val="0"/>
-          <w:szCs w:val="21"/>
-        </w:rPr>
-      </w:pPr>
-    </w:p>
-    <w:p>
-      <w:pPr>
-        <w:rPr>
-          <w:rFonts w:ascii="Consolas" w:eastAsia="宋体" w:hAnsi="Consolas" w:cs="宋体"/>
-          <w:kern w:val="0"/>
-          <w:szCs w:val="21"/>
-        </w:rPr>
-      </w:pPr>
-      <w:proofErr w:type="gramStart"/>
-      <w:r>
-        <w:rPr>
-          <w:rFonts w:ascii="Consolas" w:eastAsia="宋体" w:hAnsi="Consolas" w:cs="宋体"/>
-          <w:kern w:val="0"/>
-          <w:szCs w:val="21"/>
-        </w:rPr>
-        <w:t>int</w:t>
-      </w:r>
-      <w:proofErr w:type="gramEnd"/>
-      <w:r>
-        <w:rPr>
-          <w:rFonts w:ascii="Consolas" w:eastAsia="宋体" w:hAnsi="Consolas" w:cs="宋体"/>
-          <w:kern w:val="0"/>
-          <w:szCs w:val="21"/>
-        </w:rPr>
-        <w:t xml:space="preserve"> main()</w:t>
-      </w:r>
-    </w:p>
-    <w:p>
-      <w:pPr>
+        <w:spacing w:line="240" w:lineRule="atLeast"/>
+        <w:rPr>
+          <w:rFonts w:ascii="Consolas" w:eastAsia="宋体" w:hAnsi="Consolas" w:cs="宋体"/>
+          <w:kern w:val="0"/>
+          <w:szCs w:val="21"/>
+        </w:rPr>
+      </w:pPr>
+    </w:p>
+    <w:p>
+      <w:pPr>
+        <w:spacing w:line="240" w:lineRule="atLeast"/>
+        <w:rPr>
+          <w:rFonts w:ascii="Consolas" w:eastAsia="宋体" w:hAnsi="Consolas" w:cs="宋体"/>
+          <w:kern w:val="0"/>
+          <w:szCs w:val="21"/>
+        </w:rPr>
+      </w:pPr>
+      <w:r>
+        <w:rPr>
+          <w:rFonts w:ascii="Consolas" w:eastAsia="宋体" w:hAnsi="Consolas" w:cs="宋体"/>
+          <w:kern w:val="0"/>
+          <w:szCs w:val="21"/>
+        </w:rPr>
+        <w:t>int main()</w:t>
+      </w:r>
+    </w:p>
+    <w:p>
+      <w:pPr>
+        <w:spacing w:line="240" w:lineRule="atLeast"/>
         <w:rPr>
           <w:rFonts w:ascii="Consolas" w:eastAsia="宋体" w:hAnsi="Consolas" w:cs="宋体"/>
           <w:kern w:val="0"/>
@@ -2364,6 +3085,7 @@
     </w:p>
     <w:p>
       <w:pPr>
+        <w:spacing w:line="240" w:lineRule="atLeast"/>
         <w:rPr>
           <w:rFonts w:ascii="Consolas" w:eastAsia="宋体" w:hAnsi="Consolas" w:cs="宋体"/>
           <w:kern w:val="0"/>
@@ -2377,28 +3099,12 @@
           <w:szCs w:val="21"/>
         </w:rPr>
         <w:tab/>
-      </w:r>
-      <w:proofErr w:type="gramStart"/>
-      <w:r>
-        <w:rPr>
-          <w:rFonts w:ascii="Consolas" w:eastAsia="宋体" w:hAnsi="Consolas" w:cs="宋体"/>
-          <w:kern w:val="0"/>
-          <w:szCs w:val="21"/>
-        </w:rPr>
-        <w:t>f[</w:t>
-      </w:r>
-      <w:proofErr w:type="gramEnd"/>
-      <w:r>
-        <w:rPr>
-          <w:rFonts w:ascii="Consolas" w:eastAsia="宋体" w:hAnsi="Consolas" w:cs="宋体"/>
-          <w:kern w:val="0"/>
-          <w:szCs w:val="21"/>
-        </w:rPr>
-        <w:t>1][0]=1;</w:t>
-      </w:r>
-    </w:p>
-    <w:p>
-      <w:pPr>
+        <w:t>f[1][0]=1;</w:t>
+      </w:r>
+    </w:p>
+    <w:p>
+      <w:pPr>
+        <w:spacing w:line="240" w:lineRule="atLeast"/>
         <w:rPr>
           <w:rFonts w:ascii="Consolas" w:eastAsia="宋体" w:hAnsi="Consolas" w:cs="宋体"/>
           <w:kern w:val="0"/>
@@ -2412,28 +3118,12 @@
           <w:szCs w:val="21"/>
         </w:rPr>
         <w:tab/>
-      </w:r>
-      <w:proofErr w:type="gramStart"/>
-      <w:r>
-        <w:rPr>
-          <w:rFonts w:ascii="Consolas" w:eastAsia="宋体" w:hAnsi="Consolas" w:cs="宋体"/>
-          <w:kern w:val="0"/>
-          <w:szCs w:val="21"/>
-        </w:rPr>
-        <w:t>scanf(</w:t>
-      </w:r>
-      <w:proofErr w:type="gramEnd"/>
-      <w:r>
-        <w:rPr>
-          <w:rFonts w:ascii="Consolas" w:eastAsia="宋体" w:hAnsi="Consolas" w:cs="宋体"/>
-          <w:kern w:val="0"/>
-          <w:szCs w:val="21"/>
-        </w:rPr>
-        <w:t>"%d",&amp;Num_Of_Carbonium);</w:t>
-      </w:r>
-    </w:p>
-    <w:p>
-      <w:pPr>
+        <w:t>scanf("%d",&amp;Num_Of_Carbonium);</w:t>
+      </w:r>
+    </w:p>
+    <w:p>
+      <w:pPr>
+        <w:spacing w:line="240" w:lineRule="atLeast"/>
         <w:rPr>
           <w:rFonts w:ascii="Consolas" w:eastAsia="宋体" w:hAnsi="Consolas" w:cs="宋体"/>
           <w:kern w:val="0"/>
@@ -2447,28 +3137,12 @@
           <w:szCs w:val="21"/>
         </w:rPr>
         <w:tab/>
-      </w:r>
-      <w:proofErr w:type="gramStart"/>
-      <w:r>
-        <w:rPr>
-          <w:rFonts w:ascii="Consolas" w:eastAsia="宋体" w:hAnsi="Consolas" w:cs="宋体"/>
-          <w:kern w:val="0"/>
-          <w:szCs w:val="21"/>
-        </w:rPr>
-        <w:t>for(</w:t>
-      </w:r>
-      <w:proofErr w:type="gramEnd"/>
-      <w:r>
-        <w:rPr>
-          <w:rFonts w:ascii="Consolas" w:eastAsia="宋体" w:hAnsi="Consolas" w:cs="宋体"/>
-          <w:kern w:val="0"/>
-          <w:szCs w:val="21"/>
-        </w:rPr>
-        <w:t>int size=1; size&lt;(Num_Of_Carbonium+1)&gt;&gt;1; size++)</w:t>
-      </w:r>
-    </w:p>
-    <w:p>
-      <w:pPr>
+        <w:t>for(int size=1; size&lt;(Num_Of_Carbonium+1)&gt;&gt;1; size++)</w:t>
+      </w:r>
+    </w:p>
+    <w:p>
+      <w:pPr>
+        <w:spacing w:line="240" w:lineRule="atLeast"/>
         <w:rPr>
           <w:rFonts w:ascii="Consolas" w:eastAsia="宋体" w:hAnsi="Consolas" w:cs="宋体"/>
           <w:kern w:val="0"/>
@@ -2487,6 +3161,317 @@
     </w:p>
     <w:p>
       <w:pPr>
+        <w:spacing w:line="240" w:lineRule="atLeast"/>
+        <w:rPr>
+          <w:rFonts w:ascii="Consolas" w:eastAsia="宋体" w:hAnsi="Consolas" w:cs="宋体"/>
+          <w:kern w:val="0"/>
+          <w:szCs w:val="21"/>
+        </w:rPr>
+      </w:pPr>
+      <w:r>
+        <w:rPr>
+          <w:rFonts w:ascii="Consolas" w:eastAsia="宋体" w:hAnsi="Consolas" w:cs="宋体"/>
+          <w:kern w:val="0"/>
+          <w:szCs w:val="21"/>
+        </w:rPr>
+        <w:tab/>
+      </w:r>
+      <w:r>
+        <w:rPr>
+          <w:rFonts w:ascii="Consolas" w:eastAsia="宋体" w:hAnsi="Consolas" w:cs="宋体"/>
+          <w:kern w:val="0"/>
+          <w:szCs w:val="21"/>
+        </w:rPr>
+        <w:tab/>
+        <w:t>int j=0;</w:t>
+      </w:r>
+    </w:p>
+    <w:p>
+      <w:pPr>
+        <w:spacing w:line="240" w:lineRule="atLeast"/>
+        <w:rPr>
+          <w:rFonts w:ascii="Consolas" w:eastAsia="宋体" w:hAnsi="Consolas" w:cs="宋体"/>
+          <w:kern w:val="0"/>
+          <w:szCs w:val="21"/>
+        </w:rPr>
+      </w:pPr>
+      <w:r>
+        <w:rPr>
+          <w:rFonts w:ascii="Consolas" w:eastAsia="宋体" w:hAnsi="Consolas" w:cs="宋体"/>
+          <w:kern w:val="0"/>
+          <w:szCs w:val="21"/>
+        </w:rPr>
+        <w:tab/>
+      </w:r>
+      <w:r>
+        <w:rPr>
+          <w:rFonts w:ascii="Consolas" w:eastAsia="宋体" w:hAnsi="Consolas" w:cs="宋体"/>
+          <w:kern w:val="0"/>
+          <w:szCs w:val="21"/>
+        </w:rPr>
+        <w:tab/>
+        <w:t>for(sum_of_tree=j; j&lt;degree; j++)</w:t>
+      </w:r>
+    </w:p>
+    <w:p>
+      <w:pPr>
+        <w:spacing w:line="240" w:lineRule="atLeast"/>
+        <w:rPr>
+          <w:rFonts w:ascii="Consolas" w:eastAsia="宋体" w:hAnsi="Consolas" w:cs="宋体"/>
+          <w:kern w:val="0"/>
+          <w:szCs w:val="21"/>
+        </w:rPr>
+      </w:pPr>
+      <w:r>
+        <w:rPr>
+          <w:rFonts w:ascii="Consolas" w:eastAsia="宋体" w:hAnsi="Consolas" w:cs="宋体"/>
+          <w:kern w:val="0"/>
+          <w:szCs w:val="21"/>
+        </w:rPr>
+        <w:tab/>
+      </w:r>
+      <w:r>
+        <w:rPr>
+          <w:rFonts w:ascii="Consolas" w:eastAsia="宋体" w:hAnsi="Consolas" w:cs="宋体"/>
+          <w:kern w:val="0"/>
+          <w:szCs w:val="21"/>
+        </w:rPr>
+        <w:tab/>
+      </w:r>
+      <w:r>
+        <w:rPr>
+          <w:rFonts w:ascii="Consolas" w:eastAsia="宋体" w:hAnsi="Consolas" w:cs="宋体"/>
+          <w:kern w:val="0"/>
+          <w:szCs w:val="21"/>
+        </w:rPr>
+        <w:tab/>
+        <w:t>sum_of_tree+=f[size][j];</w:t>
+      </w:r>
+    </w:p>
+    <w:p>
+      <w:pPr>
+        <w:spacing w:line="240" w:lineRule="atLeast"/>
+        <w:rPr>
+          <w:rFonts w:ascii="Consolas" w:eastAsia="宋体" w:hAnsi="Consolas" w:cs="宋体"/>
+          <w:kern w:val="0"/>
+          <w:szCs w:val="21"/>
+        </w:rPr>
+      </w:pPr>
+      <w:r>
+        <w:rPr>
+          <w:rFonts w:ascii="Consolas" w:eastAsia="宋体" w:hAnsi="Consolas" w:cs="宋体"/>
+          <w:kern w:val="0"/>
+          <w:szCs w:val="21"/>
+        </w:rPr>
+        <w:tab/>
+      </w:r>
+      <w:r>
+        <w:rPr>
+          <w:rFonts w:ascii="Consolas" w:eastAsia="宋体" w:hAnsi="Consolas" w:cs="宋体"/>
+          <w:kern w:val="0"/>
+          <w:szCs w:val="21"/>
+        </w:rPr>
+        <w:tab/>
+        <w:t>for(int i=Num_Of_Carbonium; i&gt;size; i--)</w:t>
+      </w:r>
+    </w:p>
+    <w:p>
+      <w:pPr>
+        <w:spacing w:line="240" w:lineRule="atLeast"/>
+        <w:rPr>
+          <w:rFonts w:ascii="Consolas" w:eastAsia="宋体" w:hAnsi="Consolas" w:cs="宋体"/>
+          <w:kern w:val="0"/>
+          <w:szCs w:val="21"/>
+        </w:rPr>
+      </w:pPr>
+      <w:r>
+        <w:rPr>
+          <w:rFonts w:ascii="Consolas" w:eastAsia="宋体" w:hAnsi="Consolas" w:cs="宋体"/>
+          <w:kern w:val="0"/>
+          <w:szCs w:val="21"/>
+        </w:rPr>
+        <w:tab/>
+      </w:r>
+      <w:r>
+        <w:rPr>
+          <w:rFonts w:ascii="Consolas" w:eastAsia="宋体" w:hAnsi="Consolas" w:cs="宋体"/>
+          <w:kern w:val="0"/>
+          <w:szCs w:val="21"/>
+        </w:rPr>
+        <w:tab/>
+      </w:r>
+      <w:r>
+        <w:rPr>
+          <w:rFonts w:ascii="Consolas" w:eastAsia="宋体" w:hAnsi="Consolas" w:cs="宋体"/>
+          <w:kern w:val="0"/>
+          <w:szCs w:val="21"/>
+        </w:rPr>
+        <w:tab/>
+        <w:t>for(int j=1; j&lt;=degree; j++)</w:t>
+      </w:r>
+    </w:p>
+    <w:p>
+      <w:pPr>
+        <w:spacing w:line="240" w:lineRule="atLeast"/>
+        <w:rPr>
+          <w:rFonts w:ascii="Consolas" w:eastAsia="宋体" w:hAnsi="Consolas" w:cs="宋体"/>
+          <w:kern w:val="0"/>
+          <w:szCs w:val="21"/>
+        </w:rPr>
+      </w:pPr>
+      <w:r>
+        <w:rPr>
+          <w:rFonts w:ascii="Consolas" w:eastAsia="宋体" w:hAnsi="Consolas" w:cs="宋体"/>
+          <w:kern w:val="0"/>
+          <w:szCs w:val="21"/>
+        </w:rPr>
+        <w:tab/>
+      </w:r>
+      <w:r>
+        <w:rPr>
+          <w:rFonts w:ascii="Consolas" w:eastAsia="宋体" w:hAnsi="Consolas" w:cs="宋体"/>
+          <w:kern w:val="0"/>
+          <w:szCs w:val="21"/>
+        </w:rPr>
+        <w:tab/>
+      </w:r>
+      <w:r>
+        <w:rPr>
+          <w:rFonts w:ascii="Consolas" w:eastAsia="宋体" w:hAnsi="Consolas" w:cs="宋体"/>
+          <w:kern w:val="0"/>
+          <w:szCs w:val="21"/>
+        </w:rPr>
+        <w:tab/>
+      </w:r>
+      <w:r>
+        <w:rPr>
+          <w:rFonts w:ascii="Consolas" w:eastAsia="宋体" w:hAnsi="Consolas" w:cs="宋体"/>
+          <w:kern w:val="0"/>
+          <w:szCs w:val="21"/>
+        </w:rPr>
+        <w:tab/>
+        <w:t>for(int k=1; k&lt;=j&amp;&amp;k*size&lt;i; k++)</w:t>
+      </w:r>
+    </w:p>
+    <w:p>
+      <w:pPr>
+        <w:spacing w:line="240" w:lineRule="atLeast"/>
+        <w:rPr>
+          <w:rFonts w:ascii="Consolas" w:eastAsia="宋体" w:hAnsi="Consolas" w:cs="宋体"/>
+          <w:kern w:val="0"/>
+          <w:szCs w:val="21"/>
+        </w:rPr>
+      </w:pPr>
+      <w:r>
+        <w:rPr>
+          <w:rFonts w:ascii="Consolas" w:eastAsia="宋体" w:hAnsi="Consolas" w:cs="宋体"/>
+          <w:kern w:val="0"/>
+          <w:szCs w:val="21"/>
+        </w:rPr>
+        <w:tab/>
+      </w:r>
+      <w:r>
+        <w:rPr>
+          <w:rFonts w:ascii="Consolas" w:eastAsia="宋体" w:hAnsi="Consolas" w:cs="宋体"/>
+          <w:kern w:val="0"/>
+          <w:szCs w:val="21"/>
+        </w:rPr>
+        <w:tab/>
+      </w:r>
+      <w:r>
+        <w:rPr>
+          <w:rFonts w:ascii="Consolas" w:eastAsia="宋体" w:hAnsi="Consolas" w:cs="宋体"/>
+          <w:kern w:val="0"/>
+          <w:szCs w:val="21"/>
+        </w:rPr>
+        <w:tab/>
+      </w:r>
+      <w:r>
+        <w:rPr>
+          <w:rFonts w:ascii="Consolas" w:eastAsia="宋体" w:hAnsi="Consolas" w:cs="宋体"/>
+          <w:kern w:val="0"/>
+          <w:szCs w:val="21"/>
+        </w:rPr>
+        <w:tab/>
+      </w:r>
+      <w:r>
+        <w:rPr>
+          <w:rFonts w:ascii="Consolas" w:eastAsia="宋体" w:hAnsi="Consolas" w:cs="宋体"/>
+          <w:kern w:val="0"/>
+          <w:szCs w:val="21"/>
+        </w:rPr>
+        <w:tab/>
+        <w:t>f[i][j]+=f[i-k*size][j-k]*C(sum_of_tree+(k-1),k);</w:t>
+      </w:r>
+    </w:p>
+    <w:p>
+      <w:pPr>
+        <w:spacing w:line="240" w:lineRule="atLeast"/>
+        <w:rPr>
+          <w:rFonts w:ascii="Consolas" w:eastAsia="宋体" w:hAnsi="Consolas" w:cs="宋体"/>
+          <w:kern w:val="0"/>
+          <w:szCs w:val="21"/>
+        </w:rPr>
+      </w:pPr>
+      <w:r>
+        <w:rPr>
+          <w:rFonts w:ascii="Consolas" w:eastAsia="宋体" w:hAnsi="Consolas" w:cs="宋体"/>
+          <w:kern w:val="0"/>
+          <w:szCs w:val="21"/>
+        </w:rPr>
+        <w:tab/>
+        <w:t>}</w:t>
+      </w:r>
+    </w:p>
+    <w:p>
+      <w:pPr>
+        <w:spacing w:line="240" w:lineRule="atLeast"/>
+        <w:rPr>
+          <w:rFonts w:ascii="Consolas" w:eastAsia="宋体" w:hAnsi="Consolas" w:cs="宋体"/>
+          <w:kern w:val="0"/>
+          <w:szCs w:val="21"/>
+        </w:rPr>
+      </w:pPr>
+      <w:r>
+        <w:rPr>
+          <w:rFonts w:ascii="Consolas" w:eastAsia="宋体" w:hAnsi="Consolas" w:cs="宋体"/>
+          <w:kern w:val="0"/>
+          <w:szCs w:val="21"/>
+        </w:rPr>
+        <w:tab/>
+        <w:t>for(int j=0; j&lt;=degree; j++)</w:t>
+      </w:r>
+    </w:p>
+    <w:p>
+      <w:pPr>
+        <w:spacing w:line="240" w:lineRule="atLeast"/>
+        <w:rPr>
+          <w:rFonts w:ascii="Consolas" w:eastAsia="宋体" w:hAnsi="Consolas" w:cs="宋体"/>
+          <w:kern w:val="0"/>
+          <w:szCs w:val="21"/>
+        </w:rPr>
+      </w:pPr>
+      <w:r>
+        <w:rPr>
+          <w:rFonts w:ascii="Consolas" w:eastAsia="宋体" w:hAnsi="Consolas" w:cs="宋体"/>
+          <w:kern w:val="0"/>
+          <w:szCs w:val="21"/>
+        </w:rPr>
+        <w:tab/>
+      </w:r>
+      <w:r>
+        <w:rPr>
+          <w:rFonts w:ascii="Consolas" w:eastAsia="宋体" w:hAnsi="Consolas" w:cs="宋体"/>
+          <w:kern w:val="0"/>
+          <w:szCs w:val="21"/>
+        </w:rPr>
+        <w:tab/>
+        <w:t>ans+=f[Num_Of_Carbonium][j];</w:t>
+      </w:r>
+    </w:p>
+    <w:p>
+      <w:pPr>
+        <w:spacing w:line="240" w:lineRule="atLeast"/>
         <w:rPr>
           <w:rFonts w:ascii="Consolas" w:eastAsia="宋体" w:hAnsi="Consolas" w:cs="宋体"/>
           <w:kern w:val="0"/>
@@ -2501,7 +3486,26 @@
         </w:rPr>
         <w:lastRenderedPageBreak/>
         <w:tab/>
-      </w:r>
+        <w:t>if(!(Num_Of_Carbonium&amp;1))//</w:t>
+      </w:r>
+      <w:r>
+        <w:rPr>
+          <w:rFonts w:ascii="Consolas" w:eastAsia="宋体" w:hAnsi="Consolas" w:cs="宋体"/>
+          <w:kern w:val="0"/>
+          <w:szCs w:val="21"/>
+        </w:rPr>
+        <w:t>双重心的特判</w:t>
+      </w:r>
+    </w:p>
+    <w:p>
+      <w:pPr>
+        <w:spacing w:line="240" w:lineRule="atLeast"/>
+        <w:rPr>
+          <w:rFonts w:ascii="Consolas" w:eastAsia="宋体" w:hAnsi="Consolas" w:cs="宋体"/>
+          <w:kern w:val="0"/>
+          <w:szCs w:val="21"/>
+        </w:rPr>
+      </w:pPr>
       <w:r>
         <w:rPr>
           <w:rFonts w:ascii="Consolas" w:eastAsia="宋体" w:hAnsi="Consolas" w:cs="宋体"/>
@@ -2509,28 +3513,12 @@
           <w:szCs w:val="21"/>
         </w:rPr>
         <w:tab/>
-      </w:r>
-      <w:proofErr w:type="gramStart"/>
-      <w:r>
-        <w:rPr>
-          <w:rFonts w:ascii="Consolas" w:eastAsia="宋体" w:hAnsi="Consolas" w:cs="宋体"/>
-          <w:kern w:val="0"/>
-          <w:szCs w:val="21"/>
-        </w:rPr>
-        <w:t>int</w:t>
-      </w:r>
-      <w:proofErr w:type="gramEnd"/>
-      <w:r>
-        <w:rPr>
-          <w:rFonts w:ascii="Consolas" w:eastAsia="宋体" w:hAnsi="Consolas" w:cs="宋体"/>
-          <w:kern w:val="0"/>
-          <w:szCs w:val="21"/>
-        </w:rPr>
-        <w:t xml:space="preserve"> j=0;</w:t>
-      </w:r>
-    </w:p>
-    <w:p>
-      <w:pPr>
+        <w:t>{</w:t>
+      </w:r>
+    </w:p>
+    <w:p>
+      <w:pPr>
+        <w:spacing w:line="240" w:lineRule="atLeast"/>
         <w:rPr>
           <w:rFonts w:ascii="Consolas" w:eastAsia="宋体" w:hAnsi="Consolas" w:cs="宋体"/>
           <w:kern w:val="0"/>
@@ -2552,28 +3540,12 @@
           <w:szCs w:val="21"/>
         </w:rPr>
         <w:tab/>
-      </w:r>
-      <w:proofErr w:type="gramStart"/>
-      <w:r>
-        <w:rPr>
-          <w:rFonts w:ascii="Consolas" w:eastAsia="宋体" w:hAnsi="Consolas" w:cs="宋体"/>
-          <w:kern w:val="0"/>
-          <w:szCs w:val="21"/>
-        </w:rPr>
-        <w:t>for(</w:t>
-      </w:r>
-      <w:proofErr w:type="gramEnd"/>
-      <w:r>
-        <w:rPr>
-          <w:rFonts w:ascii="Consolas" w:eastAsia="宋体" w:hAnsi="Consolas" w:cs="宋体"/>
-          <w:kern w:val="0"/>
-          <w:szCs w:val="21"/>
-        </w:rPr>
-        <w:t>sum_of_tree=j; j&lt;degree; j++)</w:t>
-      </w:r>
-    </w:p>
-    <w:p>
-      <w:pPr>
+        <w:t>int j=0;</w:t>
+      </w:r>
+    </w:p>
+    <w:p>
+      <w:pPr>
+        <w:spacing w:line="240" w:lineRule="atLeast"/>
         <w:rPr>
           <w:rFonts w:ascii="Consolas" w:eastAsia="宋体" w:hAnsi="Consolas" w:cs="宋体"/>
           <w:kern w:val="0"/>
@@ -2595,7 +3567,18 @@
           <w:szCs w:val="21"/>
         </w:rPr>
         <w:tab/>
-      </w:r>
+        <w:t>for(sum_of_tree=j=0; j&lt;degree; j++)</w:t>
+      </w:r>
+    </w:p>
+    <w:p>
+      <w:pPr>
+        <w:spacing w:line="240" w:lineRule="atLeast"/>
+        <w:rPr>
+          <w:rFonts w:ascii="Consolas" w:eastAsia="宋体" w:hAnsi="Consolas" w:cs="宋体"/>
+          <w:kern w:val="0"/>
+          <w:szCs w:val="21"/>
+        </w:rPr>
+      </w:pPr>
       <w:r>
         <w:rPr>
           <w:rFonts w:ascii="Consolas" w:eastAsia="宋体" w:hAnsi="Consolas" w:cs="宋体"/>
@@ -2603,35 +3586,7 @@
           <w:szCs w:val="21"/>
         </w:rPr>
         <w:tab/>
-        <w:t>sum_of_tree+=</w:t>
-      </w:r>
-      <w:proofErr w:type="gramStart"/>
-      <w:r>
-        <w:rPr>
-          <w:rFonts w:ascii="Consolas" w:eastAsia="宋体" w:hAnsi="Consolas" w:cs="宋体"/>
-          <w:kern w:val="0"/>
-          <w:szCs w:val="21"/>
-        </w:rPr>
-        <w:t>f[</w:t>
-      </w:r>
-      <w:proofErr w:type="gramEnd"/>
-      <w:r>
-        <w:rPr>
-          <w:rFonts w:ascii="Consolas" w:eastAsia="宋体" w:hAnsi="Consolas" w:cs="宋体"/>
-          <w:kern w:val="0"/>
-          <w:szCs w:val="21"/>
-        </w:rPr>
-        <w:t>size][j];</w:t>
-      </w:r>
-    </w:p>
-    <w:p>
-      <w:pPr>
-        <w:rPr>
-          <w:rFonts w:ascii="Consolas" w:eastAsia="宋体" w:hAnsi="Consolas" w:cs="宋体"/>
-          <w:kern w:val="0"/>
-          <w:szCs w:val="21"/>
-        </w:rPr>
-      </w:pPr>
+      </w:r>
       <w:r>
         <w:rPr>
           <w:rFonts w:ascii="Consolas" w:eastAsia="宋体" w:hAnsi="Consolas" w:cs="宋体"/>
@@ -2647,28 +3602,12 @@
           <w:szCs w:val="21"/>
         </w:rPr>
         <w:tab/>
-      </w:r>
-      <w:proofErr w:type="gramStart"/>
-      <w:r>
-        <w:rPr>
-          <w:rFonts w:ascii="Consolas" w:eastAsia="宋体" w:hAnsi="Consolas" w:cs="宋体"/>
-          <w:kern w:val="0"/>
-          <w:szCs w:val="21"/>
-        </w:rPr>
-        <w:t>for(</w:t>
-      </w:r>
-      <w:proofErr w:type="gramEnd"/>
-      <w:r>
-        <w:rPr>
-          <w:rFonts w:ascii="Consolas" w:eastAsia="宋体" w:hAnsi="Consolas" w:cs="宋体"/>
-          <w:kern w:val="0"/>
-          <w:szCs w:val="21"/>
-        </w:rPr>
-        <w:t>int i=Num_Of_Carbonium; i&gt;size; i--)</w:t>
-      </w:r>
-    </w:p>
-    <w:p>
-      <w:pPr>
+        <w:t>sum_of_tree+=f[Num_Of_Carbonium&gt;&gt;1][j];</w:t>
+      </w:r>
+    </w:p>
+    <w:p>
+      <w:pPr>
+        <w:spacing w:line="240" w:lineRule="atLeast"/>
         <w:rPr>
           <w:rFonts w:ascii="Consolas" w:eastAsia="宋体" w:hAnsi="Consolas" w:cs="宋体"/>
           <w:kern w:val="0"/>
@@ -2690,162 +3629,12 @@
           <w:szCs w:val="21"/>
         </w:rPr>
         <w:tab/>
-      </w:r>
-      <w:r>
-        <w:rPr>
-          <w:rFonts w:ascii="Consolas" w:eastAsia="宋体" w:hAnsi="Consolas" w:cs="宋体"/>
-          <w:kern w:val="0"/>
-          <w:szCs w:val="21"/>
-        </w:rPr>
-        <w:tab/>
-      </w:r>
-      <w:proofErr w:type="gramStart"/>
-      <w:r>
-        <w:rPr>
-          <w:rFonts w:ascii="Consolas" w:eastAsia="宋体" w:hAnsi="Consolas" w:cs="宋体"/>
-          <w:kern w:val="0"/>
-          <w:szCs w:val="21"/>
-        </w:rPr>
-        <w:t>for(</w:t>
-      </w:r>
-      <w:proofErr w:type="gramEnd"/>
-      <w:r>
-        <w:rPr>
-          <w:rFonts w:ascii="Consolas" w:eastAsia="宋体" w:hAnsi="Consolas" w:cs="宋体"/>
-          <w:kern w:val="0"/>
-          <w:szCs w:val="21"/>
-        </w:rPr>
-        <w:t>int j=1; j&lt;=degree; j++)</w:t>
-      </w:r>
-    </w:p>
-    <w:p>
-      <w:pPr>
-        <w:rPr>
-          <w:rFonts w:ascii="Consolas" w:eastAsia="宋体" w:hAnsi="Consolas" w:cs="宋体"/>
-          <w:kern w:val="0"/>
-          <w:szCs w:val="21"/>
-        </w:rPr>
-      </w:pPr>
-      <w:r>
-        <w:rPr>
-          <w:rFonts w:ascii="Consolas" w:eastAsia="宋体" w:hAnsi="Consolas" w:cs="宋体"/>
-          <w:kern w:val="0"/>
-          <w:szCs w:val="21"/>
-        </w:rPr>
-        <w:tab/>
-      </w:r>
-      <w:r>
-        <w:rPr>
-          <w:rFonts w:ascii="Consolas" w:eastAsia="宋体" w:hAnsi="Consolas" w:cs="宋体"/>
-          <w:kern w:val="0"/>
-          <w:szCs w:val="21"/>
-        </w:rPr>
-        <w:tab/>
-      </w:r>
-      <w:r>
-        <w:rPr>
-          <w:rFonts w:ascii="Consolas" w:eastAsia="宋体" w:hAnsi="Consolas" w:cs="宋体"/>
-          <w:kern w:val="0"/>
-          <w:szCs w:val="21"/>
-        </w:rPr>
-        <w:tab/>
-      </w:r>
-      <w:r>
-        <w:rPr>
-          <w:rFonts w:ascii="Consolas" w:eastAsia="宋体" w:hAnsi="Consolas" w:cs="宋体"/>
-          <w:kern w:val="0"/>
-          <w:szCs w:val="21"/>
-        </w:rPr>
-        <w:tab/>
-      </w:r>
-      <w:proofErr w:type="gramStart"/>
-      <w:r>
-        <w:rPr>
-          <w:rFonts w:ascii="Consolas" w:eastAsia="宋体" w:hAnsi="Consolas" w:cs="宋体"/>
-          <w:kern w:val="0"/>
-          <w:szCs w:val="21"/>
-        </w:rPr>
-        <w:t>for(</w:t>
-      </w:r>
-      <w:proofErr w:type="gramEnd"/>
-      <w:r>
-        <w:rPr>
-          <w:rFonts w:ascii="Consolas" w:eastAsia="宋体" w:hAnsi="Consolas" w:cs="宋体"/>
-          <w:kern w:val="0"/>
-          <w:szCs w:val="21"/>
-        </w:rPr>
-        <w:t>int k=1; k&lt;=j&amp;&amp;k*size&lt;i; k++)</w:t>
-      </w:r>
-    </w:p>
-    <w:p>
-      <w:pPr>
-        <w:rPr>
-          <w:rFonts w:ascii="Consolas" w:eastAsia="宋体" w:hAnsi="Consolas" w:cs="宋体"/>
-          <w:kern w:val="0"/>
-          <w:szCs w:val="21"/>
-        </w:rPr>
-      </w:pPr>
-      <w:r>
-        <w:rPr>
-          <w:rFonts w:ascii="Consolas" w:eastAsia="宋体" w:hAnsi="Consolas" w:cs="宋体"/>
-          <w:kern w:val="0"/>
-          <w:szCs w:val="21"/>
-        </w:rPr>
-        <w:tab/>
-      </w:r>
-      <w:r>
-        <w:rPr>
-          <w:rFonts w:ascii="Consolas" w:eastAsia="宋体" w:hAnsi="Consolas" w:cs="宋体"/>
-          <w:kern w:val="0"/>
-          <w:szCs w:val="21"/>
-        </w:rPr>
-        <w:tab/>
-      </w:r>
-      <w:r>
-        <w:rPr>
-          <w:rFonts w:ascii="Consolas" w:eastAsia="宋体" w:hAnsi="Consolas" w:cs="宋体"/>
-          <w:kern w:val="0"/>
-          <w:szCs w:val="21"/>
-        </w:rPr>
-        <w:tab/>
-      </w:r>
-      <w:r>
-        <w:rPr>
-          <w:rFonts w:ascii="Consolas" w:eastAsia="宋体" w:hAnsi="Consolas" w:cs="宋体"/>
-          <w:kern w:val="0"/>
-          <w:szCs w:val="21"/>
-        </w:rPr>
-        <w:tab/>
-      </w:r>
-      <w:r>
-        <w:rPr>
-          <w:rFonts w:ascii="Consolas" w:eastAsia="宋体" w:hAnsi="Consolas" w:cs="宋体"/>
-          <w:kern w:val="0"/>
-          <w:szCs w:val="21"/>
-        </w:rPr>
-        <w:tab/>
-      </w:r>
-      <w:proofErr w:type="gramStart"/>
-      <w:r>
-        <w:rPr>
-          <w:rFonts w:ascii="Consolas" w:eastAsia="宋体" w:hAnsi="Consolas" w:cs="宋体"/>
-          <w:kern w:val="0"/>
-          <w:szCs w:val="21"/>
-        </w:rPr>
-        <w:t>f[</w:t>
-      </w:r>
-      <w:proofErr w:type="gramEnd"/>
-      <w:r>
-        <w:rPr>
-          <w:rFonts w:ascii="Consolas" w:eastAsia="宋体" w:hAnsi="Consolas" w:cs="宋体"/>
-          <w:kern w:val="0"/>
-          <w:szCs w:val="21"/>
-        </w:rPr>
-        <w:t>i][j]+=f[i-k*size][j-k]*C(sum_of_tree+(k-1),k);</w:t>
-      </w:r>
-    </w:p>
-    <w:p>
-      <w:pPr>
+        <w:t>ans+=C(++sum_of_tree,2);</w:t>
+      </w:r>
+    </w:p>
+    <w:p>
+      <w:pPr>
+        <w:spacing w:line="240" w:lineRule="atLeast"/>
         <w:rPr>
           <w:rFonts w:ascii="Consolas" w:eastAsia="宋体" w:hAnsi="Consolas" w:cs="宋体"/>
           <w:kern w:val="0"/>
@@ -2864,6 +3653,7 @@
     </w:p>
     <w:p>
       <w:pPr>
+        <w:spacing w:line="240" w:lineRule="atLeast"/>
         <w:rPr>
           <w:rFonts w:ascii="Consolas" w:eastAsia="宋体" w:hAnsi="Consolas" w:cs="宋体"/>
           <w:kern w:val="0"/>
@@ -2877,462 +3667,531 @@
           <w:szCs w:val="21"/>
         </w:rPr>
         <w:tab/>
-      </w:r>
-      <w:proofErr w:type="gramStart"/>
-      <w:r>
-        <w:rPr>
-          <w:rFonts w:ascii="Consolas" w:eastAsia="宋体" w:hAnsi="Consolas" w:cs="宋体"/>
-          <w:kern w:val="0"/>
-          <w:szCs w:val="21"/>
-        </w:rPr>
-        <w:t>for(</w:t>
-      </w:r>
-      <w:proofErr w:type="gramEnd"/>
-      <w:r>
-        <w:rPr>
-          <w:rFonts w:ascii="Consolas" w:eastAsia="宋体" w:hAnsi="Consolas" w:cs="宋体"/>
-          <w:kern w:val="0"/>
-          <w:szCs w:val="21"/>
-        </w:rPr>
-        <w:t>int j=0; j&lt;=degree; j++)</w:t>
-      </w:r>
-    </w:p>
-    <w:p>
-      <w:pPr>
-        <w:rPr>
-          <w:rFonts w:ascii="Consolas" w:eastAsia="宋体" w:hAnsi="Consolas" w:cs="宋体"/>
-          <w:kern w:val="0"/>
-          <w:szCs w:val="21"/>
-        </w:rPr>
-      </w:pPr>
-      <w:r>
-        <w:rPr>
-          <w:rFonts w:ascii="Consolas" w:eastAsia="宋体" w:hAnsi="Consolas" w:cs="宋体"/>
-          <w:kern w:val="0"/>
-          <w:szCs w:val="21"/>
-        </w:rPr>
-        <w:tab/>
-      </w:r>
-      <w:r>
-        <w:rPr>
-          <w:rFonts w:ascii="Consolas" w:eastAsia="宋体" w:hAnsi="Consolas" w:cs="宋体"/>
-          <w:kern w:val="0"/>
-          <w:szCs w:val="21"/>
-        </w:rPr>
-        <w:tab/>
-      </w:r>
-      <w:proofErr w:type="gramStart"/>
-      <w:r>
-        <w:rPr>
-          <w:rFonts w:ascii="Consolas" w:eastAsia="宋体" w:hAnsi="Consolas" w:cs="宋体"/>
-          <w:kern w:val="0"/>
-          <w:szCs w:val="21"/>
-        </w:rPr>
-        <w:t>ans</w:t>
-      </w:r>
-      <w:proofErr w:type="gramEnd"/>
-      <w:r>
-        <w:rPr>
-          <w:rFonts w:ascii="Consolas" w:eastAsia="宋体" w:hAnsi="Consolas" w:cs="宋体"/>
-          <w:kern w:val="0"/>
-          <w:szCs w:val="21"/>
-        </w:rPr>
-        <w:t>+=f[Num_Of_Carbonium][j];</w:t>
-      </w:r>
-    </w:p>
-    <w:p>
-      <w:pPr>
-        <w:rPr>
-          <w:rFonts w:ascii="Consolas" w:eastAsia="宋体" w:hAnsi="Consolas" w:cs="宋体"/>
-          <w:kern w:val="0"/>
-          <w:szCs w:val="21"/>
-        </w:rPr>
-      </w:pPr>
-      <w:r>
-        <w:rPr>
-          <w:rFonts w:ascii="Consolas" w:eastAsia="宋体" w:hAnsi="Consolas" w:cs="宋体"/>
-          <w:kern w:val="0"/>
-          <w:szCs w:val="21"/>
-        </w:rPr>
-        <w:tab/>
-      </w:r>
-      <w:proofErr w:type="gramStart"/>
-      <w:r>
-        <w:rPr>
-          <w:rFonts w:ascii="Consolas" w:eastAsia="宋体" w:hAnsi="Consolas" w:cs="宋体"/>
-          <w:kern w:val="0"/>
-          <w:szCs w:val="21"/>
-        </w:rPr>
-        <w:t>if(</w:t>
-      </w:r>
-      <w:proofErr w:type="gramEnd"/>
-      <w:r>
-        <w:rPr>
-          <w:rFonts w:ascii="Consolas" w:eastAsia="宋体" w:hAnsi="Consolas" w:cs="宋体"/>
-          <w:kern w:val="0"/>
-          <w:szCs w:val="21"/>
-        </w:rPr>
-        <w:t>!(Num_Of_Carbonium&amp;1))//</w:t>
-      </w:r>
-      <w:r>
-        <w:rPr>
-          <w:rFonts w:ascii="Consolas" w:eastAsia="宋体" w:hAnsi="Consolas" w:cs="宋体"/>
-          <w:kern w:val="0"/>
-          <w:szCs w:val="21"/>
-        </w:rPr>
-        <w:t>双重心的特判</w:t>
-      </w:r>
-    </w:p>
-    <w:p>
-      <w:pPr>
-        <w:rPr>
-          <w:rFonts w:ascii="Consolas" w:eastAsia="宋体" w:hAnsi="Consolas" w:cs="宋体"/>
-          <w:kern w:val="0"/>
-          <w:szCs w:val="21"/>
-        </w:rPr>
-      </w:pPr>
-      <w:r>
-        <w:rPr>
-          <w:rFonts w:ascii="Consolas" w:eastAsia="宋体" w:hAnsi="Consolas" w:cs="宋体"/>
-          <w:kern w:val="0"/>
-          <w:szCs w:val="21"/>
-        </w:rPr>
-        <w:tab/>
-        <w:t>{</w:t>
-      </w:r>
-    </w:p>
-    <w:p>
-      <w:pPr>
-        <w:rPr>
-          <w:rFonts w:ascii="Consolas" w:eastAsia="宋体" w:hAnsi="Consolas" w:cs="宋体"/>
-          <w:kern w:val="0"/>
-          <w:szCs w:val="21"/>
-        </w:rPr>
-      </w:pPr>
-      <w:r>
-        <w:rPr>
-          <w:rFonts w:ascii="Consolas" w:eastAsia="宋体" w:hAnsi="Consolas" w:cs="宋体"/>
-          <w:kern w:val="0"/>
-          <w:szCs w:val="21"/>
-        </w:rPr>
-        <w:tab/>
-      </w:r>
-      <w:r>
-        <w:rPr>
-          <w:rFonts w:ascii="Consolas" w:eastAsia="宋体" w:hAnsi="Consolas" w:cs="宋体"/>
-          <w:kern w:val="0"/>
-          <w:szCs w:val="21"/>
-        </w:rPr>
-        <w:tab/>
-      </w:r>
-      <w:proofErr w:type="gramStart"/>
-      <w:r>
-        <w:rPr>
-          <w:rFonts w:ascii="Consolas" w:eastAsia="宋体" w:hAnsi="Consolas" w:cs="宋体"/>
-          <w:kern w:val="0"/>
-          <w:szCs w:val="21"/>
-        </w:rPr>
+        <w:t>cout&lt;&lt;ans;</w:t>
+      </w:r>
+    </w:p>
+    <w:p>
+      <w:pPr>
+        <w:spacing w:line="240" w:lineRule="atLeast"/>
+        <w:rPr>
+          <w:rFonts w:ascii="Consolas" w:eastAsia="宋体" w:hAnsi="Consolas" w:cs="宋体" w:hint="eastAsia"/>
+          <w:kern w:val="0"/>
+          <w:szCs w:val="21"/>
+        </w:rPr>
+      </w:pPr>
+      <w:r>
+        <w:rPr>
+          <w:rFonts w:ascii="Consolas" w:eastAsia="宋体" w:hAnsi="Consolas" w:cs="宋体"/>
+          <w:kern w:val="0"/>
+          <w:szCs w:val="21"/>
+        </w:rPr>
+        <w:t>}</w:t>
+      </w:r>
+    </w:p>
+    <w:p>
+      <w:pPr>
+        <w:spacing w:line="240" w:lineRule="atLeast"/>
+        <w:rPr>
+          <w:rFonts w:ascii="Consolas" w:eastAsia="宋体" w:hAnsi="Consolas" w:cs="宋体"/>
+          <w:kern w:val="0"/>
+          <w:szCs w:val="21"/>
+        </w:rPr>
+      </w:pPr>
+      <w:r>
+        <w:rPr>
+          <w:rFonts w:hint="eastAsia"/>
+        </w:rPr>
+        <w:t>算法解释完毕。</w:t>
+      </w:r>
+    </w:p>
+    <w:p>
+      <w:pPr>
+        <w:ind w:firstLine="420"/>
+      </w:pPr>
+      <w:r>
+        <w:rPr>
+          <w:rFonts w:hint="eastAsia"/>
+        </w:rPr>
+        <w:t>原定由杨斌杰同学完成的界面设计，再由笔者</w:t>
+      </w:r>
+      <w:r>
+        <w:t>完成</w:t>
+      </w:r>
+      <w:r>
+        <w:rPr>
+          <w:rFonts w:hint="eastAsia"/>
+        </w:rPr>
+        <w:t>C++</w:t>
+      </w:r>
+      <w:r>
+        <w:rPr>
+          <w:rFonts w:hint="eastAsia"/>
+        </w:rPr>
+        <w:t>与</w:t>
+      </w:r>
+      <w:r>
+        <w:rPr>
+          <w:rFonts w:hint="eastAsia"/>
+        </w:rPr>
+        <w:t>VB</w:t>
+      </w:r>
+      <w:r>
+        <w:rPr>
+          <w:rFonts w:hint="eastAsia"/>
+        </w:rPr>
+        <w:t>的整合，但由于完成这样的需求要开发动态连接库（</w:t>
+      </w:r>
+      <w:r>
+        <w:rPr>
+          <w:rFonts w:hint="eastAsia"/>
+        </w:rPr>
+        <w:t>DLL</w:t>
+      </w:r>
+      <w:r>
+        <w:rPr>
+          <w:rFonts w:hint="eastAsia"/>
+        </w:rPr>
+        <w:t>），牵扯到了类似的继承</w:t>
+      </w:r>
+      <w:r>
+        <w:rPr>
+          <w:rFonts w:hint="eastAsia"/>
+        </w:rPr>
+        <w:t>友元等超出笔者</w:t>
+      </w:r>
+      <w:r>
+        <w:rPr>
+          <w:rFonts w:hint="eastAsia"/>
+        </w:rPr>
+        <w:t>能力</w:t>
+      </w:r>
+      <w:r>
+        <w:rPr>
+          <w:rFonts w:hint="eastAsia"/>
+        </w:rPr>
+        <w:t>范畴的知识</w:t>
+      </w:r>
+      <w:r>
+        <w:rPr>
+          <w:rFonts w:hint="eastAsia"/>
+        </w:rPr>
+        <w:t>，所以笔者放弃了原定由杨斌杰同学编写</w:t>
+      </w:r>
+      <w:r>
+        <w:rPr>
+          <w:rFonts w:hint="eastAsia"/>
+        </w:rPr>
+        <w:t>VB</w:t>
+      </w:r>
+      <w:r>
+        <w:rPr>
+          <w:rFonts w:hint="eastAsia"/>
+        </w:rPr>
+        <w:t>交互界面的计划，由笔者重新开发了基于</w:t>
+      </w:r>
+      <w:r>
+        <w:rPr>
+          <w:rFonts w:hint="eastAsia"/>
+        </w:rPr>
+        <w:t>MFC</w:t>
+      </w:r>
+      <w:r>
+        <w:rPr>
+          <w:rFonts w:hint="eastAsia"/>
+        </w:rPr>
+        <w:t>库的交互界面（笔者对于杨斌杰同学由于笔者的能力不足而做额外功感到十分抱歉）。开发的基本过程为使用</w:t>
+      </w:r>
+      <w:r>
+        <w:rPr>
+          <w:rFonts w:hint="eastAsia"/>
+        </w:rPr>
+        <w:t>Visual Studio 2013</w:t>
+      </w:r>
+      <w:r>
+        <w:rPr>
+          <w:rStyle w:val="ac"/>
+        </w:rPr>
+        <w:endnoteReference w:id="5"/>
+      </w:r>
+      <w:r>
+        <w:rPr>
+          <w:rFonts w:hint="eastAsia"/>
+        </w:rPr>
+        <w:t>绘制出</w:t>
+      </w:r>
+      <w:r>
+        <w:rPr>
+          <w:rFonts w:hint="eastAsia"/>
+        </w:rPr>
+        <w:t>UI</w:t>
+      </w:r>
+      <w:r>
+        <w:rPr>
+          <w:rFonts w:hint="eastAsia"/>
+        </w:rPr>
+        <w:t>界面，在按钮中编写了运算过程函数。通过</w:t>
+      </w:r>
+      <w:r>
+        <w:rPr>
+          <w:rFonts w:hint="eastAsia"/>
+        </w:rPr>
+        <w:t>给作为输入框的编辑框（</w:t>
+      </w:r>
+      <w:r>
+        <w:rPr>
+          <w:rFonts w:hint="eastAsia"/>
+        </w:rPr>
+        <w:t>Edit Text</w:t>
+      </w:r>
+      <w:r>
+        <w:rPr>
+          <w:rFonts w:hint="eastAsia"/>
+        </w:rPr>
+        <w:t>）关联变量，在每次按下计算按钮时用该变量更新</w:t>
+      </w:r>
+      <w:r>
+        <w:rPr>
+          <w:rFonts w:hint="eastAsia"/>
+        </w:rPr>
+        <w:t>Num-o</w:t>
+      </w:r>
+      <w:r>
+        <w:rPr>
+          <w:rFonts w:hint="eastAsia"/>
+        </w:rPr>
+        <w:t>f-Carbon</w:t>
+      </w:r>
+      <w:r>
+        <w:rPr>
+          <w:rFonts w:hint="eastAsia"/>
+        </w:rPr>
+        <w:t>。</w:t>
+      </w:r>
+      <w:r>
+        <w:rPr>
+          <w:rFonts w:hint="eastAsia"/>
+        </w:rPr>
+        <w:t>再</w:t>
+      </w:r>
+      <w:r>
+        <w:rPr>
+          <w:rFonts w:hint="eastAsia"/>
+        </w:rPr>
+        <w:t>用前述的动态规划算法</w:t>
+      </w:r>
+      <w:bookmarkStart w:id="0" w:name="_GoBack"/>
+      <w:bookmarkEnd w:id="0"/>
+      <w:r>
+        <w:rPr>
+          <w:rFonts w:hint="eastAsia"/>
+        </w:rPr>
+        <w:t>运算出结果后，通过输出流重定向将原答案输出至—</w:t>
+      </w:r>
+      <w:r>
+        <w:t>std::string</w:t>
+      </w:r>
+      <w:r>
+        <w:rPr>
+          <w:rFonts w:hint="eastAsia"/>
+        </w:rPr>
+        <w:t>类</w:t>
+      </w:r>
+      <w:r>
+        <w:t>ansstr</w:t>
+      </w:r>
+      <w:r>
+        <w:rPr>
+          <w:rFonts w:hint="eastAsia"/>
+        </w:rPr>
+        <w:t>中。（这里体现了代码重用的思想，原高精</w:t>
+      </w:r>
+      <w:r>
+        <w:rPr>
+          <w:rFonts w:hint="eastAsia"/>
+        </w:rPr>
+        <w:t>度</w:t>
+      </w:r>
+      <w:r>
+        <w:rPr>
+          <w:rFonts w:hint="eastAsia"/>
+        </w:rPr>
+        <w:t>类（</w:t>
+      </w:r>
+      <w:r>
+        <w:t>BigNum::Pbign</w:t>
+      </w:r>
+      <w:r>
+        <w:rPr>
+          <w:rFonts w:hint="eastAsia"/>
+        </w:rPr>
+        <w:t>）并未提供这样的转换函数，仅提供了作为</w:t>
+      </w:r>
+      <w:r>
+        <w:rPr>
+          <w:rFonts w:hint="eastAsia"/>
+        </w:rPr>
+        <w:t>友</w:t>
+      </w:r>
+      <w:r>
+        <w:rPr>
+          <w:rFonts w:hint="eastAsia"/>
+        </w:rPr>
+        <w:t>元的转移等待“</w:t>
+      </w:r>
+      <w:r>
+        <w:t>&lt;&lt;</w:t>
+      </w:r>
+      <w:r>
+        <w:rPr>
+          <w:rFonts w:hint="eastAsia"/>
+        </w:rPr>
+        <w:t>”的重载，通过输出流重定向就无需重鸟函数）并用该交量更新与用于输出的编辑框</w:t>
+      </w:r>
+      <w:r>
+        <w:rPr>
+          <w:rStyle w:val="ac"/>
+        </w:rPr>
+        <w:endnoteReference w:id="6"/>
+      </w:r>
+      <w:r>
+        <w:rPr>
+          <w:rFonts w:hint="eastAsia"/>
+        </w:rPr>
+        <w:t>关联的</w:t>
+      </w:r>
+      <w:r>
+        <w:rPr>
+          <w:rFonts w:hint="eastAsia"/>
+        </w:rPr>
+        <w:t>变</w:t>
+      </w:r>
+      <w:r>
+        <w:rPr>
+          <w:rFonts w:hint="eastAsia"/>
+        </w:rPr>
+        <w:t>量达到输入输出的效果。</w:t>
+      </w:r>
+    </w:p>
+    <w:p>
+      <w:pPr>
+        <w:ind w:firstLineChars="100" w:firstLine="210"/>
+      </w:pPr>
+      <w:r>
+        <w:rPr>
+          <w:rFonts w:hint="eastAsia"/>
+        </w:rPr>
+        <w:t>至此笔者完成了程序开发。该程序运算内核通过了</w:t>
+      </w:r>
+      <w:r>
+        <w:t>UOJ</w:t>
+      </w:r>
+      <w:r>
+        <w:rPr>
+          <w:rFonts w:hint="eastAsia"/>
+        </w:rPr>
+        <w:t>上的测试，在</w:t>
+      </w:r>
+      <w:r>
+        <w:t>n</w:t>
+      </w:r>
+      <w:r>
+        <w:rPr>
+          <w:rFonts w:hint="eastAsia"/>
+        </w:rPr>
+        <w:t>属于</w:t>
+      </w:r>
+      <w:r>
+        <w:t>[1,500]</w:t>
+      </w:r>
+      <w:r>
+        <w:rPr>
+          <w:rFonts w:hint="eastAsia"/>
+        </w:rPr>
+        <w:t>的输入规模下均可于</w:t>
+      </w:r>
+      <w:r>
+        <w:t>1s</w:t>
+      </w:r>
+      <w:r>
+        <w:rPr>
+          <w:rFonts w:hint="eastAsia"/>
+        </w:rPr>
+        <w:t>内出解在</w:t>
+      </w:r>
+      <w:r>
+        <w:t>i5-6200U</w:t>
+      </w:r>
+      <w:r>
+        <w:rPr>
+          <w:rFonts w:hint="eastAsia"/>
+        </w:rPr>
+        <w:t>的</w:t>
+      </w:r>
+      <w:r>
+        <w:t>CPU</w:t>
+      </w:r>
+      <w:r>
+        <w:rPr>
+          <w:rFonts w:hint="eastAsia"/>
+        </w:rPr>
+        <w:t>无多线程优化下，</w:t>
+      </w:r>
+      <w:r>
+        <w:t>n=5000</w:t>
+      </w:r>
+      <w:r>
+        <w:rPr>
+          <w:rFonts w:hint="eastAsia"/>
+        </w:rPr>
+        <w:t>时，约</w:t>
+      </w:r>
+      <w:r>
+        <w:t>300s</w:t>
+      </w:r>
+      <w:r>
+        <w:rPr>
+          <w:rFonts w:hint="eastAsia"/>
+        </w:rPr>
+        <w:t>可以出解。基本完成了图形化的</w:t>
+      </w:r>
+      <w:r>
+        <w:t>UI</w:t>
+      </w:r>
+      <w:r>
+        <w:rPr>
+          <w:rFonts w:hint="eastAsia"/>
+        </w:rPr>
+        <w:t>界面可计算脂烷烃的同分异构体的需求。</w:t>
+      </w:r>
+    </w:p>
+    <w:p>
+      <w:pPr>
+        <w:ind w:firstLineChars="100" w:firstLine="210"/>
+      </w:pPr>
+      <w:r>
+        <w:rPr>
+          <w:rFonts w:hint="eastAsia"/>
+        </w:rPr>
+        <w:t>后继的改进：</w:t>
+      </w:r>
+    </w:p>
+    <w:p>
+      <w:pPr>
+        <w:ind w:firstLineChars="100" w:firstLine="210"/>
+      </w:pPr>
+      <w:r>
+        <w:rPr>
+          <w:rFonts w:hint="eastAsia"/>
+        </w:rPr>
+        <w:t>一个简单易行的优化：使用标准库的</w:t>
+      </w:r>
+      <w:r>
+        <w:t>std::Vector</w:t>
+      </w:r>
+      <w:r>
+        <w:rPr>
+          <w:rFonts w:hint="eastAsia"/>
+        </w:rPr>
+        <w:t>来代替原有的静态十数组，使碳的数量上限为</w:t>
+      </w:r>
+      <w:r>
         <w:t>int</w:t>
       </w:r>
-      <w:proofErr w:type="gramEnd"/>
-      <w:r>
-        <w:rPr>
-          <w:rFonts w:ascii="Consolas" w:eastAsia="宋体" w:hAnsi="Consolas" w:cs="宋体"/>
-          <w:kern w:val="0"/>
-          <w:szCs w:val="21"/>
-        </w:rPr>
-        <w:t xml:space="preserve"> j=0;</w:t>
-      </w:r>
-    </w:p>
-    <w:p>
-      <w:pPr>
-        <w:rPr>
-          <w:rFonts w:ascii="Consolas" w:eastAsia="宋体" w:hAnsi="Consolas" w:cs="宋体"/>
-          <w:kern w:val="0"/>
-          <w:szCs w:val="21"/>
-        </w:rPr>
-      </w:pPr>
-      <w:r>
-        <w:rPr>
-          <w:rFonts w:ascii="Consolas" w:eastAsia="宋体" w:hAnsi="Consolas" w:cs="宋体"/>
-          <w:kern w:val="0"/>
-          <w:szCs w:val="21"/>
-        </w:rPr>
-        <w:tab/>
-      </w:r>
-      <w:r>
-        <w:rPr>
-          <w:rFonts w:ascii="Consolas" w:eastAsia="宋体" w:hAnsi="Consolas" w:cs="宋体"/>
-          <w:kern w:val="0"/>
-          <w:szCs w:val="21"/>
-        </w:rPr>
-        <w:tab/>
-      </w:r>
-      <w:proofErr w:type="gramStart"/>
-      <w:r>
-        <w:rPr>
-          <w:rFonts w:ascii="Consolas" w:eastAsia="宋体" w:hAnsi="Consolas" w:cs="宋体"/>
-          <w:kern w:val="0"/>
-          <w:szCs w:val="21"/>
-        </w:rPr>
-        <w:t>for(</w:t>
-      </w:r>
-      <w:proofErr w:type="gramEnd"/>
-      <w:r>
-        <w:rPr>
-          <w:rFonts w:ascii="Consolas" w:eastAsia="宋体" w:hAnsi="Consolas" w:cs="宋体"/>
-          <w:kern w:val="0"/>
-          <w:szCs w:val="21"/>
-        </w:rPr>
-        <w:t>sum_of_tree=j=0; j&lt;degree; j++)</w:t>
-      </w:r>
-    </w:p>
-    <w:p>
-      <w:pPr>
-        <w:rPr>
-          <w:rFonts w:ascii="Consolas" w:eastAsia="宋体" w:hAnsi="Consolas" w:cs="宋体"/>
-          <w:kern w:val="0"/>
-          <w:szCs w:val="21"/>
-        </w:rPr>
-      </w:pPr>
-      <w:r>
-        <w:rPr>
-          <w:rFonts w:ascii="Consolas" w:eastAsia="宋体" w:hAnsi="Consolas" w:cs="宋体"/>
-          <w:kern w:val="0"/>
-          <w:szCs w:val="21"/>
-        </w:rPr>
-        <w:tab/>
-      </w:r>
-      <w:r>
-        <w:rPr>
-          <w:rFonts w:ascii="Consolas" w:eastAsia="宋体" w:hAnsi="Consolas" w:cs="宋体"/>
-          <w:kern w:val="0"/>
-          <w:szCs w:val="21"/>
-        </w:rPr>
-        <w:tab/>
-      </w:r>
-      <w:r>
-        <w:rPr>
-          <w:rFonts w:ascii="Consolas" w:eastAsia="宋体" w:hAnsi="Consolas" w:cs="宋体"/>
-          <w:kern w:val="0"/>
-          <w:szCs w:val="21"/>
-        </w:rPr>
-        <w:tab/>
-        <w:t>sum_of_tree+=</w:t>
-      </w:r>
-      <w:proofErr w:type="gramStart"/>
-      <w:r>
-        <w:rPr>
-          <w:rFonts w:ascii="Consolas" w:eastAsia="宋体" w:hAnsi="Consolas" w:cs="宋体"/>
-          <w:kern w:val="0"/>
-          <w:szCs w:val="21"/>
-        </w:rPr>
-        <w:t>f[</w:t>
-      </w:r>
-      <w:proofErr w:type="gramEnd"/>
-      <w:r>
-        <w:rPr>
-          <w:rFonts w:ascii="Consolas" w:eastAsia="宋体" w:hAnsi="Consolas" w:cs="宋体"/>
-          <w:kern w:val="0"/>
-          <w:szCs w:val="21"/>
-        </w:rPr>
-        <w:t>Num_Of_Carbonium&gt;&gt;1][j];</w:t>
-      </w:r>
-    </w:p>
-    <w:p>
-      <w:pPr>
-        <w:rPr>
-          <w:rFonts w:ascii="Consolas" w:eastAsia="宋体" w:hAnsi="Consolas" w:cs="宋体"/>
-          <w:kern w:val="0"/>
-          <w:szCs w:val="21"/>
-        </w:rPr>
-      </w:pPr>
-      <w:r>
-        <w:rPr>
-          <w:rFonts w:ascii="Consolas" w:eastAsia="宋体" w:hAnsi="Consolas" w:cs="宋体"/>
-          <w:kern w:val="0"/>
-          <w:szCs w:val="21"/>
-        </w:rPr>
-        <w:tab/>
-      </w:r>
-      <w:r>
-        <w:rPr>
-          <w:rFonts w:ascii="Consolas" w:eastAsia="宋体" w:hAnsi="Consolas" w:cs="宋体"/>
-          <w:kern w:val="0"/>
-          <w:szCs w:val="21"/>
-        </w:rPr>
-        <w:tab/>
-      </w:r>
-      <w:proofErr w:type="gramStart"/>
-      <w:r>
-        <w:rPr>
-          <w:rFonts w:ascii="Consolas" w:eastAsia="宋体" w:hAnsi="Consolas" w:cs="宋体"/>
-          <w:kern w:val="0"/>
-          <w:szCs w:val="21"/>
-        </w:rPr>
-        <w:t>ans</w:t>
-      </w:r>
-      <w:proofErr w:type="gramEnd"/>
-      <w:r>
-        <w:rPr>
-          <w:rFonts w:ascii="Consolas" w:eastAsia="宋体" w:hAnsi="Consolas" w:cs="宋体"/>
-          <w:kern w:val="0"/>
-          <w:szCs w:val="21"/>
-        </w:rPr>
-        <w:t>+=C(++sum_of_tree,2);</w:t>
-      </w:r>
-    </w:p>
-    <w:p>
-      <w:pPr>
-        <w:rPr>
-          <w:rFonts w:ascii="Consolas" w:eastAsia="宋体" w:hAnsi="Consolas" w:cs="宋体"/>
-          <w:kern w:val="0"/>
-          <w:szCs w:val="21"/>
-        </w:rPr>
-      </w:pPr>
-      <w:r>
-        <w:rPr>
-          <w:rFonts w:ascii="Consolas" w:eastAsia="宋体" w:hAnsi="Consolas" w:cs="宋体"/>
-          <w:kern w:val="0"/>
-          <w:szCs w:val="21"/>
-        </w:rPr>
-        <w:tab/>
-        <w:t>}</w:t>
-      </w:r>
-    </w:p>
-    <w:p>
-      <w:pPr>
-        <w:rPr>
-          <w:rFonts w:ascii="Consolas" w:eastAsia="宋体" w:hAnsi="Consolas" w:cs="宋体"/>
-          <w:kern w:val="0"/>
-          <w:szCs w:val="21"/>
-        </w:rPr>
-      </w:pPr>
-      <w:r>
-        <w:rPr>
-          <w:rFonts w:ascii="Consolas" w:eastAsia="宋体" w:hAnsi="Consolas" w:cs="宋体"/>
-          <w:kern w:val="0"/>
-          <w:szCs w:val="21"/>
-        </w:rPr>
-        <w:tab/>
-      </w:r>
-      <w:proofErr w:type="gramStart"/>
-      <w:r>
-        <w:rPr>
-          <w:rFonts w:ascii="Consolas" w:eastAsia="宋体" w:hAnsi="Consolas" w:cs="宋体"/>
-          <w:kern w:val="0"/>
-          <w:szCs w:val="21"/>
-        </w:rPr>
-        <w:t>cout</w:t>
-      </w:r>
-      <w:proofErr w:type="gramEnd"/>
-      <w:r>
-        <w:rPr>
-          <w:rFonts w:ascii="Consolas" w:eastAsia="宋体" w:hAnsi="Consolas" w:cs="宋体"/>
-          <w:kern w:val="0"/>
-          <w:szCs w:val="21"/>
-        </w:rPr>
-        <w:t>&lt;&lt;ans;</w:t>
-      </w:r>
-    </w:p>
-    <w:p>
-      <w:pPr>
-        <w:rPr>
-          <w:rFonts w:ascii="Consolas" w:eastAsia="宋体" w:hAnsi="Consolas" w:cs="宋体"/>
-          <w:kern w:val="0"/>
-          <w:szCs w:val="21"/>
-        </w:rPr>
-      </w:pPr>
-      <w:r>
-        <w:rPr>
-          <w:rFonts w:ascii="Consolas" w:eastAsia="宋体" w:hAnsi="Consolas" w:cs="宋体"/>
-          <w:kern w:val="0"/>
-          <w:szCs w:val="21"/>
-        </w:rPr>
-        <w:t>}</w:t>
-      </w:r>
-    </w:p>
-    <w:p>
-      <w:pPr>
-        <w:ind w:firstLine="420"/>
-      </w:pPr>
-      <w:r>
-        <w:rPr>
-          <w:rFonts w:hint="eastAsia"/>
-        </w:rPr>
-        <w:t>最后为了与</w:t>
-      </w:r>
-      <w:r>
-        <w:rPr>
-          <w:rFonts w:hint="eastAsia"/>
-        </w:rPr>
-        <w:t>VB</w:t>
-      </w:r>
-      <w:r>
-        <w:rPr>
-          <w:rFonts w:hint="eastAsia"/>
-        </w:rPr>
-        <w:t>设计的前端整合，重写</w:t>
-      </w:r>
-      <w:r>
-        <w:t>DLL</w:t>
-      </w:r>
-      <w:r>
-        <w:t>（动态链接库）</w:t>
-      </w:r>
-      <w:r>
-        <w:t>形式，源码（</w:t>
-      </w:r>
-      <w:r>
-        <w:t>source</w:t>
-      </w:r>
-      <w:r>
-        <w:rPr>
-          <w:rFonts w:hint="eastAsia"/>
-        </w:rPr>
-        <w:t>.cpp</w:t>
-      </w:r>
-      <w:r>
-        <w:t>）和</w:t>
-      </w:r>
-      <w:r>
-        <w:t>dll</w:t>
-      </w:r>
-      <w:r>
-        <w:t>文件及其工程文件</w:t>
-      </w:r>
-      <w:r>
-        <w:rPr>
-          <w:rFonts w:hint="eastAsia"/>
-        </w:rPr>
-        <w:t>(calc.dll</w:t>
-      </w:r>
-      <w:r>
-        <w:t>…</w:t>
-      </w:r>
-      <w:r>
-        <w:rPr>
-          <w:rFonts w:hint="eastAsia"/>
-        </w:rPr>
-        <w:t>)</w:t>
-      </w:r>
-      <w:r>
-        <w:rPr>
-          <w:rFonts w:hint="eastAsia"/>
-        </w:rPr>
-        <w:t>以及控制台形式的计算程序（</w:t>
-      </w:r>
-      <w:r>
-        <w:t>ICOAH_console.exe</w:t>
-      </w:r>
-      <w:r>
-        <w:rPr>
-          <w:rFonts w:hint="eastAsia"/>
-        </w:rPr>
-        <w:t>）</w:t>
-      </w:r>
-      <w:r>
-        <w:t>都附于附件当中。</w:t>
+      <w:r>
+        <w:rPr>
+          <w:rFonts w:hint="eastAsia"/>
+        </w:rPr>
+        <w:t>类型最大值（</w:t>
+      </w:r>
+      <w:r>
+        <w:t>2</w:t>
+      </w:r>
+      <w:r>
+        <w:rPr>
+          <w:rFonts w:hint="eastAsia"/>
+        </w:rPr>
+        <w:t>的</w:t>
+      </w:r>
+      <w:r>
+        <w:t>31</w:t>
+      </w:r>
+      <w:r>
+        <w:rPr>
+          <w:rFonts w:hint="eastAsia"/>
+        </w:rPr>
+        <w:t>次</w:t>
+      </w:r>
+      <w:r>
+        <w:t>-1</w:t>
+      </w:r>
+      <w:r>
+        <w:rPr>
+          <w:rFonts w:hint="eastAsia"/>
+        </w:rPr>
+        <w:t>）（取决于电脑的硬件水平）。</w:t>
+      </w:r>
+    </w:p>
+    <w:p>
+      <w:pPr>
+        <w:ind w:firstLineChars="200" w:firstLine="420"/>
+      </w:pPr>
+      <w:r>
+        <w:rPr>
+          <w:rFonts w:hint="eastAsia"/>
+        </w:rPr>
+        <w:t>2.</w:t>
+      </w:r>
+      <w:r>
+        <w:rPr>
+          <w:rFonts w:hint="eastAsia"/>
+        </w:rPr>
+        <w:t>拓展程序以实现更多的功能，下一步可以包括烯烃</w:t>
+      </w:r>
+      <w:r>
+        <w:rPr>
+          <w:rFonts w:hint="eastAsia"/>
+        </w:rPr>
+        <w:t>和成环的情况</w:t>
+      </w:r>
+      <w:r>
+        <w:rPr>
+          <w:rFonts w:hint="eastAsia"/>
+        </w:rPr>
+        <w:t>的计算（由于完全不是一种数据结构，有一定难度，但值得挑战）</w:t>
+      </w:r>
+    </w:p>
+    <w:p>
+      <w:pPr>
+        <w:pStyle w:val="2"/>
+      </w:pPr>
+      <w:r>
+        <w:rPr>
+          <w:rFonts w:hint="eastAsia"/>
+        </w:rPr>
+        <w:t>小结：</w:t>
+      </w:r>
+    </w:p>
+    <w:p>
+      <w:pPr>
+        <w:ind w:firstLineChars="200" w:firstLine="420"/>
+      </w:pPr>
+      <w:r>
+        <w:rPr>
+          <w:rFonts w:hint="eastAsia"/>
+        </w:rPr>
+        <w:t>本次研究性学习，本组以“烷烃同分异构体计数”为课题，并顺利完成，有效解决了问题，实现了化学和信息以及数学</w:t>
+      </w:r>
+      <w:r>
+        <w:rPr>
+          <w:rStyle w:val="ac"/>
+        </w:rPr>
+        <w:endnoteReference w:id="7"/>
+      </w:r>
+      <w:r>
+        <w:rPr>
+          <w:rFonts w:hint="eastAsia"/>
+        </w:rPr>
+        <w:t>学科知识的有机结合。有效地提高了组员们的程序设计能力和算法设计能力以及抽象能力，令我们受益匪浅。</w:t>
       </w:r>
     </w:p>
     <w:sectPr>
@@ -3346,34 +4205,446 @@
 </file>
 
 <file path=word/endnotes.xml><?xml version="1.0" encoding="utf-8"?>
-<w:endnotes xmlns:wpc="http://schemas.microsoft.com/office/word/2010/wordprocessingCanvas" xmlns:mc="http://schemas.openxmlformats.org/markup-compatibility/2006" xmlns:o="urn:schemas-microsoft-com:office:office" xmlns:r="http://schemas.openxmlformats.org/officeDocument/2006/relationships" xmlns:m="http://schemas.openxmlformats.org/officeDocument/2006/math" xmlns:v="urn:schemas-microsoft-com:vml" xmlns:wp14="http://schemas.microsoft.com/office/word/2010/wordprocessingDrawing" xmlns:wp="http://schemas.openxmlformats.org/drawingml/2006/wordprocessingDrawing" xmlns:w10="urn:schemas-microsoft-com:office:word" xmlns:w="http://schemas.openxmlformats.org/wordprocessingml/2006/main" xmlns:w14="http://schemas.microsoft.com/office/word/2010/wordml" xmlns:wpg="http://schemas.microsoft.com/office/word/2010/wordprocessingGroup" xmlns:wpi="http://schemas.microsoft.com/office/word/2010/wordprocessingInk" xmlns:wne="http://schemas.microsoft.com/office/word/2006/wordml" xmlns:wps="http://schemas.microsoft.com/office/word/2010/wordprocessingShape" mc:Ignorable="w14 wp14">
-  <w:endnote w:type="separator" w:id="-1">
+<w:endnotes xmlns:ve="http://schemas.openxmlformats.org/markup-compatibility/2006" xmlns:o="urn:schemas-microsoft-com:office:office" xmlns:r="http://schemas.openxmlformats.org/officeDocument/2006/relationships" xmlns:m="http://schemas.openxmlformats.org/officeDocument/2006/math" xmlns:v="urn:schemas-microsoft-com:vml" xmlns:wp="http://schemas.openxmlformats.org/drawingml/2006/wordprocessingDrawing" xmlns:w10="urn:schemas-microsoft-com:office:word" xmlns:w="http://schemas.openxmlformats.org/wordprocessingml/2006/main" xmlns:wne="http://schemas.microsoft.com/office/word/2006/wordml">
+  <w:endnote w:type="separator" w:id="0">
     <w:p>
       <w:r>
         <w:separator/>
       </w:r>
     </w:p>
   </w:endnote>
-  <w:endnote w:type="continuationSeparator" w:id="0">
+  <w:endnote w:type="continuationSeparator" w:id="1">
     <w:p>
       <w:r>
         <w:continuationSeparator/>
       </w:r>
     </w:p>
   </w:endnote>
-  <w:endnote w:id="1">
+  <w:endnote w:id="2">
     <w:p>
       <w:pPr>
         <w:pStyle w:val="ab"/>
+        <w:rPr>
+          <w:sz w:val="18"/>
+          <w:szCs w:val="18"/>
+        </w:rPr>
       </w:pPr>
       <w:r>
         <w:rPr>
           <w:rStyle w:val="ac"/>
+          <w:sz w:val="18"/>
+          <w:szCs w:val="18"/>
         </w:rPr>
         <w:endnoteRef/>
       </w:r>
       <w:r>
-        <w:t xml:space="preserve"> </w:t>
+        <w:rPr>
+          <w:rFonts w:hint="eastAsia"/>
+          <w:sz w:val="18"/>
+          <w:szCs w:val="18"/>
+        </w:rPr>
+        <w:t>C++</w:t>
+      </w:r>
+      <w:r>
+        <w:rPr>
+          <w:rFonts w:hint="eastAsia"/>
+          <w:sz w:val="18"/>
+          <w:szCs w:val="18"/>
+        </w:rPr>
+        <w:t>继承了</w:t>
+      </w:r>
+      <w:r>
+        <w:rPr>
+          <w:rFonts w:hint="eastAsia"/>
+          <w:sz w:val="18"/>
+          <w:szCs w:val="18"/>
+        </w:rPr>
+        <w:t>C</w:t>
+      </w:r>
+      <w:r>
+        <w:rPr>
+          <w:rFonts w:hint="eastAsia"/>
+          <w:sz w:val="18"/>
+          <w:szCs w:val="18"/>
+        </w:rPr>
+        <w:t>的高效的优点，适合实现需要高效运行的底层。</w:t>
+      </w:r>
+    </w:p>
+  </w:endnote>
+  <w:endnote w:id="3">
+    <w:p>
+      <w:pPr>
+        <w:pStyle w:val="ab"/>
+        <w:rPr>
+          <w:sz w:val="18"/>
+          <w:szCs w:val="18"/>
+        </w:rPr>
+      </w:pPr>
+      <w:r>
+        <w:rPr>
+          <w:sz w:val="18"/>
+          <w:szCs w:val="18"/>
+        </w:rPr>
+        <w:endnoteRef/>
+      </w:r>
+      <w:r>
+        <w:rPr>
+          <w:rFonts w:hint="eastAsia"/>
+          <w:sz w:val="18"/>
+          <w:szCs w:val="18"/>
+        </w:rPr>
+        <w:t>通过启发式搜索、深度学习等算法使</w:t>
+      </w:r>
+      <w:r>
+        <w:rPr>
+          <w:rFonts w:hint="eastAsia"/>
+          <w:sz w:val="18"/>
+          <w:szCs w:val="18"/>
+        </w:rPr>
+        <w:t>AI</w:t>
+      </w:r>
+      <w:r>
+        <w:rPr>
+          <w:rFonts w:hint="eastAsia"/>
+          <w:sz w:val="18"/>
+          <w:szCs w:val="18"/>
+        </w:rPr>
+        <w:t>可以模拟人脑思维，以人的形式解决这类问题，但问题本身的复杂性，非量子计算机仍难以真正解决问题，只能在令人可以接受的时间内解决。</w:t>
+      </w:r>
+    </w:p>
+  </w:endnote>
+  <w:endnote w:id="4">
+    <w:p>
+      <w:pPr>
+        <w:pStyle w:val="ab"/>
+        <w:rPr>
+          <w:sz w:val="18"/>
+          <w:szCs w:val="18"/>
+        </w:rPr>
+      </w:pPr>
+      <w:r>
+        <w:rPr>
+          <w:sz w:val="18"/>
+          <w:szCs w:val="18"/>
+        </w:rPr>
+        <w:endnoteRef/>
+      </w:r>
+      <w:r>
+        <w:rPr>
+          <w:rFonts w:hint="eastAsia"/>
+          <w:sz w:val="18"/>
+          <w:szCs w:val="18"/>
+        </w:rPr>
+        <w:t>此处使用《具体数学》中的数学符号风格，对于命题</w:t>
+      </w:r>
+      <w:r>
+        <w:rPr>
+          <w:rFonts w:hint="eastAsia"/>
+          <w:sz w:val="18"/>
+          <w:szCs w:val="18"/>
+        </w:rPr>
+        <w:t>P,[P]</w:t>
+      </w:r>
+      <w:r>
+        <w:rPr>
+          <w:rFonts w:hint="eastAsia"/>
+          <w:sz w:val="18"/>
+          <w:szCs w:val="18"/>
+        </w:rPr>
+        <w:t>表示</w:t>
+      </w:r>
+      <w:r>
+        <w:rPr>
+          <w:rFonts w:hint="eastAsia"/>
+          <w:sz w:val="18"/>
+          <w:szCs w:val="18"/>
+        </w:rPr>
+        <w:t>P</w:t>
+      </w:r>
+      <w:r>
+        <w:rPr>
+          <w:rFonts w:hint="eastAsia"/>
+          <w:sz w:val="18"/>
+          <w:szCs w:val="18"/>
+        </w:rPr>
+        <w:t>为真时值为</w:t>
+      </w:r>
+      <w:r>
+        <w:rPr>
+          <w:rFonts w:hint="eastAsia"/>
+          <w:sz w:val="18"/>
+          <w:szCs w:val="18"/>
+        </w:rPr>
+        <w:t>1</w:t>
+      </w:r>
+      <w:r>
+        <w:rPr>
+          <w:rFonts w:hint="eastAsia"/>
+          <w:sz w:val="18"/>
+          <w:szCs w:val="18"/>
+        </w:rPr>
+        <w:t>，</w:t>
+      </w:r>
+      <w:r>
+        <w:rPr>
+          <w:rFonts w:hint="eastAsia"/>
+          <w:sz w:val="18"/>
+          <w:szCs w:val="18"/>
+        </w:rPr>
+        <w:t>P</w:t>
+      </w:r>
+      <w:r>
+        <w:rPr>
+          <w:rFonts w:hint="eastAsia"/>
+          <w:sz w:val="18"/>
+          <w:szCs w:val="18"/>
+        </w:rPr>
+        <w:t>为假时值为</w:t>
+      </w:r>
+      <w:r>
+        <w:rPr>
+          <w:rFonts w:hint="eastAsia"/>
+          <w:sz w:val="18"/>
+          <w:szCs w:val="18"/>
+        </w:rPr>
+        <w:t>0</w:t>
+      </w:r>
+    </w:p>
+  </w:endnote>
+  <w:endnote w:id="5">
+    <w:p>
+      <w:pPr>
+        <w:pStyle w:val="ab"/>
+        <w:rPr>
+          <w:sz w:val="18"/>
+          <w:szCs w:val="18"/>
+        </w:rPr>
+      </w:pPr>
+      <w:r>
+        <w:rPr>
+          <w:sz w:val="18"/>
+          <w:szCs w:val="18"/>
+        </w:rPr>
+        <w:endnoteRef/>
+      </w:r>
+      <w:r>
+        <w:rPr>
+          <w:rFonts w:hint="eastAsia"/>
+          <w:sz w:val="18"/>
+          <w:szCs w:val="18"/>
+        </w:rPr>
+        <w:t>故此运行</w:t>
+      </w:r>
+      <w:r>
+        <w:rPr>
+          <w:rFonts w:hint="eastAsia"/>
+          <w:sz w:val="18"/>
+          <w:szCs w:val="18"/>
+        </w:rPr>
+        <w:t>ICOAH_RELEASE.EXE</w:t>
+      </w:r>
+      <w:r>
+        <w:rPr>
+          <w:rFonts w:hint="eastAsia"/>
+          <w:sz w:val="18"/>
+          <w:szCs w:val="18"/>
+        </w:rPr>
+        <w:t>前需要安装</w:t>
+      </w:r>
+      <w:r>
+        <w:rPr>
+          <w:rFonts w:hint="eastAsia"/>
+          <w:sz w:val="18"/>
+          <w:szCs w:val="18"/>
+        </w:rPr>
+        <w:t>VC2013_X86</w:t>
+      </w:r>
+      <w:r>
+        <w:rPr>
+          <w:rFonts w:hint="eastAsia"/>
+          <w:sz w:val="18"/>
+          <w:szCs w:val="18"/>
+        </w:rPr>
+        <w:t>驱动提供依频序</w:t>
+      </w:r>
+    </w:p>
+  </w:endnote>
+  <w:endnote w:id="6">
+    <w:p>
+      <w:pPr>
+        <w:pStyle w:val="ab"/>
+        <w:rPr>
+          <w:sz w:val="18"/>
+          <w:szCs w:val="18"/>
+        </w:rPr>
+      </w:pPr>
+      <w:r>
+        <w:rPr>
+          <w:sz w:val="18"/>
+          <w:szCs w:val="18"/>
+        </w:rPr>
+        <w:endnoteRef/>
+      </w:r>
+      <w:r>
+        <w:rPr>
+          <w:rFonts w:hint="eastAsia"/>
+          <w:sz w:val="18"/>
+          <w:szCs w:val="18"/>
+        </w:rPr>
+        <w:t>原来准备静态编辑框（</w:t>
+      </w:r>
+      <w:r>
+        <w:rPr>
+          <w:rFonts w:hint="eastAsia"/>
+          <w:sz w:val="18"/>
+          <w:szCs w:val="18"/>
+        </w:rPr>
+        <w:t>static text</w:t>
+      </w:r>
+      <w:r>
+        <w:rPr>
+          <w:rFonts w:hint="eastAsia"/>
+          <w:sz w:val="18"/>
+          <w:szCs w:val="18"/>
+        </w:rPr>
+        <w:t>），但运行框的换行很不方便，遂使用编辑框（</w:t>
+      </w:r>
+      <w:r>
+        <w:rPr>
+          <w:rFonts w:hint="eastAsia"/>
+          <w:sz w:val="18"/>
+          <w:szCs w:val="18"/>
+        </w:rPr>
+        <w:t>edit text</w:t>
+      </w:r>
+      <w:r>
+        <w:rPr>
+          <w:rFonts w:hint="eastAsia"/>
+          <w:sz w:val="18"/>
+          <w:szCs w:val="18"/>
+        </w:rPr>
+        <w:t>）</w:t>
+      </w:r>
+    </w:p>
+  </w:endnote>
+  <w:endnote w:id="7">
+    <w:p>
+      <w:pPr>
+        <w:rPr>
+          <w:sz w:val="18"/>
+          <w:szCs w:val="18"/>
+        </w:rPr>
+      </w:pPr>
+      <w:r>
+        <w:rPr>
+          <w:rStyle w:val="ac"/>
+          <w:sz w:val="18"/>
+          <w:szCs w:val="18"/>
+        </w:rPr>
+        <w:endnoteRef/>
+      </w:r>
+      <w:r>
+        <w:rPr>
+          <w:rFonts w:hint="eastAsia"/>
+          <w:sz w:val="18"/>
+          <w:szCs w:val="18"/>
+        </w:rPr>
+        <w:t>动态规划属于统筹学，也</w:t>
+      </w:r>
+      <w:r>
+        <w:rPr>
+          <w:rFonts w:hint="eastAsia"/>
+          <w:sz w:val="18"/>
+          <w:szCs w:val="18"/>
+        </w:rPr>
+        <w:t>是</w:t>
+      </w:r>
+      <w:r>
+        <w:rPr>
+          <w:rFonts w:hint="eastAsia"/>
+          <w:sz w:val="18"/>
+          <w:szCs w:val="18"/>
+        </w:rPr>
+        <w:t>数学的分支</w:t>
+      </w:r>
+    </w:p>
+    <w:p>
+      <w:pPr>
+        <w:rPr>
+          <w:rFonts w:hint="eastAsia"/>
+          <w:sz w:val="19"/>
+        </w:rPr>
+      </w:pPr>
+      <w:r>
+        <w:rPr>
+          <w:rFonts w:hint="eastAsia"/>
+          <w:sz w:val="19"/>
+        </w:rPr>
+        <w:t>参考文献：《具体数学》，《</w:t>
+      </w:r>
+      <w:r>
+        <w:rPr>
+          <w:rFonts w:hint="eastAsia"/>
+          <w:sz w:val="19"/>
+        </w:rPr>
+        <w:t>C++ Prime</w:t>
+      </w:r>
+      <w:r>
+        <w:rPr>
+          <w:rFonts w:hint="eastAsia"/>
+          <w:sz w:val="19"/>
+        </w:rPr>
+        <w:t>》，《</w:t>
+      </w:r>
+      <w:r>
+        <w:rPr>
+          <w:rFonts w:hint="eastAsia"/>
+          <w:sz w:val="19"/>
+        </w:rPr>
+        <w:t>C++ prime plus</w:t>
+      </w:r>
+      <w:r>
+        <w:rPr>
+          <w:rFonts w:hint="eastAsia"/>
+          <w:sz w:val="19"/>
+        </w:rPr>
+        <w:t>》</w:t>
+      </w:r>
+      <w:r>
+        <w:rPr>
+          <w:rFonts w:hint="eastAsia"/>
+          <w:sz w:val="19"/>
+        </w:rPr>
+        <w:t>,</w:t>
+      </w:r>
+      <w:r>
+        <w:rPr>
+          <w:rFonts w:hint="eastAsia"/>
+          <w:sz w:val="19"/>
+        </w:rPr>
+        <w:t>《算法导论》，《算法竞赛进阶指南》</w:t>
+      </w:r>
+    </w:p>
+    <w:p>
+      <w:r>
+        <w:rPr>
+          <w:rFonts w:hint="eastAsia"/>
+          <w:sz w:val="19"/>
+        </w:rPr>
+        <w:t>附件包括工程文件，发布程序和源码等（可以于此下载</w:t>
+      </w:r>
+      <w:r>
+        <w:rPr>
+          <w:sz w:val="19"/>
+        </w:rPr>
+        <w:t>https://github.com/chujDK/ICOAH</w:t>
+      </w:r>
+      <w:r>
+        <w:rPr>
+          <w:rFonts w:hint="eastAsia"/>
+          <w:sz w:val="19"/>
+        </w:rPr>
+        <w:t>）</w:t>
       </w:r>
     </w:p>
   </w:endnote>
@@ -3381,15 +4652,15 @@
 </file>
 
 <file path=word/footnotes.xml><?xml version="1.0" encoding="utf-8"?>
-<w:footnotes xmlns:wpc="http://schemas.microsoft.com/office/word/2010/wordprocessingCanvas" xmlns:mc="http://schemas.openxmlformats.org/markup-compatibility/2006" xmlns:o="urn:schemas-microsoft-com:office:office" xmlns:r="http://schemas.openxmlformats.org/officeDocument/2006/relationships" xmlns:m="http://schemas.openxmlformats.org/officeDocument/2006/math" xmlns:v="urn:schemas-microsoft-com:vml" xmlns:wp14="http://schemas.microsoft.com/office/word/2010/wordprocessingDrawing" xmlns:wp="http://schemas.openxmlformats.org/drawingml/2006/wordprocessingDrawing" xmlns:w10="urn:schemas-microsoft-com:office:word" xmlns:w="http://schemas.openxmlformats.org/wordprocessingml/2006/main" xmlns:w14="http://schemas.microsoft.com/office/word/2010/wordml" xmlns:wpg="http://schemas.microsoft.com/office/word/2010/wordprocessingGroup" xmlns:wpi="http://schemas.microsoft.com/office/word/2010/wordprocessingInk" xmlns:wne="http://schemas.microsoft.com/office/word/2006/wordml" xmlns:wps="http://schemas.microsoft.com/office/word/2010/wordprocessingShape" mc:Ignorable="w14 wp14">
-  <w:footnote w:type="separator" w:id="-1">
+<w:footnotes xmlns:ve="http://schemas.openxmlformats.org/markup-compatibility/2006" xmlns:o="urn:schemas-microsoft-com:office:office" xmlns:r="http://schemas.openxmlformats.org/officeDocument/2006/relationships" xmlns:m="http://schemas.openxmlformats.org/officeDocument/2006/math" xmlns:v="urn:schemas-microsoft-com:vml" xmlns:wp="http://schemas.openxmlformats.org/drawingml/2006/wordprocessingDrawing" xmlns:w10="urn:schemas-microsoft-com:office:word" xmlns:w="http://schemas.openxmlformats.org/wordprocessingml/2006/main" xmlns:wne="http://schemas.microsoft.com/office/word/2006/wordml">
+  <w:footnote w:type="separator" w:id="0">
     <w:p>
       <w:r>
         <w:separator/>
       </w:r>
     </w:p>
   </w:footnote>
-  <w:footnote w:type="continuationSeparator" w:id="0">
+  <w:footnote w:type="continuationSeparator" w:id="1">
     <w:p>
       <w:r>
         <w:continuationSeparator/>
@@ -3400,7 +4671,7 @@
 </file>
 
 <file path=word/numbering.xml><?xml version="1.0" encoding="utf-8"?>
-<w:numbering xmlns:wpc="http://schemas.microsoft.com/office/word/2010/wordprocessingCanvas" xmlns:mc="http://schemas.openxmlformats.org/markup-compatibility/2006" xmlns:o="urn:schemas-microsoft-com:office:office" xmlns:r="http://schemas.openxmlformats.org/officeDocument/2006/relationships" xmlns:m="http://schemas.openxmlformats.org/officeDocument/2006/math" xmlns:v="urn:schemas-microsoft-com:vml" xmlns:wp14="http://schemas.microsoft.com/office/word/2010/wordprocessingDrawing" xmlns:wp="http://schemas.openxmlformats.org/drawingml/2006/wordprocessingDrawing" xmlns:w10="urn:schemas-microsoft-com:office:word" xmlns:w="http://schemas.openxmlformats.org/wordprocessingml/2006/main" xmlns:w14="http://schemas.microsoft.com/office/word/2010/wordml" xmlns:wpg="http://schemas.microsoft.com/office/word/2010/wordprocessingGroup" xmlns:wpi="http://schemas.microsoft.com/office/word/2010/wordprocessingInk" xmlns:wne="http://schemas.microsoft.com/office/word/2006/wordml" xmlns:wps="http://schemas.microsoft.com/office/word/2010/wordprocessingShape" mc:Ignorable="w14 wp14">
+<w:numbering xmlns:ve="http://schemas.openxmlformats.org/markup-compatibility/2006" xmlns:o="urn:schemas-microsoft-com:office:office" xmlns:r="http://schemas.openxmlformats.org/officeDocument/2006/relationships" xmlns:m="http://schemas.openxmlformats.org/officeDocument/2006/math" xmlns:v="urn:schemas-microsoft-com:vml" xmlns:wp="http://schemas.openxmlformats.org/drawingml/2006/wordprocessingDrawing" xmlns:w10="urn:schemas-microsoft-com:office:word" xmlns:w="http://schemas.openxmlformats.org/wordprocessingml/2006/main" xmlns:wne="http://schemas.microsoft.com/office/word/2006/wordml">
   <w:abstractNum w:abstractNumId="0">
     <w:nsid w:val="38C75A4D"/>
     <w:multiLevelType w:val="hybridMultilevel"/>
@@ -3490,14 +4761,106 @@
       </w:pPr>
     </w:lvl>
   </w:abstractNum>
+  <w:abstractNum w:abstractNumId="1">
+    <w:nsid w:val="760908B9"/>
+    <w:multiLevelType w:val="hybridMultilevel"/>
+    <w:tmpl w:val="044AF5C8"/>
+    <w:lvl w:ilvl="0" w:tplc="28024A48">
+      <w:start w:val="1"/>
+      <w:numFmt w:val="decimalEnclosedCircle"/>
+      <w:lvlText w:val="%1"/>
+      <w:lvlJc w:val="left"/>
+      <w:pPr>
+        <w:ind w:left="780" w:hanging="360"/>
+      </w:pPr>
+      <w:rPr>
+        <w:rFonts w:hint="default"/>
+      </w:rPr>
+    </w:lvl>
+    <w:lvl w:ilvl="1" w:tplc="04090019" w:tentative="1">
+      <w:start w:val="1"/>
+      <w:numFmt w:val="lowerLetter"/>
+      <w:lvlText w:val="%2)"/>
+      <w:lvlJc w:val="left"/>
+      <w:pPr>
+        <w:ind w:left="1260" w:hanging="420"/>
+      </w:pPr>
+    </w:lvl>
+    <w:lvl w:ilvl="2" w:tplc="0409001B" w:tentative="1">
+      <w:start w:val="1"/>
+      <w:numFmt w:val="lowerRoman"/>
+      <w:lvlText w:val="%3."/>
+      <w:lvlJc w:val="right"/>
+      <w:pPr>
+        <w:ind w:left="1680" w:hanging="420"/>
+      </w:pPr>
+    </w:lvl>
+    <w:lvl w:ilvl="3" w:tplc="0409000F" w:tentative="1">
+      <w:start w:val="1"/>
+      <w:numFmt w:val="decimal"/>
+      <w:lvlText w:val="%4."/>
+      <w:lvlJc w:val="left"/>
+      <w:pPr>
+        <w:ind w:left="2100" w:hanging="420"/>
+      </w:pPr>
+    </w:lvl>
+    <w:lvl w:ilvl="4" w:tplc="04090019" w:tentative="1">
+      <w:start w:val="1"/>
+      <w:numFmt w:val="lowerLetter"/>
+      <w:lvlText w:val="%5)"/>
+      <w:lvlJc w:val="left"/>
+      <w:pPr>
+        <w:ind w:left="2520" w:hanging="420"/>
+      </w:pPr>
+    </w:lvl>
+    <w:lvl w:ilvl="5" w:tplc="0409001B" w:tentative="1">
+      <w:start w:val="1"/>
+      <w:numFmt w:val="lowerRoman"/>
+      <w:lvlText w:val="%6."/>
+      <w:lvlJc w:val="right"/>
+      <w:pPr>
+        <w:ind w:left="2940" w:hanging="420"/>
+      </w:pPr>
+    </w:lvl>
+    <w:lvl w:ilvl="6" w:tplc="0409000F" w:tentative="1">
+      <w:start w:val="1"/>
+      <w:numFmt w:val="decimal"/>
+      <w:lvlText w:val="%7."/>
+      <w:lvlJc w:val="left"/>
+      <w:pPr>
+        <w:ind w:left="3360" w:hanging="420"/>
+      </w:pPr>
+    </w:lvl>
+    <w:lvl w:ilvl="7" w:tplc="04090019" w:tentative="1">
+      <w:start w:val="1"/>
+      <w:numFmt w:val="lowerLetter"/>
+      <w:lvlText w:val="%8)"/>
+      <w:lvlJc w:val="left"/>
+      <w:pPr>
+        <w:ind w:left="3780" w:hanging="420"/>
+      </w:pPr>
+    </w:lvl>
+    <w:lvl w:ilvl="8" w:tplc="0409001B" w:tentative="1">
+      <w:start w:val="1"/>
+      <w:numFmt w:val="lowerRoman"/>
+      <w:lvlText w:val="%9."/>
+      <w:lvlJc w:val="right"/>
+      <w:pPr>
+        <w:ind w:left="4200" w:hanging="420"/>
+      </w:pPr>
+    </w:lvl>
+  </w:abstractNum>
   <w:num w:numId="1">
     <w:abstractNumId w:val="0"/>
+  </w:num>
+  <w:num w:numId="2">
+    <w:abstractNumId w:val="1"/>
   </w:num>
 </w:numbering>
 </file>
 
 <file path=word/styles.xml><?xml version="1.0" encoding="utf-8"?>
-<w:styles xmlns:mc="http://schemas.openxmlformats.org/markup-compatibility/2006" xmlns:r="http://schemas.openxmlformats.org/officeDocument/2006/relationships" xmlns:w="http://schemas.openxmlformats.org/wordprocessingml/2006/main" xmlns:w14="http://schemas.microsoft.com/office/word/2010/wordml" mc:Ignorable="w14">
+<w:styles xmlns:r="http://schemas.openxmlformats.org/officeDocument/2006/relationships" xmlns:w="http://schemas.openxmlformats.org/wordprocessingml/2006/main">
   <w:docDefaults>
     <w:rPrDefault>
       <w:rPr>
@@ -3758,6 +5121,7 @@
     <w:uiPriority w:val="99"/>
     <w:semiHidden/>
     <w:unhideWhenUsed/>
+    <w:qFormat/>
     <w:tblPr>
       <w:tblInd w:w="0" w:type="dxa"/>
       <w:tblCellMar>
@@ -4558,7 +5922,7 @@
 </file>
 
 <file path=customXml/itemProps1.xml><?xml version="1.0" encoding="utf-8"?>
-<ds:datastoreItem xmlns:ds="http://schemas.openxmlformats.org/officeDocument/2006/customXml" ds:itemID="{EAE21AC6-F286-4004-928D-FBC18BF536A4}">
+<ds:datastoreItem xmlns:ds="http://schemas.openxmlformats.org/officeDocument/2006/customXml" ds:itemID="{694D5E07-9A3B-4381-AE3F-BE8FF74B0EC6}">
   <ds:schemaRefs>
     <ds:schemaRef ds:uri="http://schemas.openxmlformats.org/officeDocument/2006/bibliography"/>
   </ds:schemaRefs>
